--- a/ReactJS技术栈/React SetState的调用方式.docx
+++ b/ReactJS技术栈/React SetState的调用方式.docx
@@ -18,7 +18,25 @@
           <w:szCs w:val="18"/>
           <w:lang w:val="en-CA"/>
         </w:rPr>
-        <w:t>setState(arg1,arg2) 括号内的arg1可传入两种参数，一种是对象，一种是函数</w:t>
+        <w:t>setState(arg</w:t>
+      </w:r>
+      <w:r>
+        <w:rPr>
+          <w:rFonts w:ascii="宋体" w:eastAsia="宋体" w:hAnsi="宋体"/>
+          <w:sz w:val="18"/>
+          <w:szCs w:val="18"/>
+          <w:lang w:val="en-CA"/>
+        </w:rPr>
+        <w:t>1, arg</w:t>
+      </w:r>
+      <w:r>
+        <w:rPr>
+          <w:rFonts w:ascii="宋体" w:eastAsia="宋体" w:hAnsi="宋体" w:hint="eastAsia"/>
+          <w:sz w:val="18"/>
+          <w:szCs w:val="18"/>
+          <w:lang w:val="en-CA"/>
+        </w:rPr>
+        <w:t>2) 括号内的arg1可传入两种参数，一种是对象，一种是函数</w:t>
       </w:r>
       <w:r>
         <w:rPr>
@@ -172,37 +190,102 @@
           <w:lang w:val="en-CA"/>
         </w:rPr>
         <w:t>所指定的状态更新完，组件重新渲染完以后再调用。</w:t>
+      </w:r>
+    </w:p>
+    <w:p>
+      <w:pPr>
+        <w:rPr>
+          <w:rFonts w:ascii="宋体" w:eastAsia="宋体" w:hAnsi="宋体"/>
+          <w:sz w:val="18"/>
+          <w:szCs w:val="18"/>
+          <w:lang w:val="en-CA"/>
+        </w:rPr>
+      </w:pPr>
+    </w:p>
+    <w:p>
+      <w:pPr>
+        <w:rPr>
+          <w:rFonts w:ascii="宋体" w:eastAsia="宋体" w:hAnsi="宋体" w:hint="eastAsia"/>
+          <w:sz w:val="18"/>
+          <w:szCs w:val="18"/>
+          <w:lang w:val="en-CA"/>
+        </w:rPr>
+      </w:pPr>
+      <w:r>
+        <w:rPr>
+          <w:rFonts w:ascii="宋体" w:eastAsia="宋体" w:hAnsi="宋体"/>
+          <w:sz w:val="18"/>
+          <w:szCs w:val="18"/>
+          <w:lang w:val="en-CA"/>
+        </w:rPr>
+        <w:t>P.s setState</w:t>
+      </w:r>
+      <w:r>
+        <w:rPr>
+          <w:rFonts w:ascii="宋体" w:eastAsia="宋体" w:hAnsi="宋体" w:hint="eastAsia"/>
+          <w:sz w:val="18"/>
+          <w:szCs w:val="18"/>
+          <w:lang w:val="en-CA"/>
+        </w:rPr>
+        <w:t>方法根据传入的字典或者方法，将更新现组件状态中对应需要更新的状态。</w:t>
+      </w:r>
+      <w:r>
+        <w:rPr>
+          <w:rFonts w:ascii="宋体" w:eastAsia="宋体" w:hAnsi="宋体" w:hint="eastAsia"/>
+          <w:sz w:val="18"/>
+          <w:szCs w:val="18"/>
+          <w:lang w:val="en-CA"/>
+        </w:rPr>
+        <w:t>而不是完全替换现有的组件</w:t>
       </w:r>
       <w:bookmarkStart w:id="0" w:name="_GoBack"/>
       <w:bookmarkEnd w:id="0"/>
-    </w:p>
-    <w:p>
-      <w:pPr>
-        <w:rPr>
-          <w:rFonts w:ascii="宋体" w:eastAsia="宋体" w:hAnsi="宋体"/>
-          <w:sz w:val="18"/>
-          <w:szCs w:val="18"/>
-          <w:lang w:val="en-CA"/>
-        </w:rPr>
-      </w:pPr>
-    </w:p>
-    <w:p>
-      <w:pPr>
-        <w:rPr>
-          <w:rFonts w:ascii="宋体" w:eastAsia="宋体" w:hAnsi="宋体"/>
-          <w:sz w:val="18"/>
-          <w:szCs w:val="18"/>
-          <w:lang w:val="en-CA"/>
-        </w:rPr>
-      </w:pPr>
-      <w:r>
-        <w:rPr>
-          <w:rFonts w:ascii="宋体" w:eastAsia="宋体" w:hAnsi="宋体"/>
-          <w:sz w:val="18"/>
-          <w:szCs w:val="18"/>
-          <w:lang w:val="en-CA"/>
-        </w:rPr>
-        <w:t xml:space="preserve">P.S </w:t>
+      <w:r>
+        <w:rPr>
+          <w:rFonts w:ascii="宋体" w:eastAsia="宋体" w:hAnsi="宋体" w:hint="eastAsia"/>
+          <w:sz w:val="18"/>
+          <w:szCs w:val="18"/>
+          <w:lang w:val="en-CA"/>
+        </w:rPr>
+        <w:t>状态</w:t>
+      </w:r>
+    </w:p>
+    <w:p>
+      <w:pPr>
+        <w:rPr>
+          <w:rFonts w:ascii="宋体" w:eastAsia="宋体" w:hAnsi="宋体"/>
+          <w:sz w:val="18"/>
+          <w:szCs w:val="18"/>
+          <w:lang w:val="en-CA"/>
+        </w:rPr>
+      </w:pPr>
+    </w:p>
+    <w:p>
+      <w:pPr>
+        <w:rPr>
+          <w:rFonts w:ascii="宋体" w:eastAsia="宋体" w:hAnsi="宋体"/>
+          <w:sz w:val="18"/>
+          <w:szCs w:val="18"/>
+          <w:lang w:val="en-CA"/>
+        </w:rPr>
+      </w:pPr>
+      <w:r>
+        <w:rPr>
+          <w:rFonts w:ascii="宋体" w:eastAsia="宋体" w:hAnsi="宋体"/>
+          <w:sz w:val="18"/>
+          <w:szCs w:val="18"/>
+          <w:lang w:val="en-CA"/>
+        </w:rPr>
+        <w:t>P. S</w:t>
+      </w:r>
+      <w:r>
+        <w:rPr>
+          <w:rFonts w:ascii="宋体" w:eastAsia="宋体" w:hAnsi="宋体"/>
+          <w:sz w:val="18"/>
+          <w:szCs w:val="18"/>
+          <w:lang w:val="en-CA"/>
+        </w:rPr>
+        <w:t xml:space="preserve"> </w:t>
       </w:r>
       <w:r>
         <w:rPr>
@@ -883,7 +966,7 @@
           <w:szCs w:val="18"/>
           <w:lang w:val="en-CA"/>
         </w:rPr>
-        <w:t>//第二种 , 有两种写法 区别在于括号</w:t>
+        <w:t>//有两种写法 区别在于括号</w:t>
       </w:r>
     </w:p>
     <w:p>
@@ -1284,6 +1367,7 @@
           <w:bCs/>
           <w:lang w:val="en-CA"/>
         </w:rPr>
+        <w:lastRenderedPageBreak/>
         <w:t>采用函数式调用</w:t>
       </w:r>
       <w:r>
@@ -2261,1332 +2345,6 @@
           <w:lang w:val="en-CA"/>
         </w:rPr>
       </w:pPr>
-    </w:p>
-    <w:p>
-      <w:pPr>
-        <w:rPr>
-          <w:rFonts w:ascii="宋体" w:eastAsia="宋体" w:hAnsi="宋体"/>
-          <w:b/>
-          <w:bCs/>
-          <w:lang w:val="en-CA"/>
-        </w:rPr>
-      </w:pPr>
-      <w:r>
-        <w:rPr>
-          <w:rFonts w:ascii="宋体" w:eastAsia="宋体" w:hAnsi="宋体" w:hint="eastAsia"/>
-          <w:b/>
-          <w:bCs/>
-          <w:lang w:val="en-CA"/>
-        </w:rPr>
-        <w:t>更新</w:t>
-      </w:r>
-      <w:r>
-        <w:rPr>
-          <w:rFonts w:ascii="宋体" w:eastAsia="宋体" w:hAnsi="宋体"/>
-          <w:b/>
-          <w:bCs/>
-          <w:lang w:val="en-CA"/>
-        </w:rPr>
-        <w:t>Nested</w:t>
-      </w:r>
-      <w:r>
-        <w:rPr>
-          <w:rFonts w:ascii="宋体" w:eastAsia="宋体" w:hAnsi="宋体" w:hint="eastAsia"/>
-          <w:b/>
-          <w:bCs/>
-          <w:lang w:val="en-CA"/>
-        </w:rPr>
-        <w:t>嵌套式状态</w:t>
-      </w:r>
-    </w:p>
-    <w:p>
-      <w:pPr>
-        <w:rPr>
-          <w:rFonts w:ascii="宋体" w:eastAsia="宋体" w:hAnsi="宋体"/>
-          <w:sz w:val="18"/>
-          <w:szCs w:val="18"/>
-          <w:lang w:val="en-CA"/>
-        </w:rPr>
-      </w:pPr>
-      <w:r>
-        <w:rPr>
-          <w:rFonts w:ascii="宋体" w:eastAsia="宋体" w:hAnsi="宋体" w:hint="eastAsia"/>
-          <w:sz w:val="18"/>
-          <w:szCs w:val="18"/>
-          <w:lang w:val="en-CA"/>
-        </w:rPr>
-        <w:t>如果状态是</w:t>
-      </w:r>
-      <w:r>
-        <w:rPr>
-          <w:rFonts w:ascii="宋体" w:eastAsia="宋体" w:hAnsi="宋体"/>
-          <w:sz w:val="18"/>
-          <w:szCs w:val="18"/>
-          <w:lang w:val="en-CA"/>
-        </w:rPr>
-        <w:t>nested</w:t>
-      </w:r>
-      <w:r>
-        <w:rPr>
-          <w:rFonts w:ascii="宋体" w:eastAsia="宋体" w:hAnsi="宋体" w:hint="eastAsia"/>
-          <w:sz w:val="18"/>
-          <w:szCs w:val="18"/>
-          <w:lang w:val="en-CA"/>
-        </w:rPr>
-        <w:t>的结构</w:t>
-      </w:r>
-      <w:r>
-        <w:rPr>
-          <w:rFonts w:ascii="宋体" w:eastAsia="宋体" w:hAnsi="宋体" w:hint="eastAsia"/>
-          <w:sz w:val="18"/>
-          <w:szCs w:val="18"/>
-          <w:lang w:val="en-CA"/>
-        </w:rPr>
-        <w:t>，并且嵌套层数只有一层</w:t>
-      </w:r>
-      <w:r>
-        <w:rPr>
-          <w:rFonts w:ascii="宋体" w:eastAsia="宋体" w:hAnsi="宋体" w:hint="eastAsia"/>
-          <w:sz w:val="18"/>
-          <w:szCs w:val="18"/>
-          <w:lang w:val="en-CA"/>
-        </w:rPr>
-        <w:t>，</w:t>
-      </w:r>
-      <w:r>
-        <w:rPr>
-          <w:rFonts w:ascii="宋体" w:eastAsia="宋体" w:hAnsi="宋体" w:hint="eastAsia"/>
-          <w:sz w:val="18"/>
-          <w:szCs w:val="18"/>
-          <w:lang w:val="en-CA"/>
-        </w:rPr>
-        <w:t>则可以使用</w:t>
-      </w:r>
-      <w:r>
-        <w:rPr>
-          <w:rFonts w:ascii="宋体" w:eastAsia="宋体" w:hAnsi="宋体"/>
-          <w:sz w:val="18"/>
-          <w:szCs w:val="18"/>
-          <w:lang w:val="en-CA"/>
-        </w:rPr>
-        <w:t>…</w:t>
-      </w:r>
-      <w:r>
-        <w:rPr>
-          <w:rFonts w:ascii="宋体" w:eastAsia="宋体" w:hAnsi="宋体" w:hint="eastAsia"/>
-          <w:sz w:val="18"/>
-          <w:szCs w:val="18"/>
-          <w:lang w:val="en-CA"/>
-        </w:rPr>
-        <w:t>或者</w:t>
-      </w:r>
-      <w:r>
-        <w:rPr>
-          <w:rFonts w:ascii="宋体" w:eastAsia="宋体" w:hAnsi="宋体"/>
-          <w:sz w:val="18"/>
-          <w:szCs w:val="18"/>
-          <w:lang w:val="en-CA"/>
-        </w:rPr>
-        <w:t>Object.Assign</w:t>
-      </w:r>
-      <w:r>
-        <w:rPr>
-          <w:rFonts w:ascii="宋体" w:eastAsia="宋体" w:hAnsi="宋体" w:hint="eastAsia"/>
-          <w:sz w:val="18"/>
-          <w:szCs w:val="18"/>
-          <w:lang w:val="en-CA"/>
-        </w:rPr>
-        <w:t>进行更新。</w:t>
-      </w:r>
-      <w:r>
-        <w:rPr>
-          <w:rFonts w:ascii="宋体" w:eastAsia="宋体" w:hAnsi="宋体" w:hint="eastAsia"/>
-          <w:sz w:val="18"/>
-          <w:szCs w:val="18"/>
-          <w:lang w:val="en-CA"/>
-        </w:rPr>
-        <w:t>需要注意的是</w:t>
-      </w:r>
-      <w:r>
-        <w:rPr>
-          <w:rFonts w:ascii="宋体" w:eastAsia="宋体" w:hAnsi="宋体"/>
-          <w:sz w:val="18"/>
-          <w:szCs w:val="18"/>
-          <w:lang w:val="en-CA"/>
-        </w:rPr>
-        <w:t>…</w:t>
-      </w:r>
-      <w:r>
-        <w:rPr>
-          <w:rFonts w:ascii="宋体" w:eastAsia="宋体" w:hAnsi="宋体" w:hint="eastAsia"/>
-          <w:sz w:val="18"/>
-          <w:szCs w:val="18"/>
-          <w:lang w:val="en-CA"/>
-        </w:rPr>
-        <w:t>或者</w:t>
-      </w:r>
-      <w:r>
-        <w:rPr>
-          <w:rFonts w:ascii="宋体" w:eastAsia="宋体" w:hAnsi="宋体"/>
-          <w:sz w:val="18"/>
-          <w:szCs w:val="18"/>
-          <w:lang w:val="en-CA"/>
-        </w:rPr>
-        <w:t>Object.Assign</w:t>
-      </w:r>
-      <w:r>
-        <w:rPr>
-          <w:rFonts w:ascii="宋体" w:eastAsia="宋体" w:hAnsi="宋体" w:hint="eastAsia"/>
-          <w:sz w:val="18"/>
-          <w:szCs w:val="18"/>
-          <w:lang w:val="en-CA"/>
-        </w:rPr>
-        <w:t>都是浅复制，所以只能处理嵌套层数只有一层</w:t>
-      </w:r>
-      <w:r>
-        <w:rPr>
-          <w:rFonts w:ascii="宋体" w:eastAsia="宋体" w:hAnsi="宋体" w:hint="eastAsia"/>
-          <w:sz w:val="18"/>
-          <w:szCs w:val="18"/>
-          <w:lang w:val="en-CA"/>
-        </w:rPr>
-        <w:t>的情况。</w:t>
-      </w:r>
-    </w:p>
-    <w:p>
-      <w:pPr>
-        <w:rPr>
-          <w:rFonts w:ascii="宋体" w:eastAsia="宋体" w:hAnsi="宋体"/>
-          <w:sz w:val="18"/>
-          <w:szCs w:val="18"/>
-          <w:lang w:val="en-CA"/>
-        </w:rPr>
-      </w:pPr>
-      <w:r>
-        <w:rPr>
-          <w:rFonts w:ascii="宋体" w:eastAsia="宋体" w:hAnsi="宋体" w:hint="eastAsia"/>
-          <w:sz w:val="18"/>
-          <w:szCs w:val="18"/>
-          <w:lang w:val="en-CA"/>
-        </w:rPr>
-        <w:t>例如；</w:t>
-      </w:r>
-    </w:p>
-    <w:p>
-      <w:pPr>
-        <w:tabs>
-          <w:tab w:val="left" w:pos="916"/>
-          <w:tab w:val="left" w:pos="1832"/>
-          <w:tab w:val="left" w:pos="2748"/>
-          <w:tab w:val="left" w:pos="3664"/>
-          <w:tab w:val="left" w:pos="4580"/>
-          <w:tab w:val="left" w:pos="5496"/>
-          <w:tab w:val="left" w:pos="6412"/>
-          <w:tab w:val="left" w:pos="7328"/>
-          <w:tab w:val="left" w:pos="8244"/>
-          <w:tab w:val="left" w:pos="9160"/>
-          <w:tab w:val="left" w:pos="10076"/>
-          <w:tab w:val="left" w:pos="10992"/>
-          <w:tab w:val="left" w:pos="11908"/>
-          <w:tab w:val="left" w:pos="12824"/>
-          <w:tab w:val="left" w:pos="13740"/>
-          <w:tab w:val="left" w:pos="14656"/>
-        </w:tabs>
-        <w:textAlignment w:val="baseline"/>
-        <w:rPr>
-          <w:rFonts w:ascii="宋体" w:eastAsia="宋体" w:hAnsi="宋体"/>
-          <w:sz w:val="18"/>
-          <w:szCs w:val="18"/>
-          <w:lang w:val="en-CA"/>
-        </w:rPr>
-      </w:pPr>
-      <w:r>
-        <w:rPr>
-          <w:rFonts w:ascii="宋体" w:eastAsia="宋体" w:hAnsi="宋体"/>
-          <w:sz w:val="18"/>
-          <w:szCs w:val="18"/>
-          <w:lang w:val="en-CA"/>
-        </w:rPr>
-        <w:t>this.state = {</w:t>
-      </w:r>
-    </w:p>
-    <w:p>
-      <w:pPr>
-        <w:tabs>
-          <w:tab w:val="left" w:pos="916"/>
-          <w:tab w:val="left" w:pos="1832"/>
-          <w:tab w:val="left" w:pos="2748"/>
-          <w:tab w:val="left" w:pos="3664"/>
-          <w:tab w:val="left" w:pos="4580"/>
-          <w:tab w:val="left" w:pos="5496"/>
-          <w:tab w:val="left" w:pos="6412"/>
-          <w:tab w:val="left" w:pos="7328"/>
-          <w:tab w:val="left" w:pos="8244"/>
-          <w:tab w:val="left" w:pos="9160"/>
-          <w:tab w:val="left" w:pos="10076"/>
-          <w:tab w:val="left" w:pos="10992"/>
-          <w:tab w:val="left" w:pos="11908"/>
-          <w:tab w:val="left" w:pos="12824"/>
-          <w:tab w:val="left" w:pos="13740"/>
-          <w:tab w:val="left" w:pos="14656"/>
-        </w:tabs>
-        <w:textAlignment w:val="baseline"/>
-        <w:rPr>
-          <w:rFonts w:ascii="宋体" w:eastAsia="宋体" w:hAnsi="宋体"/>
-          <w:sz w:val="18"/>
-          <w:szCs w:val="18"/>
-          <w:lang w:val="en-CA"/>
-        </w:rPr>
-      </w:pPr>
-      <w:r>
-        <w:rPr>
-          <w:rFonts w:ascii="宋体" w:eastAsia="宋体" w:hAnsi="宋体"/>
-          <w:sz w:val="18"/>
-          <w:szCs w:val="18"/>
-          <w:lang w:val="en-CA"/>
-        </w:rPr>
-        <w:t xml:space="preserve">   someProperty: {</w:t>
-      </w:r>
-    </w:p>
-    <w:p>
-      <w:pPr>
-        <w:tabs>
-          <w:tab w:val="left" w:pos="916"/>
-          <w:tab w:val="left" w:pos="1832"/>
-          <w:tab w:val="left" w:pos="2748"/>
-          <w:tab w:val="left" w:pos="3664"/>
-          <w:tab w:val="left" w:pos="4580"/>
-          <w:tab w:val="left" w:pos="5496"/>
-          <w:tab w:val="left" w:pos="6412"/>
-          <w:tab w:val="left" w:pos="7328"/>
-          <w:tab w:val="left" w:pos="8244"/>
-          <w:tab w:val="left" w:pos="9160"/>
-          <w:tab w:val="left" w:pos="10076"/>
-          <w:tab w:val="left" w:pos="10992"/>
-          <w:tab w:val="left" w:pos="11908"/>
-          <w:tab w:val="left" w:pos="12824"/>
-          <w:tab w:val="left" w:pos="13740"/>
-          <w:tab w:val="left" w:pos="14656"/>
-        </w:tabs>
-        <w:textAlignment w:val="baseline"/>
-        <w:rPr>
-          <w:rFonts w:ascii="宋体" w:eastAsia="宋体" w:hAnsi="宋体"/>
-          <w:sz w:val="18"/>
-          <w:szCs w:val="18"/>
-          <w:lang w:val="en-CA"/>
-        </w:rPr>
-      </w:pPr>
-      <w:r>
-        <w:rPr>
-          <w:rFonts w:ascii="宋体" w:eastAsia="宋体" w:hAnsi="宋体"/>
-          <w:sz w:val="18"/>
-          <w:szCs w:val="18"/>
-          <w:lang w:val="en-CA"/>
-        </w:rPr>
-        <w:t xml:space="preserve">      name: “AAA”</w:t>
-      </w:r>
-    </w:p>
-    <w:p>
-      <w:pPr>
-        <w:tabs>
-          <w:tab w:val="left" w:pos="916"/>
-          <w:tab w:val="left" w:pos="1832"/>
-          <w:tab w:val="left" w:pos="2748"/>
-          <w:tab w:val="left" w:pos="3664"/>
-          <w:tab w:val="left" w:pos="4580"/>
-          <w:tab w:val="left" w:pos="5496"/>
-          <w:tab w:val="left" w:pos="6412"/>
-          <w:tab w:val="left" w:pos="7328"/>
-          <w:tab w:val="left" w:pos="8244"/>
-          <w:tab w:val="left" w:pos="9160"/>
-          <w:tab w:val="left" w:pos="10076"/>
-          <w:tab w:val="left" w:pos="10992"/>
-          <w:tab w:val="left" w:pos="11908"/>
-          <w:tab w:val="left" w:pos="12824"/>
-          <w:tab w:val="left" w:pos="13740"/>
-          <w:tab w:val="left" w:pos="14656"/>
-        </w:tabs>
-        <w:textAlignment w:val="baseline"/>
-        <w:rPr>
-          <w:rFonts w:ascii="宋体" w:eastAsia="宋体" w:hAnsi="宋体"/>
-          <w:sz w:val="18"/>
-          <w:szCs w:val="18"/>
-          <w:lang w:val="en-CA"/>
-        </w:rPr>
-      </w:pPr>
-      <w:r>
-        <w:rPr>
-          <w:rFonts w:ascii="宋体" w:eastAsia="宋体" w:hAnsi="宋体"/>
-          <w:sz w:val="18"/>
-          <w:szCs w:val="18"/>
-          <w:lang w:val="en-CA"/>
-        </w:rPr>
-        <w:t xml:space="preserve">      flag:true</w:t>
-      </w:r>
-    </w:p>
-    <w:p>
-      <w:pPr>
-        <w:tabs>
-          <w:tab w:val="left" w:pos="916"/>
-          <w:tab w:val="left" w:pos="1832"/>
-          <w:tab w:val="left" w:pos="2748"/>
-          <w:tab w:val="left" w:pos="3664"/>
-          <w:tab w:val="left" w:pos="4580"/>
-          <w:tab w:val="left" w:pos="5496"/>
-          <w:tab w:val="left" w:pos="6412"/>
-          <w:tab w:val="left" w:pos="7328"/>
-          <w:tab w:val="left" w:pos="8244"/>
-          <w:tab w:val="left" w:pos="9160"/>
-          <w:tab w:val="left" w:pos="10076"/>
-          <w:tab w:val="left" w:pos="10992"/>
-          <w:tab w:val="left" w:pos="11908"/>
-          <w:tab w:val="left" w:pos="12824"/>
-          <w:tab w:val="left" w:pos="13740"/>
-          <w:tab w:val="left" w:pos="14656"/>
-        </w:tabs>
-        <w:textAlignment w:val="baseline"/>
-        <w:rPr>
-          <w:rFonts w:ascii="宋体" w:eastAsia="宋体" w:hAnsi="宋体"/>
-          <w:sz w:val="18"/>
-          <w:szCs w:val="18"/>
-          <w:lang w:val="en-CA"/>
-        </w:rPr>
-      </w:pPr>
-      <w:r>
-        <w:rPr>
-          <w:rFonts w:ascii="宋体" w:eastAsia="宋体" w:hAnsi="宋体"/>
-          <w:sz w:val="18"/>
-          <w:szCs w:val="18"/>
-          <w:lang w:val="en-CA"/>
-        </w:rPr>
-        <w:t xml:space="preserve">   }</w:t>
-      </w:r>
-    </w:p>
-    <w:p>
-      <w:pPr>
-        <w:tabs>
-          <w:tab w:val="left" w:pos="916"/>
-          <w:tab w:val="left" w:pos="1832"/>
-          <w:tab w:val="left" w:pos="2748"/>
-          <w:tab w:val="left" w:pos="3664"/>
-          <w:tab w:val="left" w:pos="4580"/>
-          <w:tab w:val="left" w:pos="5496"/>
-          <w:tab w:val="left" w:pos="6412"/>
-          <w:tab w:val="left" w:pos="7328"/>
-          <w:tab w:val="left" w:pos="8244"/>
-          <w:tab w:val="left" w:pos="9160"/>
-          <w:tab w:val="left" w:pos="10076"/>
-          <w:tab w:val="left" w:pos="10992"/>
-          <w:tab w:val="left" w:pos="11908"/>
-          <w:tab w:val="left" w:pos="12824"/>
-          <w:tab w:val="left" w:pos="13740"/>
-          <w:tab w:val="left" w:pos="14656"/>
-        </w:tabs>
-        <w:textAlignment w:val="baseline"/>
-        <w:rPr>
-          <w:rFonts w:ascii="宋体" w:eastAsia="宋体" w:hAnsi="宋体"/>
-          <w:sz w:val="18"/>
-          <w:szCs w:val="18"/>
-          <w:lang w:val="en-CA"/>
-        </w:rPr>
-      </w:pPr>
-      <w:r>
-        <w:rPr>
-          <w:rFonts w:ascii="宋体" w:eastAsia="宋体" w:hAnsi="宋体"/>
-          <w:sz w:val="18"/>
-          <w:szCs w:val="18"/>
-          <w:lang w:val="en-CA"/>
-        </w:rPr>
-        <w:t>}</w:t>
-      </w:r>
-    </w:p>
-    <w:p>
-      <w:pPr>
-        <w:rPr>
-          <w:rFonts w:ascii="宋体" w:eastAsia="宋体" w:hAnsi="宋体"/>
-          <w:sz w:val="18"/>
-          <w:szCs w:val="18"/>
-          <w:lang w:val="en-CA"/>
-        </w:rPr>
-      </w:pPr>
-    </w:p>
-    <w:p>
-      <w:pPr>
-        <w:rPr>
-          <w:rFonts w:ascii="宋体" w:eastAsia="宋体" w:hAnsi="宋体"/>
-          <w:sz w:val="18"/>
-          <w:szCs w:val="18"/>
-          <w:lang w:val="en-CA"/>
-        </w:rPr>
-      </w:pPr>
-      <w:r>
-        <w:rPr>
-          <w:rFonts w:ascii="宋体" w:eastAsia="宋体" w:hAnsi="宋体" w:hint="eastAsia"/>
-          <w:sz w:val="18"/>
-          <w:szCs w:val="18"/>
-          <w:lang w:val="en-CA"/>
-        </w:rPr>
-        <w:lastRenderedPageBreak/>
-        <w:t>当我们要更新</w:t>
-      </w:r>
-      <w:r>
-        <w:rPr>
-          <w:rFonts w:ascii="宋体" w:eastAsia="宋体" w:hAnsi="宋体"/>
-          <w:sz w:val="18"/>
-          <w:szCs w:val="18"/>
-          <w:lang w:val="en-CA"/>
-        </w:rPr>
-        <w:t>someProperty</w:t>
-      </w:r>
-      <w:r>
-        <w:rPr>
-          <w:rFonts w:ascii="宋体" w:eastAsia="宋体" w:hAnsi="宋体" w:hint="eastAsia"/>
-          <w:sz w:val="18"/>
-          <w:szCs w:val="18"/>
-          <w:lang w:val="en-CA"/>
-        </w:rPr>
-        <w:t>中的</w:t>
-      </w:r>
-      <w:r>
-        <w:rPr>
-          <w:rFonts w:ascii="宋体" w:eastAsia="宋体" w:hAnsi="宋体"/>
-          <w:sz w:val="18"/>
-          <w:szCs w:val="18"/>
-          <w:lang w:val="en-CA"/>
-        </w:rPr>
-        <w:t>flag</w:t>
-      </w:r>
-      <w:r>
-        <w:rPr>
-          <w:rFonts w:ascii="宋体" w:eastAsia="宋体" w:hAnsi="宋体" w:hint="eastAsia"/>
-          <w:sz w:val="18"/>
-          <w:szCs w:val="18"/>
-          <w:lang w:val="en-CA"/>
-        </w:rPr>
-        <w:t>为</w:t>
-      </w:r>
-      <w:r>
-        <w:rPr>
-          <w:rFonts w:ascii="宋体" w:eastAsia="宋体" w:hAnsi="宋体"/>
-          <w:sz w:val="18"/>
-          <w:szCs w:val="18"/>
-          <w:lang w:val="en-CA"/>
-        </w:rPr>
-        <w:t>false</w:t>
-      </w:r>
-      <w:r>
-        <w:rPr>
-          <w:rFonts w:ascii="宋体" w:eastAsia="宋体" w:hAnsi="宋体" w:hint="eastAsia"/>
-          <w:sz w:val="18"/>
-          <w:szCs w:val="18"/>
-          <w:lang w:val="en-CA"/>
-        </w:rPr>
-        <w:t>的时候，</w:t>
-      </w:r>
-    </w:p>
-    <w:p>
-      <w:pPr>
-        <w:rPr>
-          <w:rFonts w:ascii="宋体" w:eastAsia="宋体" w:hAnsi="宋体"/>
-          <w:sz w:val="18"/>
-          <w:szCs w:val="18"/>
-          <w:lang w:val="en-CA"/>
-        </w:rPr>
-      </w:pPr>
-      <w:r>
-        <w:rPr>
-          <w:rFonts w:ascii="宋体" w:eastAsia="宋体" w:hAnsi="宋体"/>
-          <w:sz w:val="18"/>
-          <w:szCs w:val="18"/>
-          <w:lang w:val="en-CA"/>
-        </w:rPr>
-        <w:t>this.setState({ someProperty.flag: false });</w:t>
-      </w:r>
-      <w:r>
-        <w:rPr>
-          <w:rFonts w:ascii="宋体" w:eastAsia="宋体" w:hAnsi="宋体"/>
-          <w:sz w:val="18"/>
-          <w:szCs w:val="18"/>
-          <w:lang w:val="en-CA"/>
-        </w:rPr>
-        <w:t xml:space="preserve"> // </w:t>
-      </w:r>
-      <w:r>
-        <w:rPr>
-          <w:rFonts w:ascii="宋体" w:eastAsia="宋体" w:hAnsi="宋体" w:hint="eastAsia"/>
-          <w:sz w:val="18"/>
-          <w:szCs w:val="18"/>
-          <w:lang w:val="en-CA"/>
-        </w:rPr>
-        <w:t>非法，无法识别</w:t>
-      </w:r>
-      <w:r>
-        <w:rPr>
-          <w:rFonts w:ascii="宋体" w:eastAsia="宋体" w:hAnsi="宋体"/>
-          <w:sz w:val="18"/>
-          <w:szCs w:val="18"/>
-          <w:lang w:val="en-CA"/>
-        </w:rPr>
-        <w:t>someProperty.flag</w:t>
-      </w:r>
-    </w:p>
-    <w:p>
-      <w:pPr>
-        <w:rPr>
-          <w:rFonts w:ascii="宋体" w:eastAsia="宋体" w:hAnsi="宋体"/>
-          <w:sz w:val="18"/>
-          <w:szCs w:val="18"/>
-          <w:lang w:val="en-CA"/>
-        </w:rPr>
-      </w:pPr>
-      <w:r>
-        <w:rPr>
-          <w:rFonts w:ascii="宋体" w:eastAsia="宋体" w:hAnsi="宋体"/>
-          <w:sz w:val="18"/>
-          <w:szCs w:val="18"/>
-          <w:lang w:val="en-CA"/>
-        </w:rPr>
-        <w:t>this.setState</w:t>
-      </w:r>
-      <w:r>
-        <w:rPr>
-          <w:rFonts w:ascii="宋体" w:eastAsia="宋体" w:hAnsi="宋体"/>
-          <w:sz w:val="18"/>
-          <w:szCs w:val="18"/>
-          <w:lang w:val="en-CA"/>
-        </w:rPr>
-        <w:t>({someProperty: {flag:false}};//</w:t>
-      </w:r>
-      <w:r>
-        <w:rPr>
-          <w:rFonts w:ascii="宋体" w:eastAsia="宋体" w:hAnsi="宋体" w:hint="eastAsia"/>
-          <w:sz w:val="18"/>
-          <w:szCs w:val="18"/>
-          <w:lang w:val="en-CA"/>
-        </w:rPr>
-        <w:t>合法，但是</w:t>
-      </w:r>
-      <w:r>
-        <w:rPr>
-          <w:rFonts w:ascii="宋体" w:eastAsia="宋体" w:hAnsi="宋体"/>
-          <w:sz w:val="18"/>
-          <w:szCs w:val="18"/>
-          <w:lang w:val="en-CA"/>
-        </w:rPr>
-        <w:t>name</w:t>
-      </w:r>
-      <w:r>
-        <w:rPr>
-          <w:rFonts w:ascii="宋体" w:eastAsia="宋体" w:hAnsi="宋体" w:hint="eastAsia"/>
-          <w:sz w:val="18"/>
-          <w:szCs w:val="18"/>
-          <w:lang w:val="en-CA"/>
-        </w:rPr>
-        <w:t>将会丢失</w:t>
-      </w:r>
-    </w:p>
-    <w:p>
-      <w:pPr>
-        <w:pStyle w:val="HTMLPreformatted"/>
-        <w:textAlignment w:val="baseline"/>
-        <w:rPr>
-          <w:rFonts w:ascii="宋体" w:eastAsia="宋体" w:hAnsi="宋体" w:cstheme="minorBidi"/>
-          <w:sz w:val="18"/>
-          <w:szCs w:val="18"/>
-        </w:rPr>
-      </w:pPr>
-    </w:p>
-    <w:p>
-      <w:pPr>
-        <w:rPr>
-          <w:rFonts w:ascii="宋体" w:eastAsia="宋体" w:hAnsi="宋体"/>
-          <w:sz w:val="18"/>
-          <w:szCs w:val="18"/>
-          <w:lang w:val="en-CA"/>
-        </w:rPr>
-      </w:pPr>
-      <w:r>
-        <w:rPr>
-          <w:rFonts w:ascii="宋体" w:eastAsia="宋体" w:hAnsi="宋体" w:hint="eastAsia"/>
-          <w:sz w:val="18"/>
-          <w:szCs w:val="18"/>
-          <w:lang w:val="en-CA"/>
-        </w:rPr>
-        <w:t>方式1</w:t>
-      </w:r>
-      <w:r>
-        <w:rPr>
-          <w:rFonts w:ascii="宋体" w:eastAsia="宋体" w:hAnsi="宋体"/>
-          <w:sz w:val="18"/>
-          <w:szCs w:val="18"/>
-          <w:lang w:val="en-CA"/>
-        </w:rPr>
-        <w:t>:</w:t>
-      </w:r>
-      <w:r>
-        <w:rPr>
-          <w:rFonts w:ascii="宋体" w:eastAsia="宋体" w:hAnsi="宋体" w:hint="eastAsia"/>
-          <w:sz w:val="18"/>
-          <w:szCs w:val="18"/>
-          <w:lang w:val="en-CA"/>
-        </w:rPr>
-        <w:t>采用</w:t>
-      </w:r>
-      <w:r>
-        <w:rPr>
-          <w:rFonts w:ascii="宋体" w:eastAsia="宋体" w:hAnsi="宋体"/>
-          <w:sz w:val="18"/>
-          <w:szCs w:val="18"/>
-          <w:lang w:val="en-CA"/>
-        </w:rPr>
-        <w:t>… ES6</w:t>
-      </w:r>
-      <w:r>
-        <w:rPr>
-          <w:rFonts w:ascii="宋体" w:eastAsia="宋体" w:hAnsi="宋体" w:hint="eastAsia"/>
-          <w:sz w:val="18"/>
-          <w:szCs w:val="18"/>
-          <w:lang w:val="en-CA"/>
-        </w:rPr>
-        <w:t>的扩展符号</w:t>
-      </w:r>
-    </w:p>
-    <w:p>
-      <w:pPr>
-        <w:tabs>
-          <w:tab w:val="left" w:pos="916"/>
-          <w:tab w:val="left" w:pos="1832"/>
-          <w:tab w:val="left" w:pos="2748"/>
-          <w:tab w:val="left" w:pos="3664"/>
-          <w:tab w:val="left" w:pos="4580"/>
-          <w:tab w:val="left" w:pos="5496"/>
-          <w:tab w:val="left" w:pos="6412"/>
-          <w:tab w:val="left" w:pos="7328"/>
-          <w:tab w:val="left" w:pos="8244"/>
-          <w:tab w:val="left" w:pos="9160"/>
-          <w:tab w:val="left" w:pos="10076"/>
-          <w:tab w:val="left" w:pos="10992"/>
-          <w:tab w:val="left" w:pos="11908"/>
-          <w:tab w:val="left" w:pos="12824"/>
-          <w:tab w:val="left" w:pos="13740"/>
-          <w:tab w:val="left" w:pos="14656"/>
-        </w:tabs>
-        <w:textAlignment w:val="baseline"/>
-        <w:rPr>
-          <w:rFonts w:ascii="宋体" w:eastAsia="宋体" w:hAnsi="宋体"/>
-          <w:sz w:val="18"/>
-          <w:szCs w:val="18"/>
-          <w:lang w:val="en-CA"/>
-        </w:rPr>
-      </w:pPr>
-      <w:r>
-        <w:rPr>
-          <w:rFonts w:ascii="宋体" w:eastAsia="宋体" w:hAnsi="宋体"/>
-          <w:sz w:val="18"/>
-          <w:szCs w:val="18"/>
-          <w:lang w:val="en-CA"/>
-        </w:rPr>
-        <w:t>this.setState({</w:t>
-      </w:r>
-    </w:p>
-    <w:p>
-      <w:pPr>
-        <w:tabs>
-          <w:tab w:val="left" w:pos="916"/>
-          <w:tab w:val="left" w:pos="1832"/>
-          <w:tab w:val="left" w:pos="2748"/>
-          <w:tab w:val="left" w:pos="3664"/>
-          <w:tab w:val="left" w:pos="4580"/>
-          <w:tab w:val="left" w:pos="5496"/>
-          <w:tab w:val="left" w:pos="6412"/>
-          <w:tab w:val="left" w:pos="7328"/>
-          <w:tab w:val="left" w:pos="8244"/>
-          <w:tab w:val="left" w:pos="9160"/>
-          <w:tab w:val="left" w:pos="10076"/>
-          <w:tab w:val="left" w:pos="10992"/>
-          <w:tab w:val="left" w:pos="11908"/>
-          <w:tab w:val="left" w:pos="12824"/>
-          <w:tab w:val="left" w:pos="13740"/>
-          <w:tab w:val="left" w:pos="14656"/>
-        </w:tabs>
-        <w:textAlignment w:val="baseline"/>
-        <w:rPr>
-          <w:rFonts w:ascii="宋体" w:eastAsia="宋体" w:hAnsi="宋体"/>
-          <w:sz w:val="18"/>
-          <w:szCs w:val="18"/>
-          <w:lang w:val="en-CA"/>
-        </w:rPr>
-      </w:pPr>
-      <w:r>
-        <w:rPr>
-          <w:rFonts w:ascii="宋体" w:eastAsia="宋体" w:hAnsi="宋体"/>
-          <w:sz w:val="18"/>
-          <w:szCs w:val="18"/>
-          <w:lang w:val="en-CA"/>
-        </w:rPr>
-        <w:t xml:space="preserve">  </w:t>
-      </w:r>
-      <w:r>
-        <w:rPr>
-          <w:rFonts w:ascii="宋体" w:eastAsia="宋体" w:hAnsi="宋体"/>
-          <w:sz w:val="18"/>
-          <w:szCs w:val="18"/>
-          <w:lang w:val="en-CA"/>
-        </w:rPr>
-        <w:t>someProperty</w:t>
-      </w:r>
-      <w:r>
-        <w:rPr>
-          <w:rFonts w:ascii="宋体" w:eastAsia="宋体" w:hAnsi="宋体"/>
-          <w:sz w:val="18"/>
-          <w:szCs w:val="18"/>
-          <w:lang w:val="en-CA"/>
-        </w:rPr>
-        <w:t>: {</w:t>
-      </w:r>
-    </w:p>
-    <w:p>
-      <w:pPr>
-        <w:tabs>
-          <w:tab w:val="left" w:pos="916"/>
-          <w:tab w:val="left" w:pos="1832"/>
-          <w:tab w:val="left" w:pos="2748"/>
-          <w:tab w:val="left" w:pos="3664"/>
-          <w:tab w:val="left" w:pos="4580"/>
-          <w:tab w:val="left" w:pos="5496"/>
-          <w:tab w:val="left" w:pos="6412"/>
-          <w:tab w:val="left" w:pos="7328"/>
-          <w:tab w:val="left" w:pos="8244"/>
-          <w:tab w:val="left" w:pos="9160"/>
-          <w:tab w:val="left" w:pos="10076"/>
-          <w:tab w:val="left" w:pos="10992"/>
-          <w:tab w:val="left" w:pos="11908"/>
-          <w:tab w:val="left" w:pos="12824"/>
-          <w:tab w:val="left" w:pos="13740"/>
-          <w:tab w:val="left" w:pos="14656"/>
-        </w:tabs>
-        <w:textAlignment w:val="baseline"/>
-        <w:rPr>
-          <w:rFonts w:ascii="宋体" w:eastAsia="宋体" w:hAnsi="宋体"/>
-          <w:sz w:val="18"/>
-          <w:szCs w:val="18"/>
-          <w:lang w:val="en-CA"/>
-        </w:rPr>
-      </w:pPr>
-      <w:r>
-        <w:rPr>
-          <w:rFonts w:ascii="宋体" w:eastAsia="宋体" w:hAnsi="宋体"/>
-          <w:sz w:val="18"/>
-          <w:szCs w:val="18"/>
-          <w:lang w:val="en-CA"/>
-        </w:rPr>
-        <w:t xml:space="preserve">    ...this.state.</w:t>
-      </w:r>
-      <w:r>
-        <w:rPr>
-          <w:rFonts w:ascii="宋体" w:eastAsia="宋体" w:hAnsi="宋体"/>
-          <w:sz w:val="18"/>
-          <w:szCs w:val="18"/>
-          <w:lang w:val="en-CA"/>
-        </w:rPr>
-        <w:t>someProperty</w:t>
-      </w:r>
-      <w:r>
-        <w:rPr>
-          <w:rFonts w:ascii="宋体" w:eastAsia="宋体" w:hAnsi="宋体"/>
-          <w:sz w:val="18"/>
-          <w:szCs w:val="18"/>
-          <w:lang w:val="en-CA"/>
-        </w:rPr>
-        <w:t>,</w:t>
-      </w:r>
-    </w:p>
-    <w:p>
-      <w:pPr>
-        <w:tabs>
-          <w:tab w:val="left" w:pos="916"/>
-          <w:tab w:val="left" w:pos="1832"/>
-          <w:tab w:val="left" w:pos="2748"/>
-          <w:tab w:val="left" w:pos="3664"/>
-          <w:tab w:val="left" w:pos="4580"/>
-          <w:tab w:val="left" w:pos="5496"/>
-          <w:tab w:val="left" w:pos="6412"/>
-          <w:tab w:val="left" w:pos="7328"/>
-          <w:tab w:val="left" w:pos="8244"/>
-          <w:tab w:val="left" w:pos="9160"/>
-          <w:tab w:val="left" w:pos="10076"/>
-          <w:tab w:val="left" w:pos="10992"/>
-          <w:tab w:val="left" w:pos="11908"/>
-          <w:tab w:val="left" w:pos="12824"/>
-          <w:tab w:val="left" w:pos="13740"/>
-          <w:tab w:val="left" w:pos="14656"/>
-        </w:tabs>
-        <w:textAlignment w:val="baseline"/>
-        <w:rPr>
-          <w:rFonts w:ascii="宋体" w:eastAsia="宋体" w:hAnsi="宋体"/>
-          <w:sz w:val="18"/>
-          <w:szCs w:val="18"/>
-          <w:lang w:val="en-CA"/>
-        </w:rPr>
-      </w:pPr>
-      <w:r>
-        <w:rPr>
-          <w:rFonts w:ascii="宋体" w:eastAsia="宋体" w:hAnsi="宋体"/>
-          <w:sz w:val="18"/>
-          <w:szCs w:val="18"/>
-          <w:lang w:val="en-CA"/>
-        </w:rPr>
-        <w:t xml:space="preserve">    </w:t>
-      </w:r>
-      <w:r>
-        <w:rPr>
-          <w:rFonts w:ascii="宋体" w:eastAsia="宋体" w:hAnsi="宋体" w:hint="eastAsia"/>
-          <w:sz w:val="18"/>
-          <w:szCs w:val="18"/>
-          <w:lang w:val="en-CA"/>
-        </w:rPr>
-        <w:t>flag</w:t>
-      </w:r>
-      <w:r>
-        <w:rPr>
-          <w:rFonts w:ascii="宋体" w:eastAsia="宋体" w:hAnsi="宋体"/>
-          <w:sz w:val="18"/>
-          <w:szCs w:val="18"/>
-          <w:lang w:val="en-CA"/>
-        </w:rPr>
-        <w:t xml:space="preserve">: </w:t>
-      </w:r>
-      <w:r>
-        <w:rPr>
-          <w:rFonts w:ascii="宋体" w:eastAsia="宋体" w:hAnsi="宋体"/>
-          <w:sz w:val="18"/>
-          <w:szCs w:val="18"/>
-          <w:lang w:val="en-CA"/>
-        </w:rPr>
-        <w:t>false</w:t>
-      </w:r>
-      <w:r>
-        <w:rPr>
-          <w:rFonts w:ascii="宋体" w:eastAsia="宋体" w:hAnsi="宋体"/>
-          <w:sz w:val="18"/>
-          <w:szCs w:val="18"/>
-          <w:lang w:val="en-CA"/>
-        </w:rPr>
-        <w:t>,</w:t>
-      </w:r>
-    </w:p>
-    <w:p>
-      <w:pPr>
-        <w:tabs>
-          <w:tab w:val="left" w:pos="916"/>
-          <w:tab w:val="left" w:pos="1832"/>
-          <w:tab w:val="left" w:pos="2748"/>
-          <w:tab w:val="left" w:pos="3664"/>
-          <w:tab w:val="left" w:pos="4580"/>
-          <w:tab w:val="left" w:pos="5496"/>
-          <w:tab w:val="left" w:pos="6412"/>
-          <w:tab w:val="left" w:pos="7328"/>
-          <w:tab w:val="left" w:pos="8244"/>
-          <w:tab w:val="left" w:pos="9160"/>
-          <w:tab w:val="left" w:pos="10076"/>
-          <w:tab w:val="left" w:pos="10992"/>
-          <w:tab w:val="left" w:pos="11908"/>
-          <w:tab w:val="left" w:pos="12824"/>
-          <w:tab w:val="left" w:pos="13740"/>
-          <w:tab w:val="left" w:pos="14656"/>
-        </w:tabs>
-        <w:textAlignment w:val="baseline"/>
-        <w:rPr>
-          <w:rFonts w:ascii="宋体" w:eastAsia="宋体" w:hAnsi="宋体"/>
-          <w:sz w:val="18"/>
-          <w:szCs w:val="18"/>
-          <w:lang w:val="en-CA"/>
-        </w:rPr>
-      </w:pPr>
-      <w:r>
-        <w:rPr>
-          <w:rFonts w:ascii="宋体" w:eastAsia="宋体" w:hAnsi="宋体"/>
-          <w:sz w:val="18"/>
-          <w:szCs w:val="18"/>
-          <w:lang w:val="en-CA"/>
-        </w:rPr>
-        <w:t xml:space="preserve">  },</w:t>
-      </w:r>
-    </w:p>
-    <w:p>
-      <w:pPr>
-        <w:tabs>
-          <w:tab w:val="left" w:pos="916"/>
-          <w:tab w:val="left" w:pos="1832"/>
-          <w:tab w:val="left" w:pos="2748"/>
-          <w:tab w:val="left" w:pos="3664"/>
-          <w:tab w:val="left" w:pos="4580"/>
-          <w:tab w:val="left" w:pos="5496"/>
-          <w:tab w:val="left" w:pos="6412"/>
-          <w:tab w:val="left" w:pos="7328"/>
-          <w:tab w:val="left" w:pos="8244"/>
-          <w:tab w:val="left" w:pos="9160"/>
-          <w:tab w:val="left" w:pos="10076"/>
-          <w:tab w:val="left" w:pos="10992"/>
-          <w:tab w:val="left" w:pos="11908"/>
-          <w:tab w:val="left" w:pos="12824"/>
-          <w:tab w:val="left" w:pos="13740"/>
-          <w:tab w:val="left" w:pos="14656"/>
-        </w:tabs>
-        <w:textAlignment w:val="baseline"/>
-        <w:rPr>
-          <w:rFonts w:ascii="宋体" w:eastAsia="宋体" w:hAnsi="宋体"/>
-          <w:sz w:val="18"/>
-          <w:szCs w:val="18"/>
-          <w:lang w:val="en-CA"/>
-        </w:rPr>
-      </w:pPr>
-      <w:r>
-        <w:rPr>
-          <w:rFonts w:ascii="宋体" w:eastAsia="宋体" w:hAnsi="宋体"/>
-          <w:sz w:val="18"/>
-          <w:szCs w:val="18"/>
-          <w:lang w:val="en-CA"/>
-        </w:rPr>
-        <w:t>});</w:t>
-      </w:r>
-    </w:p>
-    <w:p>
-      <w:pPr>
-        <w:rPr>
-          <w:rFonts w:ascii="宋体" w:eastAsia="宋体" w:hAnsi="宋体"/>
-          <w:sz w:val="18"/>
-          <w:szCs w:val="18"/>
-          <w:lang w:val="en-CA"/>
-        </w:rPr>
-      </w:pPr>
-    </w:p>
-    <w:p>
-      <w:pPr>
-        <w:tabs>
-          <w:tab w:val="left" w:pos="916"/>
-          <w:tab w:val="left" w:pos="1832"/>
-          <w:tab w:val="left" w:pos="2748"/>
-          <w:tab w:val="left" w:pos="3664"/>
-          <w:tab w:val="left" w:pos="4580"/>
-          <w:tab w:val="left" w:pos="5496"/>
-          <w:tab w:val="left" w:pos="6412"/>
-          <w:tab w:val="left" w:pos="7328"/>
-          <w:tab w:val="left" w:pos="8244"/>
-          <w:tab w:val="left" w:pos="9160"/>
-          <w:tab w:val="left" w:pos="10076"/>
-          <w:tab w:val="left" w:pos="10992"/>
-          <w:tab w:val="left" w:pos="11908"/>
-          <w:tab w:val="left" w:pos="12824"/>
-          <w:tab w:val="left" w:pos="13740"/>
-          <w:tab w:val="left" w:pos="14656"/>
-        </w:tabs>
-        <w:textAlignment w:val="baseline"/>
-        <w:rPr>
-          <w:rFonts w:ascii="宋体" w:eastAsia="宋体" w:hAnsi="宋体"/>
-          <w:sz w:val="18"/>
-          <w:szCs w:val="18"/>
-          <w:lang w:val="en-CA"/>
-        </w:rPr>
-      </w:pPr>
-      <w:r>
-        <w:rPr>
-          <w:rFonts w:ascii="宋体" w:eastAsia="宋体" w:hAnsi="宋体" w:hint="eastAsia"/>
-          <w:sz w:val="18"/>
-          <w:szCs w:val="18"/>
-          <w:lang w:val="en-CA"/>
-        </w:rPr>
-        <w:t>方式2</w:t>
-      </w:r>
-      <w:r>
-        <w:rPr>
-          <w:rFonts w:ascii="宋体" w:eastAsia="宋体" w:hAnsi="宋体"/>
-          <w:sz w:val="18"/>
-          <w:szCs w:val="18"/>
-          <w:lang w:val="en-CA"/>
-        </w:rPr>
-        <w:t>:</w:t>
-      </w:r>
-      <w:r>
-        <w:rPr>
-          <w:rFonts w:ascii="宋体" w:eastAsia="宋体" w:hAnsi="宋体" w:hint="eastAsia"/>
-          <w:sz w:val="18"/>
-          <w:szCs w:val="18"/>
-          <w:lang w:val="en-CA"/>
-        </w:rPr>
-        <w:t>采用</w:t>
-      </w:r>
-      <w:r>
-        <w:rPr>
-          <w:rFonts w:ascii="宋体" w:eastAsia="宋体" w:hAnsi="宋体"/>
-          <w:sz w:val="18"/>
-          <w:szCs w:val="18"/>
-          <w:lang w:val="en-CA"/>
-        </w:rPr>
-        <w:t>Object.</w:t>
-      </w:r>
-      <w:r>
-        <w:rPr>
-          <w:rFonts w:ascii="宋体" w:eastAsia="宋体" w:hAnsi="宋体" w:hint="eastAsia"/>
-          <w:sz w:val="18"/>
-          <w:szCs w:val="18"/>
-          <w:lang w:val="en-CA"/>
-        </w:rPr>
-        <w:t>a</w:t>
-      </w:r>
-      <w:r>
-        <w:rPr>
-          <w:rFonts w:ascii="宋体" w:eastAsia="宋体" w:hAnsi="宋体"/>
-          <w:sz w:val="18"/>
-          <w:szCs w:val="18"/>
-          <w:lang w:val="en-CA"/>
-        </w:rPr>
-        <w:t>ssign</w:t>
-      </w:r>
-      <w:r>
-        <w:rPr>
-          <w:rFonts w:ascii="宋体" w:eastAsia="宋体" w:hAnsi="宋体" w:hint="eastAsia"/>
-          <w:sz w:val="18"/>
-          <w:szCs w:val="18"/>
-          <w:lang w:val="en-CA"/>
-        </w:rPr>
-        <w:t>方式</w:t>
-      </w:r>
-    </w:p>
-    <w:p>
-      <w:pPr>
-        <w:tabs>
-          <w:tab w:val="left" w:pos="916"/>
-          <w:tab w:val="left" w:pos="1832"/>
-          <w:tab w:val="left" w:pos="2748"/>
-          <w:tab w:val="left" w:pos="3664"/>
-          <w:tab w:val="left" w:pos="4580"/>
-          <w:tab w:val="left" w:pos="5496"/>
-          <w:tab w:val="left" w:pos="6412"/>
-          <w:tab w:val="left" w:pos="7328"/>
-          <w:tab w:val="left" w:pos="8244"/>
-          <w:tab w:val="left" w:pos="9160"/>
-          <w:tab w:val="left" w:pos="10076"/>
-          <w:tab w:val="left" w:pos="10992"/>
-          <w:tab w:val="left" w:pos="11908"/>
-          <w:tab w:val="left" w:pos="12824"/>
-          <w:tab w:val="left" w:pos="13740"/>
-          <w:tab w:val="left" w:pos="14656"/>
-        </w:tabs>
-        <w:textAlignment w:val="baseline"/>
-        <w:rPr>
-          <w:rFonts w:ascii="宋体" w:eastAsia="宋体" w:hAnsi="宋体"/>
-          <w:sz w:val="18"/>
-          <w:szCs w:val="18"/>
-          <w:lang w:val="en-CA"/>
-        </w:rPr>
-      </w:pPr>
-      <w:r>
-        <w:rPr>
-          <w:rFonts w:ascii="宋体" w:eastAsia="宋体" w:hAnsi="宋体"/>
-          <w:sz w:val="18"/>
-          <w:szCs w:val="18"/>
-          <w:lang w:val="en-CA"/>
-        </w:rPr>
-        <w:t>this.setState({</w:t>
-      </w:r>
-    </w:p>
-    <w:p>
-      <w:pPr>
-        <w:tabs>
-          <w:tab w:val="left" w:pos="916"/>
-          <w:tab w:val="left" w:pos="1832"/>
-          <w:tab w:val="left" w:pos="2748"/>
-          <w:tab w:val="left" w:pos="3664"/>
-          <w:tab w:val="left" w:pos="4580"/>
-          <w:tab w:val="left" w:pos="5496"/>
-          <w:tab w:val="left" w:pos="6412"/>
-          <w:tab w:val="left" w:pos="7328"/>
-          <w:tab w:val="left" w:pos="8244"/>
-          <w:tab w:val="left" w:pos="9160"/>
-          <w:tab w:val="left" w:pos="10076"/>
-          <w:tab w:val="left" w:pos="10992"/>
-          <w:tab w:val="left" w:pos="11908"/>
-          <w:tab w:val="left" w:pos="12824"/>
-          <w:tab w:val="left" w:pos="13740"/>
-          <w:tab w:val="left" w:pos="14656"/>
-        </w:tabs>
-        <w:textAlignment w:val="baseline"/>
-        <w:rPr>
-          <w:rFonts w:ascii="宋体" w:eastAsia="宋体" w:hAnsi="宋体"/>
-          <w:sz w:val="18"/>
-          <w:szCs w:val="18"/>
-          <w:lang w:val="en-CA"/>
-        </w:rPr>
-      </w:pPr>
-      <w:r>
-        <w:rPr>
-          <w:rFonts w:ascii="宋体" w:eastAsia="宋体" w:hAnsi="宋体"/>
-          <w:sz w:val="18"/>
-          <w:szCs w:val="18"/>
-          <w:lang w:val="en-CA"/>
-        </w:rPr>
-        <w:t xml:space="preserve">  </w:t>
-      </w:r>
-      <w:r>
-        <w:rPr>
-          <w:rFonts w:ascii="宋体" w:eastAsia="宋体" w:hAnsi="宋体"/>
-          <w:sz w:val="18"/>
-          <w:szCs w:val="18"/>
-          <w:lang w:val="en-CA"/>
-        </w:rPr>
-        <w:t>someProperty</w:t>
-      </w:r>
-      <w:r>
-        <w:rPr>
-          <w:rFonts w:ascii="宋体" w:eastAsia="宋体" w:hAnsi="宋体"/>
-          <w:sz w:val="18"/>
-          <w:szCs w:val="18"/>
-          <w:lang w:val="en-CA"/>
-        </w:rPr>
-        <w:t>: Object.assign({}, this.state.</w:t>
-      </w:r>
-      <w:r>
-        <w:rPr>
-          <w:rFonts w:ascii="宋体" w:eastAsia="宋体" w:hAnsi="宋体"/>
-          <w:sz w:val="18"/>
-          <w:szCs w:val="18"/>
-          <w:lang w:val="en-CA"/>
-        </w:rPr>
-        <w:t>someProperty</w:t>
-      </w:r>
-      <w:r>
-        <w:rPr>
-          <w:rFonts w:ascii="宋体" w:eastAsia="宋体" w:hAnsi="宋体"/>
-          <w:sz w:val="18"/>
-          <w:szCs w:val="18"/>
-          <w:lang w:val="en-CA"/>
-        </w:rPr>
-        <w:t>, {</w:t>
-      </w:r>
-    </w:p>
-    <w:p>
-      <w:pPr>
-        <w:tabs>
-          <w:tab w:val="left" w:pos="916"/>
-          <w:tab w:val="left" w:pos="1832"/>
-          <w:tab w:val="left" w:pos="2748"/>
-          <w:tab w:val="left" w:pos="3664"/>
-          <w:tab w:val="left" w:pos="4580"/>
-          <w:tab w:val="left" w:pos="5496"/>
-          <w:tab w:val="left" w:pos="6412"/>
-          <w:tab w:val="left" w:pos="7328"/>
-          <w:tab w:val="left" w:pos="8244"/>
-          <w:tab w:val="left" w:pos="9160"/>
-          <w:tab w:val="left" w:pos="10076"/>
-          <w:tab w:val="left" w:pos="10992"/>
-          <w:tab w:val="left" w:pos="11908"/>
-          <w:tab w:val="left" w:pos="12824"/>
-          <w:tab w:val="left" w:pos="13740"/>
-          <w:tab w:val="left" w:pos="14656"/>
-        </w:tabs>
-        <w:textAlignment w:val="baseline"/>
-        <w:rPr>
-          <w:rFonts w:ascii="宋体" w:eastAsia="宋体" w:hAnsi="宋体"/>
-          <w:sz w:val="18"/>
-          <w:szCs w:val="18"/>
-          <w:lang w:val="en-CA"/>
-        </w:rPr>
-      </w:pPr>
-      <w:r>
-        <w:rPr>
-          <w:rFonts w:ascii="宋体" w:eastAsia="宋体" w:hAnsi="宋体"/>
-          <w:sz w:val="18"/>
-          <w:szCs w:val="18"/>
-          <w:lang w:val="en-CA"/>
-        </w:rPr>
-        <w:t xml:space="preserve">    </w:t>
-      </w:r>
-      <w:r>
-        <w:rPr>
-          <w:rFonts w:ascii="宋体" w:eastAsia="宋体" w:hAnsi="宋体"/>
-          <w:sz w:val="18"/>
-          <w:szCs w:val="18"/>
-          <w:lang w:val="en-CA"/>
-        </w:rPr>
-        <w:t>flag: false</w:t>
-      </w:r>
-    </w:p>
-    <w:p>
-      <w:pPr>
-        <w:tabs>
-          <w:tab w:val="left" w:pos="916"/>
-          <w:tab w:val="left" w:pos="1832"/>
-          <w:tab w:val="left" w:pos="2748"/>
-          <w:tab w:val="left" w:pos="3664"/>
-          <w:tab w:val="left" w:pos="4580"/>
-          <w:tab w:val="left" w:pos="5496"/>
-          <w:tab w:val="left" w:pos="6412"/>
-          <w:tab w:val="left" w:pos="7328"/>
-          <w:tab w:val="left" w:pos="8244"/>
-          <w:tab w:val="left" w:pos="9160"/>
-          <w:tab w:val="left" w:pos="10076"/>
-          <w:tab w:val="left" w:pos="10992"/>
-          <w:tab w:val="left" w:pos="11908"/>
-          <w:tab w:val="left" w:pos="12824"/>
-          <w:tab w:val="left" w:pos="13740"/>
-          <w:tab w:val="left" w:pos="14656"/>
-        </w:tabs>
-        <w:textAlignment w:val="baseline"/>
-        <w:rPr>
-          <w:rFonts w:ascii="宋体" w:eastAsia="宋体" w:hAnsi="宋体"/>
-          <w:sz w:val="18"/>
-          <w:szCs w:val="18"/>
-          <w:lang w:val="en-CA"/>
-        </w:rPr>
-      </w:pPr>
-      <w:r>
-        <w:rPr>
-          <w:rFonts w:ascii="宋体" w:eastAsia="宋体" w:hAnsi="宋体"/>
-          <w:sz w:val="18"/>
-          <w:szCs w:val="18"/>
-          <w:lang w:val="en-CA"/>
-        </w:rPr>
-        <w:t xml:space="preserve">  }),</w:t>
-      </w:r>
-    </w:p>
-    <w:p>
-      <w:pPr>
-        <w:tabs>
-          <w:tab w:val="left" w:pos="916"/>
-          <w:tab w:val="left" w:pos="1832"/>
-          <w:tab w:val="left" w:pos="2748"/>
-          <w:tab w:val="left" w:pos="3664"/>
-          <w:tab w:val="left" w:pos="4580"/>
-          <w:tab w:val="left" w:pos="5496"/>
-          <w:tab w:val="left" w:pos="6412"/>
-          <w:tab w:val="left" w:pos="7328"/>
-          <w:tab w:val="left" w:pos="8244"/>
-          <w:tab w:val="left" w:pos="9160"/>
-          <w:tab w:val="left" w:pos="10076"/>
-          <w:tab w:val="left" w:pos="10992"/>
-          <w:tab w:val="left" w:pos="11908"/>
-          <w:tab w:val="left" w:pos="12824"/>
-          <w:tab w:val="left" w:pos="13740"/>
-          <w:tab w:val="left" w:pos="14656"/>
-        </w:tabs>
-        <w:textAlignment w:val="baseline"/>
-        <w:rPr>
-          <w:rFonts w:ascii="宋体" w:eastAsia="宋体" w:hAnsi="宋体"/>
-          <w:sz w:val="18"/>
-          <w:szCs w:val="18"/>
-          <w:lang w:val="en-CA"/>
-        </w:rPr>
-      </w:pPr>
-      <w:r>
-        <w:rPr>
-          <w:rFonts w:ascii="宋体" w:eastAsia="宋体" w:hAnsi="宋体"/>
-          <w:sz w:val="18"/>
-          <w:szCs w:val="18"/>
-          <w:lang w:val="en-CA"/>
-        </w:rPr>
-        <w:t>});</w:t>
-      </w:r>
     </w:p>
     <w:p>
       <w:pPr>
@@ -4051,7 +2809,6 @@
   <w:style w:type="character" w:default="1" w:styleId="DefaultParagraphFont">
     <w:name w:val="Default Paragraph Font"/>
     <w:uiPriority w:val="1"/>
-    <w:semiHidden/>
     <w:unhideWhenUsed/>
   </w:style>
   <w:style w:type="table" w:default="1" w:styleId="TableNormal">

--- a/ReactJS技术栈/React SetState的调用方式.docx
+++ b/ReactJS技术栈/React SetState的调用方式.docx
@@ -11,14 +11,36 @@
           <w:lang w:val="en-CA"/>
         </w:rPr>
       </w:pPr>
-      <w:r>
-        <w:rPr>
-          <w:rFonts w:ascii="宋体" w:eastAsia="宋体" w:hAnsi="宋体" w:hint="eastAsia"/>
-          <w:sz w:val="18"/>
-          <w:szCs w:val="18"/>
-          <w:lang w:val="en-CA"/>
-        </w:rPr>
-        <w:t>setState(arg</w:t>
+      <w:proofErr w:type="spellStart"/>
+      <w:proofErr w:type="gramStart"/>
+      <w:r>
+        <w:rPr>
+          <w:rFonts w:ascii="宋体" w:eastAsia="宋体" w:hAnsi="宋体" w:hint="eastAsia"/>
+          <w:sz w:val="18"/>
+          <w:szCs w:val="18"/>
+          <w:lang w:val="en-CA"/>
+        </w:rPr>
+        <w:t>setState</w:t>
+      </w:r>
+      <w:proofErr w:type="spellEnd"/>
+      <w:r>
+        <w:rPr>
+          <w:rFonts w:ascii="宋体" w:eastAsia="宋体" w:hAnsi="宋体" w:hint="eastAsia"/>
+          <w:sz w:val="18"/>
+          <w:szCs w:val="18"/>
+          <w:lang w:val="en-CA"/>
+        </w:rPr>
+        <w:t>(</w:t>
+      </w:r>
+      <w:proofErr w:type="gramEnd"/>
+      <w:r>
+        <w:rPr>
+          <w:rFonts w:ascii="宋体" w:eastAsia="宋体" w:hAnsi="宋体" w:hint="eastAsia"/>
+          <w:sz w:val="18"/>
+          <w:szCs w:val="18"/>
+          <w:lang w:val="en-CA"/>
+        </w:rPr>
+        <w:t>arg</w:t>
       </w:r>
       <w:r>
         <w:rPr>
@@ -128,6 +150,7 @@
         </w:rPr>
         <w:t>无论采用对象式还是函数式</w:t>
       </w:r>
+      <w:proofErr w:type="spellStart"/>
       <w:r>
         <w:rPr>
           <w:rFonts w:ascii="宋体" w:eastAsia="宋体" w:hAnsi="宋体"/>
@@ -137,14 +160,35 @@
         </w:rPr>
         <w:t>setState</w:t>
       </w:r>
-      <w:r>
-        <w:rPr>
-          <w:rFonts w:ascii="宋体" w:eastAsia="宋体" w:hAnsi="宋体" w:hint="eastAsia"/>
-          <w:sz w:val="18"/>
-          <w:szCs w:val="18"/>
-          <w:lang w:val="en-CA"/>
-        </w:rPr>
-        <w:t>都可以传入回调函数作为</w:t>
+      <w:proofErr w:type="spellEnd"/>
+      <w:r>
+        <w:rPr>
+          <w:rFonts w:ascii="宋体" w:eastAsia="宋体" w:hAnsi="宋体" w:hint="eastAsia"/>
+          <w:sz w:val="18"/>
+          <w:szCs w:val="18"/>
+          <w:lang w:val="en-CA"/>
+        </w:rPr>
+        <w:t>都可以</w:t>
+      </w:r>
+      <w:proofErr w:type="gramStart"/>
+      <w:r>
+        <w:rPr>
+          <w:rFonts w:ascii="宋体" w:eastAsia="宋体" w:hAnsi="宋体" w:hint="eastAsia"/>
+          <w:sz w:val="18"/>
+          <w:szCs w:val="18"/>
+          <w:lang w:val="en-CA"/>
+        </w:rPr>
+        <w:t>传入回调函数</w:t>
+      </w:r>
+      <w:proofErr w:type="gramEnd"/>
+      <w:r>
+        <w:rPr>
+          <w:rFonts w:ascii="宋体" w:eastAsia="宋体" w:hAnsi="宋体" w:hint="eastAsia"/>
+          <w:sz w:val="18"/>
+          <w:szCs w:val="18"/>
+          <w:lang w:val="en-CA"/>
+        </w:rPr>
+        <w:t>作为</w:t>
       </w:r>
       <w:r>
         <w:rPr>
@@ -171,7 +215,27 @@
           <w:szCs w:val="18"/>
           <w:lang w:val="en-CA"/>
         </w:rPr>
-        <w:t>并且该回调函数会在a</w:t>
+        <w:t>并且该回</w:t>
+      </w:r>
+      <w:proofErr w:type="gramStart"/>
+      <w:r>
+        <w:rPr>
+          <w:rFonts w:ascii="宋体" w:eastAsia="宋体" w:hAnsi="宋体" w:hint="eastAsia"/>
+          <w:sz w:val="18"/>
+          <w:szCs w:val="18"/>
+          <w:lang w:val="en-CA"/>
+        </w:rPr>
+        <w:t>调函数</w:t>
+      </w:r>
+      <w:proofErr w:type="gramEnd"/>
+      <w:r>
+        <w:rPr>
+          <w:rFonts w:ascii="宋体" w:eastAsia="宋体" w:hAnsi="宋体" w:hint="eastAsia"/>
+          <w:sz w:val="18"/>
+          <w:szCs w:val="18"/>
+          <w:lang w:val="en-CA"/>
+        </w:rPr>
+        <w:t>会在a</w:t>
       </w:r>
       <w:r>
         <w:rPr>
@@ -205,21 +269,43 @@
     <w:p>
       <w:pPr>
         <w:rPr>
-          <w:rFonts w:ascii="宋体" w:eastAsia="宋体" w:hAnsi="宋体" w:hint="eastAsia"/>
-          <w:sz w:val="18"/>
-          <w:szCs w:val="18"/>
-          <w:lang w:val="en-CA"/>
-        </w:rPr>
-      </w:pPr>
-      <w:r>
-        <w:rPr>
-          <w:rFonts w:ascii="宋体" w:eastAsia="宋体" w:hAnsi="宋体"/>
-          <w:sz w:val="18"/>
-          <w:szCs w:val="18"/>
-          <w:lang w:val="en-CA"/>
-        </w:rPr>
-        <w:t>P.s setState</w:t>
-      </w:r>
+          <w:rFonts w:ascii="宋体" w:eastAsia="宋体" w:hAnsi="宋体"/>
+          <w:sz w:val="18"/>
+          <w:szCs w:val="18"/>
+          <w:lang w:val="en-CA"/>
+        </w:rPr>
+      </w:pPr>
+      <w:proofErr w:type="gramStart"/>
+      <w:r>
+        <w:rPr>
+          <w:rFonts w:ascii="宋体" w:eastAsia="宋体" w:hAnsi="宋体"/>
+          <w:sz w:val="18"/>
+          <w:szCs w:val="18"/>
+          <w:lang w:val="en-CA"/>
+        </w:rPr>
+        <w:t>P.s</w:t>
+      </w:r>
+      <w:proofErr w:type="gramEnd"/>
+      <w:r>
+        <w:rPr>
+          <w:rFonts w:ascii="宋体" w:eastAsia="宋体" w:hAnsi="宋体"/>
+          <w:sz w:val="18"/>
+          <w:szCs w:val="18"/>
+          <w:lang w:val="en-CA"/>
+        </w:rPr>
+        <w:t xml:space="preserve"> </w:t>
+      </w:r>
+      <w:proofErr w:type="spellStart"/>
+      <w:r>
+        <w:rPr>
+          <w:rFonts w:ascii="宋体" w:eastAsia="宋体" w:hAnsi="宋体"/>
+          <w:sz w:val="18"/>
+          <w:szCs w:val="18"/>
+          <w:lang w:val="en-CA"/>
+        </w:rPr>
+        <w:t>setState</w:t>
+      </w:r>
+      <w:proofErr w:type="spellEnd"/>
       <w:r>
         <w:rPr>
           <w:rFonts w:ascii="宋体" w:eastAsia="宋体" w:hAnsi="宋体" w:hint="eastAsia"/>
@@ -236,48 +322,1388 @@
           <w:szCs w:val="18"/>
           <w:lang w:val="en-CA"/>
         </w:rPr>
-        <w:t>而不是完全替换现有的组件</w:t>
-      </w:r>
+        <w:t>而不是完全替换现有的组件状态</w:t>
+      </w:r>
+    </w:p>
+    <w:p>
+      <w:pPr>
+        <w:rPr>
+          <w:rFonts w:ascii="宋体" w:eastAsia="宋体" w:hAnsi="宋体"/>
+          <w:sz w:val="18"/>
+          <w:szCs w:val="18"/>
+          <w:lang w:val="en-CA"/>
+        </w:rPr>
+      </w:pPr>
+    </w:p>
+    <w:p>
+      <w:pPr>
+        <w:rPr>
+          <w:rFonts w:ascii="宋体" w:eastAsia="宋体" w:hAnsi="宋体"/>
+          <w:sz w:val="18"/>
+          <w:szCs w:val="18"/>
+          <w:lang w:val="en-CA"/>
+        </w:rPr>
+      </w:pPr>
+      <w:r>
+        <w:rPr>
+          <w:rFonts w:ascii="宋体" w:eastAsia="宋体" w:hAnsi="宋体"/>
+          <w:sz w:val="18"/>
+          <w:szCs w:val="18"/>
+          <w:lang w:val="en-CA"/>
+        </w:rPr>
+        <w:t>P. S</w:t>
+      </w:r>
+      <w:r>
+        <w:rPr>
+          <w:rFonts w:ascii="宋体" w:eastAsia="宋体" w:hAnsi="宋体"/>
+          <w:sz w:val="18"/>
+          <w:szCs w:val="18"/>
+          <w:lang w:val="en-CA"/>
+        </w:rPr>
+        <w:t xml:space="preserve"> </w:t>
+      </w:r>
+      <w:r>
+        <w:rPr>
+          <w:rFonts w:ascii="宋体" w:eastAsia="宋体" w:hAnsi="宋体" w:hint="eastAsia"/>
+          <w:sz w:val="18"/>
+          <w:szCs w:val="18"/>
+          <w:lang w:val="en-CA"/>
+        </w:rPr>
+        <w:t>一般情况下，我们可以选用对象式或者函数式来调用</w:t>
+      </w:r>
+      <w:proofErr w:type="spellStart"/>
+      <w:r>
+        <w:rPr>
+          <w:rFonts w:ascii="宋体" w:eastAsia="宋体" w:hAnsi="宋体"/>
+          <w:sz w:val="18"/>
+          <w:szCs w:val="18"/>
+          <w:lang w:val="en-CA"/>
+        </w:rPr>
+        <w:t>setState</w:t>
+      </w:r>
+      <w:proofErr w:type="spellEnd"/>
+      <w:r>
+        <w:rPr>
+          <w:rFonts w:ascii="宋体" w:eastAsia="宋体" w:hAnsi="宋体" w:hint="eastAsia"/>
+          <w:sz w:val="18"/>
+          <w:szCs w:val="18"/>
+          <w:lang w:val="en-CA"/>
+        </w:rPr>
+        <w:t>更新状态。但是在某些情况下，我们必须采用函数式的调用方法。例如</w:t>
+      </w:r>
+      <w:r>
+        <w:rPr>
+          <w:rFonts w:ascii="宋体" w:eastAsia="宋体" w:hAnsi="宋体" w:hint="eastAsia"/>
+          <w:sz w:val="18"/>
+          <w:szCs w:val="18"/>
+          <w:lang w:val="en-CA"/>
+        </w:rPr>
+        <w:t>根据</w:t>
+      </w:r>
+      <w:r>
+        <w:rPr>
+          <w:rFonts w:ascii="宋体" w:eastAsia="宋体" w:hAnsi="宋体" w:hint="eastAsia"/>
+          <w:sz w:val="18"/>
+          <w:szCs w:val="18"/>
+          <w:lang w:val="en-CA"/>
+        </w:rPr>
+        <w:t>现状态进行计算然后</w:t>
+      </w:r>
+      <w:r>
+        <w:rPr>
+          <w:rFonts w:ascii="宋体" w:eastAsia="宋体" w:hAnsi="宋体" w:hint="eastAsia"/>
+          <w:sz w:val="18"/>
+          <w:szCs w:val="18"/>
+          <w:lang w:val="en-CA"/>
+        </w:rPr>
+        <w:t>设置新状态的值</w:t>
+      </w:r>
+      <w:r>
+        <w:rPr>
+          <w:rFonts w:ascii="宋体" w:eastAsia="宋体" w:hAnsi="宋体" w:hint="eastAsia"/>
+          <w:sz w:val="18"/>
+          <w:szCs w:val="18"/>
+          <w:lang w:val="en-CA"/>
+        </w:rPr>
+        <w:t>。</w:t>
+      </w:r>
+    </w:p>
+    <w:p>
+      <w:pPr>
+        <w:rPr>
+          <w:rFonts w:ascii="宋体" w:eastAsia="宋体" w:hAnsi="宋体"/>
+          <w:sz w:val="18"/>
+          <w:szCs w:val="18"/>
+          <w:lang w:val="en-CA"/>
+        </w:rPr>
+      </w:pPr>
+    </w:p>
+    <w:p>
+      <w:pPr>
+        <w:rPr>
+          <w:rFonts w:ascii="宋体" w:eastAsia="宋体" w:hAnsi="宋体"/>
+          <w:b/>
+          <w:sz w:val="18"/>
+          <w:szCs w:val="18"/>
+          <w:lang w:val="en-CA"/>
+        </w:rPr>
+      </w:pPr>
+      <w:r>
+        <w:rPr>
+          <w:rFonts w:ascii="宋体" w:eastAsia="宋体" w:hAnsi="宋体" w:hint="eastAsia"/>
+          <w:b/>
+          <w:sz w:val="18"/>
+          <w:szCs w:val="18"/>
+          <w:lang w:val="en-CA"/>
+        </w:rPr>
+        <w:t>对象式的</w:t>
+      </w:r>
+      <w:proofErr w:type="spellStart"/>
+      <w:r>
+        <w:rPr>
+          <w:rFonts w:ascii="宋体" w:eastAsia="宋体" w:hAnsi="宋体" w:hint="eastAsia"/>
+          <w:b/>
+          <w:sz w:val="18"/>
+          <w:szCs w:val="18"/>
+          <w:lang w:val="en-CA"/>
+        </w:rPr>
+        <w:t>setState</w:t>
+      </w:r>
+      <w:proofErr w:type="spellEnd"/>
+      <w:r>
+        <w:rPr>
+          <w:rFonts w:ascii="宋体" w:eastAsia="宋体" w:hAnsi="宋体" w:hint="eastAsia"/>
+          <w:b/>
+          <w:sz w:val="18"/>
+          <w:szCs w:val="18"/>
+          <w:lang w:val="en-CA"/>
+        </w:rPr>
+        <w:t>用法</w:t>
+      </w:r>
+      <w:r>
+        <w:rPr>
+          <w:rFonts w:ascii="宋体" w:eastAsia="宋体" w:hAnsi="宋体" w:hint="eastAsia"/>
+          <w:b/>
+          <w:sz w:val="18"/>
+          <w:szCs w:val="18"/>
+          <w:lang w:val="en-CA"/>
+        </w:rPr>
+        <w:t xml:space="preserve"> （arg</w:t>
+      </w:r>
+      <w:r>
+        <w:rPr>
+          <w:rFonts w:ascii="宋体" w:eastAsia="宋体" w:hAnsi="宋体"/>
+          <w:b/>
+          <w:sz w:val="18"/>
+          <w:szCs w:val="18"/>
+          <w:lang w:val="en-CA"/>
+        </w:rPr>
+        <w:t>1</w:t>
+      </w:r>
+      <w:r>
+        <w:rPr>
+          <w:rFonts w:ascii="宋体" w:eastAsia="宋体" w:hAnsi="宋体" w:hint="eastAsia"/>
+          <w:b/>
+          <w:sz w:val="18"/>
+          <w:szCs w:val="18"/>
+          <w:lang w:val="en-CA"/>
+        </w:rPr>
+        <w:t>传入的是对象，字典）</w:t>
+      </w:r>
+    </w:p>
+    <w:p>
+      <w:pPr>
+        <w:rPr>
+          <w:rFonts w:ascii="宋体" w:eastAsia="宋体" w:hAnsi="宋体"/>
+          <w:sz w:val="18"/>
+          <w:szCs w:val="18"/>
+          <w:lang w:val="en-CA"/>
+        </w:rPr>
+      </w:pPr>
+      <w:r>
+        <w:rPr>
+          <w:rFonts w:ascii="宋体" w:eastAsia="宋体" w:hAnsi="宋体" w:hint="eastAsia"/>
+          <w:sz w:val="18"/>
+          <w:szCs w:val="18"/>
+          <w:lang w:val="en-CA"/>
+        </w:rPr>
+        <w:t>例如：</w:t>
+      </w:r>
+    </w:p>
+    <w:p>
+      <w:pPr>
+        <w:rPr>
+          <w:rFonts w:ascii="宋体" w:eastAsia="宋体" w:hAnsi="宋体"/>
+          <w:sz w:val="18"/>
+          <w:szCs w:val="18"/>
+          <w:lang w:val="en-CA"/>
+        </w:rPr>
+      </w:pPr>
+    </w:p>
+    <w:p>
+      <w:pPr>
+        <w:rPr>
+          <w:rFonts w:ascii="宋体" w:eastAsia="宋体" w:hAnsi="宋体"/>
+          <w:sz w:val="18"/>
+          <w:szCs w:val="18"/>
+          <w:lang w:val="en-CA"/>
+        </w:rPr>
+      </w:pPr>
+      <w:r>
+        <w:rPr>
+          <w:rFonts w:ascii="宋体" w:eastAsia="宋体" w:hAnsi="宋体" w:hint="eastAsia"/>
+          <w:sz w:val="18"/>
+          <w:szCs w:val="18"/>
+          <w:lang w:val="en-CA"/>
+        </w:rPr>
+        <w:t>//第一种</w:t>
+      </w:r>
+    </w:p>
+    <w:p>
+      <w:pPr>
+        <w:rPr>
+          <w:rFonts w:ascii="宋体" w:eastAsia="宋体" w:hAnsi="宋体"/>
+          <w:b/>
+          <w:sz w:val="18"/>
+          <w:szCs w:val="18"/>
+          <w:lang w:val="en-CA"/>
+        </w:rPr>
+      </w:pPr>
+      <w:proofErr w:type="spellStart"/>
+      <w:proofErr w:type="gramStart"/>
+      <w:r>
+        <w:rPr>
+          <w:rFonts w:ascii="宋体" w:eastAsia="宋体" w:hAnsi="宋体"/>
+          <w:sz w:val="18"/>
+          <w:szCs w:val="18"/>
+          <w:lang w:val="en-CA"/>
+        </w:rPr>
+        <w:t>this.setState</w:t>
+      </w:r>
+      <w:proofErr w:type="spellEnd"/>
+      <w:proofErr w:type="gramEnd"/>
+      <w:r>
+        <w:rPr>
+          <w:rFonts w:ascii="宋体" w:eastAsia="宋体" w:hAnsi="宋体"/>
+          <w:sz w:val="18"/>
+          <w:szCs w:val="18"/>
+          <w:lang w:val="en-CA"/>
+        </w:rPr>
+        <w:t xml:space="preserve">({ </w:t>
+      </w:r>
+      <w:proofErr w:type="spellStart"/>
+      <w:r>
+        <w:rPr>
+          <w:rFonts w:ascii="宋体" w:eastAsia="宋体" w:hAnsi="宋体"/>
+          <w:sz w:val="18"/>
+          <w:szCs w:val="18"/>
+          <w:lang w:val="en-CA"/>
+        </w:rPr>
+        <w:t>isAuthenticated</w:t>
+      </w:r>
+      <w:proofErr w:type="spellEnd"/>
+      <w:r>
+        <w:rPr>
+          <w:rFonts w:ascii="宋体" w:eastAsia="宋体" w:hAnsi="宋体"/>
+          <w:sz w:val="18"/>
+          <w:szCs w:val="18"/>
+          <w:lang w:val="en-CA"/>
+        </w:rPr>
+        <w:t>: true});</w:t>
+      </w:r>
+      <w:r>
+        <w:rPr>
+          <w:rFonts w:ascii="宋体" w:eastAsia="宋体" w:hAnsi="宋体"/>
+          <w:sz w:val="18"/>
+          <w:szCs w:val="18"/>
+          <w:lang w:val="en-CA"/>
+        </w:rPr>
+        <w:t xml:space="preserve"> </w:t>
+      </w:r>
+      <w:r>
+        <w:rPr>
+          <w:rFonts w:ascii="宋体" w:eastAsia="宋体" w:hAnsi="宋体"/>
+          <w:sz w:val="18"/>
+          <w:szCs w:val="18"/>
+          <w:lang w:val="en-CA"/>
+        </w:rPr>
+        <w:sym w:font="Wingdings" w:char="F0E0"/>
+      </w:r>
+      <w:r>
+        <w:rPr>
+          <w:rFonts w:ascii="宋体" w:eastAsia="宋体" w:hAnsi="宋体"/>
+          <w:sz w:val="18"/>
+          <w:szCs w:val="18"/>
+          <w:lang w:val="en-CA"/>
+        </w:rPr>
+        <w:t xml:space="preserve"> </w:t>
+      </w:r>
+      <w:r>
+        <w:rPr>
+          <w:rFonts w:ascii="宋体" w:eastAsia="宋体" w:hAnsi="宋体" w:hint="eastAsia"/>
+          <w:sz w:val="18"/>
+          <w:szCs w:val="18"/>
+          <w:lang w:val="en-CA"/>
+        </w:rPr>
+        <w:t>第一个</w:t>
+      </w:r>
+      <w:proofErr w:type="spellStart"/>
+      <w:r>
+        <w:rPr>
+          <w:rFonts w:ascii="宋体" w:eastAsia="宋体" w:hAnsi="宋体"/>
+          <w:sz w:val="18"/>
+          <w:szCs w:val="18"/>
+          <w:lang w:val="en-CA"/>
+        </w:rPr>
+        <w:t>arg</w:t>
+      </w:r>
+      <w:proofErr w:type="spellEnd"/>
+      <w:r>
+        <w:rPr>
+          <w:rFonts w:ascii="宋体" w:eastAsia="宋体" w:hAnsi="宋体" w:hint="eastAsia"/>
+          <w:sz w:val="18"/>
+          <w:szCs w:val="18"/>
+          <w:lang w:val="en-CA"/>
+        </w:rPr>
+        <w:t>填入对象，不传入回调函数</w:t>
+      </w:r>
+    </w:p>
+    <w:p>
+      <w:pPr>
+        <w:rPr>
+          <w:rFonts w:ascii="宋体" w:eastAsia="宋体" w:hAnsi="宋体"/>
+          <w:sz w:val="18"/>
+          <w:szCs w:val="18"/>
+          <w:lang w:val="en-CA"/>
+        </w:rPr>
+      </w:pPr>
+      <w:proofErr w:type="spellStart"/>
+      <w:proofErr w:type="gramStart"/>
+      <w:r>
+        <w:rPr>
+          <w:rFonts w:ascii="宋体" w:eastAsia="宋体" w:hAnsi="宋体"/>
+          <w:sz w:val="18"/>
+          <w:szCs w:val="18"/>
+          <w:lang w:val="en-CA"/>
+        </w:rPr>
+        <w:t>this.setState</w:t>
+      </w:r>
+      <w:proofErr w:type="spellEnd"/>
+      <w:proofErr w:type="gramEnd"/>
+      <w:r>
+        <w:rPr>
+          <w:rFonts w:ascii="宋体" w:eastAsia="宋体" w:hAnsi="宋体"/>
+          <w:sz w:val="18"/>
+          <w:szCs w:val="18"/>
+          <w:lang w:val="en-CA"/>
+        </w:rPr>
+        <w:t xml:space="preserve">({ </w:t>
+      </w:r>
+      <w:proofErr w:type="spellStart"/>
+      <w:r>
+        <w:rPr>
+          <w:rFonts w:ascii="宋体" w:eastAsia="宋体" w:hAnsi="宋体"/>
+          <w:sz w:val="18"/>
+          <w:szCs w:val="18"/>
+          <w:lang w:val="en-CA"/>
+        </w:rPr>
+        <w:t>isAuthenticated</w:t>
+      </w:r>
+      <w:proofErr w:type="spellEnd"/>
+      <w:r>
+        <w:rPr>
+          <w:rFonts w:ascii="宋体" w:eastAsia="宋体" w:hAnsi="宋体"/>
+          <w:sz w:val="18"/>
+          <w:szCs w:val="18"/>
+          <w:lang w:val="en-CA"/>
+        </w:rPr>
+        <w:t>: true},()=&gt;{});</w:t>
+      </w:r>
+    </w:p>
+    <w:p>
+      <w:pPr>
+        <w:rPr>
+          <w:rFonts w:ascii="宋体" w:eastAsia="宋体" w:hAnsi="宋体"/>
+          <w:sz w:val="18"/>
+          <w:szCs w:val="18"/>
+          <w:lang w:val="en-CA"/>
+        </w:rPr>
+      </w:pPr>
+    </w:p>
+    <w:p>
+      <w:pPr>
+        <w:rPr>
+          <w:rFonts w:ascii="宋体" w:eastAsia="宋体" w:hAnsi="宋体"/>
+          <w:sz w:val="18"/>
+          <w:szCs w:val="18"/>
+          <w:lang w:val="en-CA"/>
+        </w:rPr>
+      </w:pPr>
+      <w:proofErr w:type="spellStart"/>
+      <w:proofErr w:type="gramStart"/>
+      <w:r>
+        <w:rPr>
+          <w:rFonts w:ascii="宋体" w:eastAsia="宋体" w:hAnsi="宋体"/>
+          <w:sz w:val="18"/>
+          <w:szCs w:val="18"/>
+          <w:lang w:val="en-CA"/>
+        </w:rPr>
+        <w:t>this.setState</w:t>
+      </w:r>
+      <w:proofErr w:type="spellEnd"/>
+      <w:proofErr w:type="gramEnd"/>
+      <w:r>
+        <w:rPr>
+          <w:rFonts w:ascii="宋体" w:eastAsia="宋体" w:hAnsi="宋体"/>
+          <w:sz w:val="18"/>
+          <w:szCs w:val="18"/>
+          <w:lang w:val="en-CA"/>
+        </w:rPr>
+        <w:t>(</w:t>
+      </w:r>
+    </w:p>
+    <w:p>
+      <w:pPr>
+        <w:rPr>
+          <w:rFonts w:ascii="宋体" w:eastAsia="宋体" w:hAnsi="宋体"/>
+          <w:sz w:val="18"/>
+          <w:szCs w:val="18"/>
+          <w:lang w:val="en-CA"/>
+        </w:rPr>
+      </w:pPr>
+      <w:r>
+        <w:rPr>
+          <w:rFonts w:ascii="宋体" w:eastAsia="宋体" w:hAnsi="宋体"/>
+          <w:sz w:val="18"/>
+          <w:szCs w:val="18"/>
+          <w:lang w:val="en-CA"/>
+        </w:rPr>
+        <w:t xml:space="preserve">             {</w:t>
+      </w:r>
+      <w:proofErr w:type="spellStart"/>
+      <w:r>
+        <w:rPr>
+          <w:rFonts w:ascii="宋体" w:eastAsia="宋体" w:hAnsi="宋体"/>
+          <w:sz w:val="18"/>
+          <w:szCs w:val="18"/>
+          <w:lang w:val="en-CA"/>
+        </w:rPr>
+        <w:t>isAuthenticated</w:t>
+      </w:r>
+      <w:proofErr w:type="spellEnd"/>
+      <w:r>
+        <w:rPr>
+          <w:rFonts w:ascii="宋体" w:eastAsia="宋体" w:hAnsi="宋体"/>
+          <w:sz w:val="18"/>
+          <w:szCs w:val="18"/>
+          <w:lang w:val="en-CA"/>
+        </w:rPr>
+        <w:t>: true},</w:t>
+      </w:r>
+      <w:r>
+        <w:rPr>
+          <w:rFonts w:ascii="宋体" w:eastAsia="宋体" w:hAnsi="宋体"/>
+          <w:sz w:val="18"/>
+          <w:szCs w:val="18"/>
+          <w:lang w:val="en-CA"/>
+        </w:rPr>
+        <w:t xml:space="preserve">  </w:t>
+      </w:r>
+      <w:r>
+        <w:rPr>
+          <w:rFonts w:ascii="宋体" w:eastAsia="宋体" w:hAnsi="宋体"/>
+          <w:sz w:val="18"/>
+          <w:szCs w:val="18"/>
+          <w:lang w:val="en-CA"/>
+        </w:rPr>
+        <w:sym w:font="Wingdings" w:char="F0E0"/>
+      </w:r>
+      <w:r>
+        <w:rPr>
+          <w:rFonts w:ascii="宋体" w:eastAsia="宋体" w:hAnsi="宋体"/>
+          <w:sz w:val="18"/>
+          <w:szCs w:val="18"/>
+          <w:lang w:val="en-CA"/>
+        </w:rPr>
+        <w:t xml:space="preserve"> </w:t>
+      </w:r>
+      <w:r>
+        <w:rPr>
+          <w:rFonts w:ascii="宋体" w:eastAsia="宋体" w:hAnsi="宋体" w:hint="eastAsia"/>
+          <w:sz w:val="18"/>
+          <w:szCs w:val="18"/>
+          <w:lang w:val="en-CA"/>
+        </w:rPr>
+        <w:t>第一个</w:t>
+      </w:r>
+      <w:proofErr w:type="spellStart"/>
+      <w:r>
+        <w:rPr>
+          <w:rFonts w:ascii="宋体" w:eastAsia="宋体" w:hAnsi="宋体"/>
+          <w:sz w:val="18"/>
+          <w:szCs w:val="18"/>
+          <w:lang w:val="en-CA"/>
+        </w:rPr>
+        <w:t>arg</w:t>
+      </w:r>
+      <w:proofErr w:type="spellEnd"/>
+      <w:r>
+        <w:rPr>
+          <w:rFonts w:ascii="宋体" w:eastAsia="宋体" w:hAnsi="宋体" w:hint="eastAsia"/>
+          <w:sz w:val="18"/>
+          <w:szCs w:val="18"/>
+          <w:lang w:val="en-CA"/>
+        </w:rPr>
+        <w:t>填入对象</w:t>
+      </w:r>
+    </w:p>
+    <w:p>
+      <w:pPr>
+        <w:rPr>
+          <w:rFonts w:ascii="宋体" w:eastAsia="宋体" w:hAnsi="宋体"/>
+          <w:sz w:val="18"/>
+          <w:szCs w:val="18"/>
+          <w:lang w:val="en-CA"/>
+        </w:rPr>
+      </w:pPr>
+      <w:r>
+        <w:rPr>
+          <w:rFonts w:ascii="宋体" w:eastAsia="宋体" w:hAnsi="宋体"/>
+          <w:sz w:val="18"/>
+          <w:szCs w:val="18"/>
+          <w:lang w:val="en-CA"/>
+        </w:rPr>
+        <w:t xml:space="preserve">             () =&gt; </w:t>
+      </w:r>
+      <w:proofErr w:type="gramStart"/>
+      <w:r>
+        <w:rPr>
+          <w:rFonts w:ascii="宋体" w:eastAsia="宋体" w:hAnsi="宋体"/>
+          <w:sz w:val="18"/>
+          <w:szCs w:val="18"/>
+          <w:lang w:val="en-CA"/>
+        </w:rPr>
+        <w:t>console.log(</w:t>
+      </w:r>
+      <w:proofErr w:type="spellStart"/>
+      <w:proofErr w:type="gramEnd"/>
+      <w:r>
+        <w:rPr>
+          <w:rFonts w:ascii="宋体" w:eastAsia="宋体" w:hAnsi="宋体"/>
+          <w:sz w:val="18"/>
+          <w:szCs w:val="18"/>
+          <w:lang w:val="en-CA"/>
+        </w:rPr>
+        <w:t>this.state.isAuthenticated</w:t>
+      </w:r>
+      <w:proofErr w:type="spellEnd"/>
+      <w:r>
+        <w:rPr>
+          <w:rFonts w:ascii="宋体" w:eastAsia="宋体" w:hAnsi="宋体"/>
+          <w:sz w:val="18"/>
+          <w:szCs w:val="18"/>
+          <w:lang w:val="en-CA"/>
+        </w:rPr>
+        <w:t xml:space="preserve"> + '.'));</w:t>
+      </w:r>
+      <w:r>
+        <w:rPr>
+          <w:rFonts w:ascii="宋体" w:eastAsia="宋体" w:hAnsi="宋体"/>
+          <w:sz w:val="18"/>
+          <w:szCs w:val="18"/>
+          <w:lang w:val="en-CA"/>
+        </w:rPr>
+        <w:t xml:space="preserve"> </w:t>
+      </w:r>
+      <w:r>
+        <w:rPr>
+          <w:rFonts w:ascii="宋体" w:eastAsia="宋体" w:hAnsi="宋体"/>
+          <w:sz w:val="18"/>
+          <w:szCs w:val="18"/>
+          <w:lang w:val="en-CA"/>
+        </w:rPr>
+        <w:sym w:font="Wingdings" w:char="F0E0"/>
+      </w:r>
+      <w:r>
+        <w:rPr>
+          <w:rFonts w:ascii="宋体" w:eastAsia="宋体" w:hAnsi="宋体"/>
+          <w:sz w:val="18"/>
+          <w:szCs w:val="18"/>
+          <w:lang w:val="en-CA"/>
+        </w:rPr>
+        <w:t xml:space="preserve"> </w:t>
+      </w:r>
+      <w:r>
+        <w:rPr>
+          <w:rFonts w:ascii="宋体" w:eastAsia="宋体" w:hAnsi="宋体" w:hint="eastAsia"/>
+          <w:sz w:val="18"/>
+          <w:szCs w:val="18"/>
+          <w:lang w:val="en-CA"/>
+        </w:rPr>
+        <w:t>第二个</w:t>
+      </w:r>
+      <w:proofErr w:type="spellStart"/>
+      <w:r>
+        <w:rPr>
+          <w:rFonts w:ascii="宋体" w:eastAsia="宋体" w:hAnsi="宋体"/>
+          <w:sz w:val="18"/>
+          <w:szCs w:val="18"/>
+          <w:lang w:val="en-CA"/>
+        </w:rPr>
+        <w:t>arg</w:t>
+      </w:r>
+      <w:proofErr w:type="spellEnd"/>
+      <w:r>
+        <w:rPr>
+          <w:rFonts w:ascii="宋体" w:eastAsia="宋体" w:hAnsi="宋体" w:hint="eastAsia"/>
+          <w:sz w:val="18"/>
+          <w:szCs w:val="18"/>
+          <w:lang w:val="en-CA"/>
+        </w:rPr>
+        <w:t>填入回调函数</w:t>
+      </w:r>
+    </w:p>
+    <w:p>
+      <w:pPr>
+        <w:rPr>
+          <w:rFonts w:ascii="宋体" w:eastAsia="宋体" w:hAnsi="宋体"/>
+          <w:sz w:val="18"/>
+          <w:szCs w:val="18"/>
+          <w:lang w:val="en-CA"/>
+        </w:rPr>
+      </w:pPr>
+    </w:p>
+    <w:p>
+      <w:pPr>
+        <w:rPr>
+          <w:rFonts w:ascii="宋体" w:eastAsia="宋体" w:hAnsi="宋体"/>
+          <w:sz w:val="18"/>
+          <w:szCs w:val="18"/>
+          <w:lang w:val="en-CA"/>
+        </w:rPr>
+      </w:pPr>
+    </w:p>
+    <w:p>
+      <w:pPr>
+        <w:rPr>
+          <w:rFonts w:ascii="宋体" w:eastAsia="宋体" w:hAnsi="宋体"/>
+          <w:b/>
+          <w:sz w:val="18"/>
+          <w:szCs w:val="18"/>
+          <w:lang w:val="en-CA"/>
+        </w:rPr>
+      </w:pPr>
+      <w:r>
+        <w:rPr>
+          <w:rFonts w:ascii="宋体" w:eastAsia="宋体" w:hAnsi="宋体" w:hint="eastAsia"/>
+          <w:b/>
+          <w:sz w:val="18"/>
+          <w:szCs w:val="18"/>
+          <w:lang w:val="en-CA"/>
+        </w:rPr>
+        <w:t>函数式的</w:t>
+      </w:r>
+      <w:proofErr w:type="spellStart"/>
+      <w:r>
+        <w:rPr>
+          <w:rFonts w:ascii="宋体" w:eastAsia="宋体" w:hAnsi="宋体" w:hint="eastAsia"/>
+          <w:b/>
+          <w:sz w:val="18"/>
+          <w:szCs w:val="18"/>
+          <w:lang w:val="en-CA"/>
+        </w:rPr>
+        <w:t>setState</w:t>
+      </w:r>
+      <w:proofErr w:type="spellEnd"/>
+      <w:r>
+        <w:rPr>
+          <w:rFonts w:ascii="宋体" w:eastAsia="宋体" w:hAnsi="宋体" w:hint="eastAsia"/>
+          <w:b/>
+          <w:sz w:val="18"/>
+          <w:szCs w:val="18"/>
+          <w:lang w:val="en-CA"/>
+        </w:rPr>
+        <w:t>用法</w:t>
+      </w:r>
+      <w:r>
+        <w:rPr>
+          <w:rFonts w:ascii="宋体" w:eastAsia="宋体" w:hAnsi="宋体" w:hint="eastAsia"/>
+          <w:b/>
+          <w:sz w:val="18"/>
+          <w:szCs w:val="18"/>
+          <w:lang w:val="en-CA"/>
+        </w:rPr>
+        <w:t xml:space="preserve"> （</w:t>
+      </w:r>
+      <w:r>
+        <w:rPr>
+          <w:rFonts w:ascii="宋体" w:eastAsia="宋体" w:hAnsi="宋体"/>
+          <w:b/>
+          <w:sz w:val="18"/>
+          <w:szCs w:val="18"/>
+          <w:lang w:val="en-CA"/>
+        </w:rPr>
+        <w:t>arg1</w:t>
+      </w:r>
+      <w:r>
+        <w:rPr>
+          <w:rFonts w:ascii="宋体" w:eastAsia="宋体" w:hAnsi="宋体" w:hint="eastAsia"/>
+          <w:b/>
+          <w:sz w:val="18"/>
+          <w:szCs w:val="18"/>
+          <w:lang w:val="en-CA"/>
+        </w:rPr>
+        <w:t>传入的是方法）</w:t>
+      </w:r>
+    </w:p>
+    <w:p>
+      <w:pPr>
+        <w:rPr>
+          <w:rFonts w:ascii="宋体" w:eastAsia="宋体" w:hAnsi="宋体"/>
+          <w:sz w:val="18"/>
+          <w:szCs w:val="18"/>
+          <w:lang w:val="en-CA"/>
+        </w:rPr>
+      </w:pPr>
+      <w:r>
+        <w:rPr>
+          <w:rFonts w:ascii="宋体" w:eastAsia="宋体" w:hAnsi="宋体" w:hint="eastAsia"/>
+          <w:sz w:val="18"/>
+          <w:szCs w:val="18"/>
+          <w:lang w:val="en-CA"/>
+        </w:rPr>
+        <w:t>这个函数会接收到两个参数，第一个是</w:t>
+      </w:r>
+      <w:r>
+        <w:rPr>
+          <w:rFonts w:ascii="宋体" w:eastAsia="宋体" w:hAnsi="宋体" w:hint="eastAsia"/>
+          <w:b/>
+          <w:bCs/>
+          <w:sz w:val="18"/>
+          <w:szCs w:val="18"/>
+          <w:lang w:val="en-CA"/>
+        </w:rPr>
+        <w:t>当前的state值</w:t>
+      </w:r>
+      <w:r>
+        <w:rPr>
+          <w:rFonts w:ascii="宋体" w:eastAsia="宋体" w:hAnsi="宋体" w:hint="eastAsia"/>
+          <w:sz w:val="18"/>
+          <w:szCs w:val="18"/>
+          <w:lang w:val="en-CA"/>
+        </w:rPr>
+        <w:t>，第二个是</w:t>
+      </w:r>
+      <w:r>
+        <w:rPr>
+          <w:rFonts w:ascii="宋体" w:eastAsia="宋体" w:hAnsi="宋体" w:hint="eastAsia"/>
+          <w:b/>
+          <w:bCs/>
+          <w:sz w:val="18"/>
+          <w:szCs w:val="18"/>
+          <w:lang w:val="en-CA"/>
+        </w:rPr>
+        <w:t>当前的props</w:t>
+      </w:r>
+      <w:r>
+        <w:rPr>
+          <w:rFonts w:ascii="宋体" w:eastAsia="宋体" w:hAnsi="宋体" w:hint="eastAsia"/>
+          <w:sz w:val="18"/>
+          <w:szCs w:val="18"/>
+          <w:lang w:val="en-CA"/>
+        </w:rPr>
+        <w:t>，</w:t>
+      </w:r>
+      <w:r>
+        <w:rPr>
+          <w:rFonts w:ascii="宋体" w:eastAsia="宋体" w:hAnsi="宋体" w:hint="eastAsia"/>
+          <w:b/>
+          <w:i/>
+          <w:sz w:val="18"/>
+          <w:szCs w:val="18"/>
+          <w:lang w:val="en-CA"/>
+        </w:rPr>
+        <w:t>这个函数应该返回一个对象</w:t>
+      </w:r>
+      <w:r>
+        <w:rPr>
+          <w:rFonts w:ascii="宋体" w:eastAsia="宋体" w:hAnsi="宋体" w:hint="eastAsia"/>
+          <w:sz w:val="18"/>
+          <w:szCs w:val="18"/>
+          <w:lang w:val="en-CA"/>
+        </w:rPr>
+        <w:t>，这个对象代表想要对</w:t>
+      </w:r>
+      <w:proofErr w:type="spellStart"/>
+      <w:r>
+        <w:rPr>
+          <w:rFonts w:ascii="宋体" w:eastAsia="宋体" w:hAnsi="宋体" w:hint="eastAsia"/>
+          <w:sz w:val="18"/>
+          <w:szCs w:val="18"/>
+          <w:lang w:val="en-CA"/>
+        </w:rPr>
+        <w:t>this.state</w:t>
+      </w:r>
+      <w:proofErr w:type="spellEnd"/>
+      <w:r>
+        <w:rPr>
+          <w:rFonts w:ascii="宋体" w:eastAsia="宋体" w:hAnsi="宋体" w:hint="eastAsia"/>
+          <w:sz w:val="18"/>
+          <w:szCs w:val="18"/>
+          <w:lang w:val="en-CA"/>
+        </w:rPr>
+        <w:t>的更改，换句话说，之前你想给</w:t>
+      </w:r>
+      <w:proofErr w:type="spellStart"/>
+      <w:proofErr w:type="gramStart"/>
+      <w:r>
+        <w:rPr>
+          <w:rFonts w:ascii="宋体" w:eastAsia="宋体" w:hAnsi="宋体" w:hint="eastAsia"/>
+          <w:sz w:val="18"/>
+          <w:szCs w:val="18"/>
+          <w:lang w:val="en-CA"/>
+        </w:rPr>
+        <w:t>this.setState</w:t>
+      </w:r>
+      <w:proofErr w:type="spellEnd"/>
+      <w:proofErr w:type="gramEnd"/>
+      <w:r>
+        <w:rPr>
+          <w:rFonts w:ascii="宋体" w:eastAsia="宋体" w:hAnsi="宋体" w:hint="eastAsia"/>
+          <w:sz w:val="18"/>
+          <w:szCs w:val="18"/>
+          <w:lang w:val="en-CA"/>
+        </w:rPr>
+        <w:t>传递什么对象参数</w:t>
+      </w:r>
+      <w:r>
+        <w:rPr>
+          <w:rFonts w:ascii="宋体" w:eastAsia="宋体" w:hAnsi="宋体" w:hint="eastAsia"/>
+          <w:sz w:val="18"/>
+          <w:szCs w:val="18"/>
+          <w:lang w:val="en-CA"/>
+        </w:rPr>
+        <w:t>（在采用对象式调用</w:t>
+      </w:r>
+      <w:proofErr w:type="spellStart"/>
+      <w:r>
+        <w:rPr>
+          <w:rFonts w:ascii="宋体" w:eastAsia="宋体" w:hAnsi="宋体"/>
+          <w:sz w:val="18"/>
+          <w:szCs w:val="18"/>
+          <w:lang w:val="en-CA"/>
+        </w:rPr>
+        <w:t>setState</w:t>
+      </w:r>
+      <w:proofErr w:type="spellEnd"/>
+      <w:r>
+        <w:rPr>
+          <w:rFonts w:ascii="宋体" w:eastAsia="宋体" w:hAnsi="宋体" w:hint="eastAsia"/>
+          <w:sz w:val="18"/>
+          <w:szCs w:val="18"/>
+          <w:lang w:val="en-CA"/>
+        </w:rPr>
+        <w:t>那样）</w:t>
+      </w:r>
+      <w:r>
+        <w:rPr>
+          <w:rFonts w:ascii="宋体" w:eastAsia="宋体" w:hAnsi="宋体" w:hint="eastAsia"/>
+          <w:sz w:val="18"/>
+          <w:szCs w:val="18"/>
+          <w:lang w:val="en-CA"/>
+        </w:rPr>
+        <w:t>，在这种函数里就返回什么对象，不过，计算这个对象的方法有些改变，不再依赖于</w:t>
+      </w:r>
+      <w:proofErr w:type="spellStart"/>
+      <w:r>
+        <w:rPr>
+          <w:rFonts w:ascii="宋体" w:eastAsia="宋体" w:hAnsi="宋体" w:hint="eastAsia"/>
+          <w:sz w:val="18"/>
+          <w:szCs w:val="18"/>
+          <w:lang w:val="en-CA"/>
+        </w:rPr>
+        <w:t>this.state</w:t>
+      </w:r>
+      <w:proofErr w:type="spellEnd"/>
+      <w:r>
+        <w:rPr>
+          <w:rFonts w:ascii="宋体" w:eastAsia="宋体" w:hAnsi="宋体" w:hint="eastAsia"/>
+          <w:sz w:val="18"/>
+          <w:szCs w:val="18"/>
+          <w:lang w:val="en-CA"/>
+        </w:rPr>
+        <w:t xml:space="preserve">，而是依赖于输入参数state。 </w:t>
+      </w:r>
+    </w:p>
+    <w:p>
+      <w:pPr>
+        <w:rPr>
+          <w:rFonts w:ascii="宋体" w:eastAsia="宋体" w:hAnsi="宋体"/>
+          <w:sz w:val="18"/>
+          <w:szCs w:val="18"/>
+          <w:lang w:val="en-CA"/>
+        </w:rPr>
+      </w:pPr>
+      <w:r>
+        <w:rPr>
+          <w:rFonts w:ascii="宋体" w:eastAsia="宋体" w:hAnsi="宋体" w:hint="eastAsia"/>
+          <w:sz w:val="18"/>
+          <w:szCs w:val="18"/>
+          <w:lang w:val="en-CA"/>
+        </w:rPr>
+        <w:t>这个函数格式是固定的，必须第一个参数是state的</w:t>
+      </w:r>
+      <w:r>
+        <w:rPr>
+          <w:rFonts w:ascii="宋体" w:eastAsia="宋体" w:hAnsi="宋体" w:hint="eastAsia"/>
+          <w:sz w:val="18"/>
+          <w:szCs w:val="18"/>
+          <w:lang w:val="en-CA"/>
+        </w:rPr>
+        <w:t>以前</w:t>
+      </w:r>
+      <w:r>
+        <w:rPr>
+          <w:rFonts w:ascii="宋体" w:eastAsia="宋体" w:hAnsi="宋体" w:hint="eastAsia"/>
+          <w:sz w:val="18"/>
+          <w:szCs w:val="18"/>
+          <w:lang w:val="en-CA"/>
+        </w:rPr>
+        <w:t>状态，第二个参数是属性对象props，这两个对象</w:t>
+      </w:r>
+      <w:proofErr w:type="spellStart"/>
+      <w:r>
+        <w:rPr>
+          <w:rFonts w:ascii="宋体" w:eastAsia="宋体" w:hAnsi="宋体" w:hint="eastAsia"/>
+          <w:sz w:val="18"/>
+          <w:szCs w:val="18"/>
+          <w:lang w:val="en-CA"/>
+        </w:rPr>
+        <w:t>setState</w:t>
+      </w:r>
+      <w:proofErr w:type="spellEnd"/>
+      <w:r>
+        <w:rPr>
+          <w:rFonts w:ascii="宋体" w:eastAsia="宋体" w:hAnsi="宋体" w:hint="eastAsia"/>
+          <w:sz w:val="18"/>
+          <w:szCs w:val="18"/>
+          <w:lang w:val="en-CA"/>
+        </w:rPr>
+        <w:t>会自动传递到函数中去</w:t>
+      </w:r>
+    </w:p>
+    <w:p>
+      <w:pPr>
+        <w:rPr>
+          <w:rFonts w:ascii="宋体" w:eastAsia="宋体" w:hAnsi="宋体"/>
+          <w:sz w:val="18"/>
+          <w:szCs w:val="18"/>
+          <w:lang w:val="en-CA"/>
+        </w:rPr>
+      </w:pPr>
+    </w:p>
+    <w:p>
+      <w:pPr>
+        <w:rPr>
+          <w:rFonts w:ascii="宋体" w:eastAsia="宋体" w:hAnsi="宋体"/>
+          <w:sz w:val="18"/>
+          <w:szCs w:val="18"/>
+          <w:lang w:val="en-CA"/>
+        </w:rPr>
+      </w:pPr>
+      <w:r>
+        <w:rPr>
+          <w:rFonts w:ascii="宋体" w:eastAsia="宋体" w:hAnsi="宋体" w:hint="eastAsia"/>
+          <w:sz w:val="18"/>
+          <w:szCs w:val="18"/>
+          <w:lang w:val="en-CA"/>
+        </w:rPr>
+        <w:t>有两种写法：</w:t>
+      </w:r>
+    </w:p>
+    <w:p>
+      <w:pPr>
+        <w:rPr>
+          <w:rFonts w:ascii="宋体" w:eastAsia="宋体" w:hAnsi="宋体"/>
+          <w:sz w:val="18"/>
+          <w:szCs w:val="18"/>
+          <w:lang w:val="en-CA"/>
+        </w:rPr>
+      </w:pPr>
+    </w:p>
+    <w:p>
+      <w:pPr>
+        <w:rPr>
+          <w:rFonts w:ascii="宋体" w:eastAsia="宋体" w:hAnsi="宋体"/>
+          <w:sz w:val="18"/>
+          <w:szCs w:val="18"/>
+          <w:lang w:val="en-CA"/>
+        </w:rPr>
+      </w:pPr>
+      <w:r>
+        <w:rPr>
+          <w:rFonts w:ascii="宋体" w:eastAsia="宋体" w:hAnsi="宋体" w:hint="eastAsia"/>
+          <w:sz w:val="18"/>
+          <w:szCs w:val="18"/>
+          <w:lang w:val="en-CA"/>
+        </w:rPr>
+        <w:t>//有两种写法 区别在于括号</w:t>
+      </w:r>
+    </w:p>
+    <w:p>
+      <w:pPr>
+        <w:rPr>
+          <w:rFonts w:ascii="宋体" w:eastAsia="宋体" w:hAnsi="宋体"/>
+          <w:sz w:val="18"/>
+          <w:szCs w:val="18"/>
+          <w:lang w:val="en-CA"/>
+        </w:rPr>
+      </w:pPr>
+      <w:proofErr w:type="spellStart"/>
+      <w:proofErr w:type="gramStart"/>
+      <w:r>
+        <w:rPr>
+          <w:rFonts w:ascii="宋体" w:eastAsia="宋体" w:hAnsi="宋体"/>
+          <w:sz w:val="18"/>
+          <w:szCs w:val="18"/>
+          <w:lang w:val="en-CA"/>
+        </w:rPr>
+        <w:t>this.setState</w:t>
+      </w:r>
+      <w:proofErr w:type="spellEnd"/>
+      <w:proofErr w:type="gramEnd"/>
+      <w:r>
+        <w:rPr>
+          <w:rFonts w:ascii="宋体" w:eastAsia="宋体" w:hAnsi="宋体"/>
+          <w:sz w:val="18"/>
+          <w:szCs w:val="18"/>
+          <w:lang w:val="en-CA"/>
+        </w:rPr>
+        <w:t>((</w:t>
+      </w:r>
+      <w:proofErr w:type="spellStart"/>
+      <w:r>
+        <w:rPr>
+          <w:rFonts w:ascii="宋体" w:eastAsia="宋体" w:hAnsi="宋体"/>
+          <w:sz w:val="18"/>
+          <w:szCs w:val="18"/>
+          <w:lang w:val="en-CA"/>
+        </w:rPr>
+        <w:t>preState</w:t>
+      </w:r>
+      <w:proofErr w:type="spellEnd"/>
+      <w:r>
+        <w:rPr>
+          <w:rFonts w:ascii="宋体" w:eastAsia="宋体" w:hAnsi="宋体"/>
+          <w:sz w:val="18"/>
+          <w:szCs w:val="18"/>
+          <w:lang w:val="en-CA"/>
+        </w:rPr>
+        <w:t>, props) =&gt; {</w:t>
+      </w:r>
+    </w:p>
+    <w:p>
+      <w:pPr>
+        <w:rPr>
+          <w:rFonts w:ascii="宋体" w:eastAsia="宋体" w:hAnsi="宋体"/>
+          <w:sz w:val="18"/>
+          <w:szCs w:val="18"/>
+          <w:lang w:val="en-CA"/>
+        </w:rPr>
+      </w:pPr>
+      <w:r>
+        <w:rPr>
+          <w:rFonts w:ascii="宋体" w:eastAsia="宋体" w:hAnsi="宋体"/>
+          <w:sz w:val="18"/>
+          <w:szCs w:val="18"/>
+          <w:lang w:val="en-CA"/>
+        </w:rPr>
+        <w:t xml:space="preserve">                    return {</w:t>
+      </w:r>
+      <w:proofErr w:type="spellStart"/>
+      <w:r>
+        <w:rPr>
+          <w:rFonts w:ascii="宋体" w:eastAsia="宋体" w:hAnsi="宋体"/>
+          <w:sz w:val="18"/>
+          <w:szCs w:val="18"/>
+          <w:lang w:val="en-CA"/>
+        </w:rPr>
+        <w:t>isAuthenticated</w:t>
+      </w:r>
+      <w:proofErr w:type="spellEnd"/>
+      <w:r>
+        <w:rPr>
+          <w:rFonts w:ascii="宋体" w:eastAsia="宋体" w:hAnsi="宋体"/>
+          <w:sz w:val="18"/>
+          <w:szCs w:val="18"/>
+          <w:lang w:val="en-CA"/>
+        </w:rPr>
+        <w:t xml:space="preserve">: </w:t>
+      </w:r>
+      <w:proofErr w:type="spellStart"/>
+      <w:proofErr w:type="gramStart"/>
+      <w:r>
+        <w:rPr>
+          <w:rFonts w:ascii="宋体" w:eastAsia="宋体" w:hAnsi="宋体"/>
+          <w:sz w:val="18"/>
+          <w:szCs w:val="18"/>
+          <w:lang w:val="en-CA"/>
+        </w:rPr>
+        <w:t>props.isAuthen</w:t>
+      </w:r>
+      <w:proofErr w:type="spellEnd"/>
+      <w:proofErr w:type="gramEnd"/>
+      <w:r>
+        <w:rPr>
+          <w:rFonts w:ascii="宋体" w:eastAsia="宋体" w:hAnsi="宋体"/>
+          <w:sz w:val="18"/>
+          <w:szCs w:val="18"/>
+          <w:lang w:val="en-CA"/>
+        </w:rPr>
+        <w:t>}</w:t>
+      </w:r>
+    </w:p>
+    <w:p>
+      <w:pPr>
+        <w:rPr>
+          <w:rFonts w:ascii="宋体" w:eastAsia="宋体" w:hAnsi="宋体"/>
+          <w:sz w:val="18"/>
+          <w:szCs w:val="18"/>
+          <w:lang w:val="en-CA"/>
+        </w:rPr>
+      </w:pPr>
+      <w:r>
+        <w:rPr>
+          <w:rFonts w:ascii="宋体" w:eastAsia="宋体" w:hAnsi="宋体"/>
+          <w:sz w:val="18"/>
+          <w:szCs w:val="18"/>
+          <w:lang w:val="en-CA"/>
+        </w:rPr>
+        <w:t xml:space="preserve">                });</w:t>
+      </w:r>
+    </w:p>
+    <w:p>
+      <w:pPr>
+        <w:rPr>
+          <w:rFonts w:ascii="宋体" w:eastAsia="宋体" w:hAnsi="宋体"/>
+          <w:sz w:val="18"/>
+          <w:szCs w:val="18"/>
+          <w:lang w:val="en-CA"/>
+        </w:rPr>
+      </w:pPr>
+    </w:p>
+    <w:p>
+      <w:pPr>
+        <w:rPr>
+          <w:rFonts w:ascii="宋体" w:eastAsia="宋体" w:hAnsi="宋体"/>
+          <w:sz w:val="18"/>
+          <w:szCs w:val="18"/>
+          <w:lang w:val="en-CA"/>
+        </w:rPr>
+      </w:pPr>
+      <w:proofErr w:type="spellStart"/>
+      <w:proofErr w:type="gramStart"/>
+      <w:r>
+        <w:rPr>
+          <w:rFonts w:ascii="宋体" w:eastAsia="宋体" w:hAnsi="宋体"/>
+          <w:sz w:val="18"/>
+          <w:szCs w:val="18"/>
+          <w:lang w:val="en-CA"/>
+        </w:rPr>
+        <w:t>this.setState</w:t>
+      </w:r>
+      <w:proofErr w:type="spellEnd"/>
+      <w:proofErr w:type="gramEnd"/>
+      <w:r>
+        <w:rPr>
+          <w:rFonts w:ascii="宋体" w:eastAsia="宋体" w:hAnsi="宋体"/>
+          <w:sz w:val="18"/>
+          <w:szCs w:val="18"/>
+          <w:lang w:val="en-CA"/>
+        </w:rPr>
+        <w:t>((</w:t>
+      </w:r>
+      <w:proofErr w:type="spellStart"/>
+      <w:r>
+        <w:rPr>
+          <w:rFonts w:ascii="宋体" w:eastAsia="宋体" w:hAnsi="宋体"/>
+          <w:sz w:val="18"/>
+          <w:szCs w:val="18"/>
+          <w:lang w:val="en-CA"/>
+        </w:rPr>
+        <w:t>preState</w:t>
+      </w:r>
+      <w:proofErr w:type="spellEnd"/>
+      <w:r>
+        <w:rPr>
+          <w:rFonts w:ascii="宋体" w:eastAsia="宋体" w:hAnsi="宋体"/>
+          <w:sz w:val="18"/>
+          <w:szCs w:val="18"/>
+          <w:lang w:val="en-CA"/>
+        </w:rPr>
+        <w:t>, props) =&gt; ({</w:t>
+      </w:r>
+    </w:p>
+    <w:p>
+      <w:pPr>
+        <w:rPr>
+          <w:rFonts w:ascii="宋体" w:eastAsia="宋体" w:hAnsi="宋体"/>
+          <w:sz w:val="18"/>
+          <w:szCs w:val="18"/>
+          <w:lang w:val="en-CA"/>
+        </w:rPr>
+      </w:pPr>
+      <w:r>
+        <w:rPr>
+          <w:rFonts w:ascii="宋体" w:eastAsia="宋体" w:hAnsi="宋体"/>
+          <w:sz w:val="18"/>
+          <w:szCs w:val="18"/>
+          <w:lang w:val="en-CA"/>
+        </w:rPr>
+        <w:t xml:space="preserve">                    </w:t>
+      </w:r>
+      <w:proofErr w:type="spellStart"/>
+      <w:r>
+        <w:rPr>
+          <w:rFonts w:ascii="宋体" w:eastAsia="宋体" w:hAnsi="宋体"/>
+          <w:sz w:val="18"/>
+          <w:szCs w:val="18"/>
+          <w:lang w:val="en-CA"/>
+        </w:rPr>
+        <w:t>isAuthenticated</w:t>
+      </w:r>
+      <w:proofErr w:type="spellEnd"/>
+      <w:proofErr w:type="gramStart"/>
+      <w:r>
+        <w:rPr>
+          <w:rFonts w:ascii="宋体" w:eastAsia="宋体" w:hAnsi="宋体"/>
+          <w:sz w:val="18"/>
+          <w:szCs w:val="18"/>
+          <w:lang w:val="en-CA"/>
+        </w:rPr>
+        <w:t>: !</w:t>
+      </w:r>
+      <w:proofErr w:type="spellStart"/>
+      <w:proofErr w:type="gramEnd"/>
+      <w:r>
+        <w:rPr>
+          <w:rFonts w:ascii="宋体" w:eastAsia="宋体" w:hAnsi="宋体"/>
+          <w:sz w:val="18"/>
+          <w:szCs w:val="18"/>
+          <w:lang w:val="en-CA"/>
+        </w:rPr>
+        <w:t>preState.isAuthenticated</w:t>
+      </w:r>
+      <w:proofErr w:type="spellEnd"/>
+    </w:p>
+    <w:p>
+      <w:pPr>
+        <w:rPr>
+          <w:rFonts w:ascii="宋体" w:eastAsia="宋体" w:hAnsi="宋体"/>
+          <w:sz w:val="18"/>
+          <w:szCs w:val="18"/>
+          <w:lang w:val="en-CA"/>
+        </w:rPr>
+      </w:pPr>
+      <w:r>
+        <w:rPr>
+          <w:rFonts w:ascii="宋体" w:eastAsia="宋体" w:hAnsi="宋体"/>
+          <w:sz w:val="18"/>
+          <w:szCs w:val="18"/>
+          <w:lang w:val="en-CA"/>
+        </w:rPr>
+        <w:t xml:space="preserve">                }));</w:t>
+      </w:r>
+    </w:p>
+    <w:p>
+      <w:pPr>
+        <w:rPr>
+          <w:rFonts w:ascii="宋体" w:eastAsia="宋体" w:hAnsi="宋体"/>
+          <w:sz w:val="18"/>
+          <w:szCs w:val="18"/>
+          <w:lang w:val="en-CA"/>
+        </w:rPr>
+      </w:pPr>
+    </w:p>
+    <w:p>
+      <w:pPr>
+        <w:rPr>
+          <w:rFonts w:ascii="宋体" w:eastAsia="宋体" w:hAnsi="宋体"/>
+          <w:sz w:val="18"/>
+          <w:szCs w:val="18"/>
+          <w:lang w:val="en-CA"/>
+        </w:rPr>
+      </w:pPr>
+      <w:r>
+        <w:rPr>
+          <w:rFonts w:ascii="宋体" w:eastAsia="宋体" w:hAnsi="宋体" w:hint="eastAsia"/>
+          <w:sz w:val="18"/>
+          <w:szCs w:val="18"/>
+          <w:lang w:val="en-CA"/>
+        </w:rPr>
+        <w:t xml:space="preserve">仔细看可以发现，前者是return了一个对象，后者直接写了一个对象，但是后者的对象外层比前者的写法多了个括号，使用时需要注意。 </w:t>
+      </w:r>
+    </w:p>
+    <w:p>
+      <w:pPr>
+        <w:rPr>
+          <w:rFonts w:ascii="宋体" w:eastAsia="宋体" w:hAnsi="宋体"/>
+          <w:sz w:val="18"/>
+          <w:szCs w:val="18"/>
+          <w:lang w:val="en-CA"/>
+        </w:rPr>
+      </w:pPr>
+      <w:r>
+        <w:rPr>
+          <w:rFonts w:ascii="宋体" w:eastAsia="宋体" w:hAnsi="宋体" w:hint="eastAsia"/>
+          <w:sz w:val="18"/>
+          <w:szCs w:val="18"/>
+          <w:lang w:val="en-CA"/>
+        </w:rPr>
+        <w:t>如果你希望在</w:t>
+      </w:r>
+      <w:proofErr w:type="spellStart"/>
+      <w:r>
+        <w:rPr>
+          <w:rFonts w:ascii="宋体" w:eastAsia="宋体" w:hAnsi="宋体" w:hint="eastAsia"/>
+          <w:sz w:val="18"/>
+          <w:szCs w:val="18"/>
+          <w:lang w:val="en-CA"/>
+        </w:rPr>
+        <w:t>setState</w:t>
+      </w:r>
+      <w:proofErr w:type="spellEnd"/>
+      <w:r>
+        <w:rPr>
+          <w:rFonts w:ascii="宋体" w:eastAsia="宋体" w:hAnsi="宋体" w:hint="eastAsia"/>
+          <w:sz w:val="18"/>
+          <w:szCs w:val="18"/>
+          <w:lang w:val="en-CA"/>
+        </w:rPr>
+        <w:t>之前做些什么 可以使用前者的写法：</w:t>
+      </w:r>
+    </w:p>
+    <w:p>
+      <w:pPr>
+        <w:rPr>
+          <w:rFonts w:ascii="宋体" w:eastAsia="宋体" w:hAnsi="宋体"/>
+          <w:sz w:val="18"/>
+          <w:szCs w:val="18"/>
+          <w:lang w:val="en-CA"/>
+        </w:rPr>
+      </w:pPr>
       <w:bookmarkStart w:id="0" w:name="_GoBack"/>
       <w:bookmarkEnd w:id="0"/>
-      <w:r>
-        <w:rPr>
-          <w:rFonts w:ascii="宋体" w:eastAsia="宋体" w:hAnsi="宋体" w:hint="eastAsia"/>
-          <w:sz w:val="18"/>
-          <w:szCs w:val="18"/>
-          <w:lang w:val="en-CA"/>
-        </w:rPr>
-        <w:t>状态</w:t>
-      </w:r>
-    </w:p>
-    <w:p>
-      <w:pPr>
-        <w:rPr>
-          <w:rFonts w:ascii="宋体" w:eastAsia="宋体" w:hAnsi="宋体"/>
-          <w:sz w:val="18"/>
-          <w:szCs w:val="18"/>
-          <w:lang w:val="en-CA"/>
-        </w:rPr>
-      </w:pPr>
-    </w:p>
-    <w:p>
-      <w:pPr>
-        <w:rPr>
-          <w:rFonts w:ascii="宋体" w:eastAsia="宋体" w:hAnsi="宋体"/>
-          <w:sz w:val="18"/>
-          <w:szCs w:val="18"/>
-          <w:lang w:val="en-CA"/>
-        </w:rPr>
-      </w:pPr>
-      <w:r>
-        <w:rPr>
-          <w:rFonts w:ascii="宋体" w:eastAsia="宋体" w:hAnsi="宋体"/>
-          <w:sz w:val="18"/>
-          <w:szCs w:val="18"/>
-          <w:lang w:val="en-CA"/>
-        </w:rPr>
-        <w:t>P. S</w:t>
-      </w:r>
+    </w:p>
+    <w:p>
+      <w:pPr>
+        <w:rPr>
+          <w:rFonts w:ascii="宋体" w:eastAsia="宋体" w:hAnsi="宋体"/>
+          <w:sz w:val="18"/>
+          <w:szCs w:val="18"/>
+          <w:lang w:val="en-CA"/>
+        </w:rPr>
+      </w:pPr>
       <w:r>
         <w:rPr>
           <w:rFonts w:ascii="宋体" w:eastAsia="宋体" w:hAnsi="宋体"/>
@@ -287,1048 +1713,363 @@
         </w:rPr>
         <w:t xml:space="preserve"> </w:t>
       </w:r>
-      <w:r>
-        <w:rPr>
-          <w:rFonts w:ascii="宋体" w:eastAsia="宋体" w:hAnsi="宋体" w:hint="eastAsia"/>
-          <w:sz w:val="18"/>
-          <w:szCs w:val="18"/>
-          <w:lang w:val="en-CA"/>
-        </w:rPr>
-        <w:t>一般情况下，我们可以选用对象式或者函数式来调用</w:t>
-      </w:r>
-      <w:r>
-        <w:rPr>
-          <w:rFonts w:ascii="宋体" w:eastAsia="宋体" w:hAnsi="宋体"/>
+      <w:proofErr w:type="spellStart"/>
+      <w:proofErr w:type="gramStart"/>
+      <w:r>
+        <w:rPr>
+          <w:rFonts w:ascii="宋体" w:eastAsia="宋体" w:hAnsi="宋体"/>
+          <w:sz w:val="18"/>
+          <w:szCs w:val="18"/>
+          <w:lang w:val="en-CA"/>
+        </w:rPr>
+        <w:t>this.setState</w:t>
+      </w:r>
+      <w:proofErr w:type="spellEnd"/>
+      <w:proofErr w:type="gramEnd"/>
+      <w:r>
+        <w:rPr>
+          <w:rFonts w:ascii="宋体" w:eastAsia="宋体" w:hAnsi="宋体"/>
+          <w:sz w:val="18"/>
+          <w:szCs w:val="18"/>
+          <w:lang w:val="en-CA"/>
+        </w:rPr>
+        <w:t>((</w:t>
+      </w:r>
+      <w:proofErr w:type="spellStart"/>
+      <w:r>
+        <w:rPr>
+          <w:rFonts w:ascii="宋体" w:eastAsia="宋体" w:hAnsi="宋体"/>
+          <w:sz w:val="18"/>
+          <w:szCs w:val="18"/>
+          <w:lang w:val="en-CA"/>
+        </w:rPr>
+        <w:t>preState</w:t>
+      </w:r>
+      <w:proofErr w:type="spellEnd"/>
+      <w:r>
+        <w:rPr>
+          <w:rFonts w:ascii="宋体" w:eastAsia="宋体" w:hAnsi="宋体"/>
+          <w:sz w:val="18"/>
+          <w:szCs w:val="18"/>
+          <w:lang w:val="en-CA"/>
+        </w:rPr>
+        <w:t>, props) =&gt; {</w:t>
+      </w:r>
+    </w:p>
+    <w:p>
+      <w:pPr>
+        <w:rPr>
+          <w:rFonts w:ascii="宋体" w:eastAsia="宋体" w:hAnsi="宋体"/>
+          <w:sz w:val="18"/>
+          <w:szCs w:val="18"/>
+          <w:lang w:val="en-CA"/>
+        </w:rPr>
+      </w:pPr>
+      <w:r>
+        <w:rPr>
+          <w:rFonts w:ascii="宋体" w:eastAsia="宋体" w:hAnsi="宋体"/>
+          <w:sz w:val="18"/>
+          <w:szCs w:val="18"/>
+          <w:lang w:val="en-CA"/>
+        </w:rPr>
+        <w:t xml:space="preserve">                    console.log(</w:t>
+      </w:r>
+      <w:proofErr w:type="spellStart"/>
+      <w:r>
+        <w:rPr>
+          <w:rFonts w:ascii="宋体" w:eastAsia="宋体" w:hAnsi="宋体"/>
+          <w:sz w:val="18"/>
+          <w:szCs w:val="18"/>
+          <w:lang w:val="en-CA"/>
+        </w:rPr>
+        <w:t>preState</w:t>
+      </w:r>
+      <w:proofErr w:type="spellEnd"/>
+      <w:r>
+        <w:rPr>
+          <w:rFonts w:ascii="宋体" w:eastAsia="宋体" w:hAnsi="宋体"/>
+          <w:sz w:val="18"/>
+          <w:szCs w:val="18"/>
+          <w:lang w:val="en-CA"/>
+        </w:rPr>
+        <w:t>)</w:t>
+      </w:r>
+    </w:p>
+    <w:p>
+      <w:pPr>
+        <w:rPr>
+          <w:rFonts w:ascii="宋体" w:eastAsia="宋体" w:hAnsi="宋体"/>
+          <w:sz w:val="18"/>
+          <w:szCs w:val="18"/>
+          <w:lang w:val="en-CA"/>
+        </w:rPr>
+      </w:pPr>
+      <w:r>
+        <w:rPr>
+          <w:rFonts w:ascii="宋体" w:eastAsia="宋体" w:hAnsi="宋体"/>
+          <w:sz w:val="18"/>
+          <w:szCs w:val="18"/>
+          <w:lang w:val="en-CA"/>
+        </w:rPr>
+        <w:t xml:space="preserve">                    return {</w:t>
+      </w:r>
+      <w:proofErr w:type="spellStart"/>
+      <w:r>
+        <w:rPr>
+          <w:rFonts w:ascii="宋体" w:eastAsia="宋体" w:hAnsi="宋体"/>
+          <w:sz w:val="18"/>
+          <w:szCs w:val="18"/>
+          <w:lang w:val="en-CA"/>
+        </w:rPr>
+        <w:t>isAuthenticated</w:t>
+      </w:r>
+      <w:proofErr w:type="spellEnd"/>
+      <w:r>
+        <w:rPr>
+          <w:rFonts w:ascii="宋体" w:eastAsia="宋体" w:hAnsi="宋体"/>
+          <w:sz w:val="18"/>
+          <w:szCs w:val="18"/>
+          <w:lang w:val="en-CA"/>
+        </w:rPr>
+        <w:t>: true}</w:t>
+      </w:r>
+    </w:p>
+    <w:p>
+      <w:pPr>
+        <w:rPr>
+          <w:rFonts w:ascii="宋体" w:eastAsia="宋体" w:hAnsi="宋体"/>
+          <w:sz w:val="18"/>
+          <w:szCs w:val="18"/>
+          <w:lang w:val="en-CA"/>
+        </w:rPr>
+      </w:pPr>
+      <w:r>
+        <w:rPr>
+          <w:rFonts w:ascii="宋体" w:eastAsia="宋体" w:hAnsi="宋体"/>
+          <w:sz w:val="18"/>
+          <w:szCs w:val="18"/>
+          <w:lang w:val="en-CA"/>
+        </w:rPr>
+        <w:t xml:space="preserve">                }, () =&gt; console.log(</w:t>
+      </w:r>
+      <w:proofErr w:type="spellStart"/>
+      <w:proofErr w:type="gramStart"/>
+      <w:r>
+        <w:rPr>
+          <w:rFonts w:ascii="宋体" w:eastAsia="宋体" w:hAnsi="宋体"/>
+          <w:sz w:val="18"/>
+          <w:szCs w:val="18"/>
+          <w:lang w:val="en-CA"/>
+        </w:rPr>
+        <w:t>this.state</w:t>
+      </w:r>
+      <w:proofErr w:type="gramEnd"/>
+      <w:r>
+        <w:rPr>
+          <w:rFonts w:ascii="宋体" w:eastAsia="宋体" w:hAnsi="宋体"/>
+          <w:sz w:val="18"/>
+          <w:szCs w:val="18"/>
+          <w:lang w:val="en-CA"/>
+        </w:rPr>
+        <w:t>.isAuthenticated</w:t>
+      </w:r>
+      <w:proofErr w:type="spellEnd"/>
+      <w:r>
+        <w:rPr>
+          <w:rFonts w:ascii="宋体" w:eastAsia="宋体" w:hAnsi="宋体"/>
+          <w:sz w:val="18"/>
+          <w:szCs w:val="18"/>
+          <w:lang w:val="en-CA"/>
+        </w:rPr>
+        <w:t>));</w:t>
+      </w:r>
+    </w:p>
+    <w:p>
+      <w:pPr>
+        <w:rPr>
+          <w:rFonts w:ascii="宋体" w:eastAsia="宋体" w:hAnsi="宋体"/>
+          <w:sz w:val="18"/>
+          <w:szCs w:val="18"/>
+          <w:lang w:val="en-CA"/>
+        </w:rPr>
+      </w:pPr>
+      <w:r>
+        <w:rPr>
+          <w:rFonts w:ascii="宋体" w:eastAsia="宋体" w:hAnsi="宋体" w:hint="eastAsia"/>
+          <w:sz w:val="18"/>
+          <w:szCs w:val="18"/>
+          <w:lang w:val="en-CA"/>
+        </w:rPr>
+        <w:t>//这个写法意思就是，在改变state中的数据之前，打印出当前的state，然后在更新state之后，</w:t>
+      </w:r>
+    </w:p>
+    <w:p>
+      <w:pPr>
+        <w:rPr>
+          <w:rFonts w:ascii="宋体" w:eastAsia="宋体" w:hAnsi="宋体"/>
+          <w:sz w:val="18"/>
+          <w:szCs w:val="18"/>
+          <w:lang w:val="en-CA"/>
+        </w:rPr>
+      </w:pPr>
+      <w:r>
+        <w:rPr>
+          <w:rFonts w:ascii="宋体" w:eastAsia="宋体" w:hAnsi="宋体" w:hint="eastAsia"/>
+          <w:sz w:val="18"/>
+          <w:szCs w:val="18"/>
+          <w:lang w:val="en-CA"/>
+        </w:rPr>
+        <w:t>//利用回调打印出</w:t>
+      </w:r>
+      <w:proofErr w:type="spellStart"/>
+      <w:proofErr w:type="gramStart"/>
+      <w:r>
+        <w:rPr>
+          <w:rFonts w:ascii="宋体" w:eastAsia="宋体" w:hAnsi="宋体" w:hint="eastAsia"/>
+          <w:sz w:val="18"/>
+          <w:szCs w:val="18"/>
+          <w:lang w:val="en-CA"/>
+        </w:rPr>
+        <w:t>this.state</w:t>
+      </w:r>
+      <w:proofErr w:type="gramEnd"/>
+      <w:r>
+        <w:rPr>
+          <w:rFonts w:ascii="宋体" w:eastAsia="宋体" w:hAnsi="宋体" w:hint="eastAsia"/>
+          <w:sz w:val="18"/>
+          <w:szCs w:val="18"/>
+          <w:lang w:val="en-CA"/>
+        </w:rPr>
+        <w:t>.isAuthenticated</w:t>
+      </w:r>
+      <w:proofErr w:type="spellEnd"/>
+    </w:p>
+    <w:p>
+      <w:pPr>
+        <w:rPr>
+          <w:rFonts w:ascii="宋体" w:eastAsia="宋体" w:hAnsi="宋体"/>
+          <w:sz w:val="18"/>
+          <w:szCs w:val="18"/>
+          <w:lang w:val="en-CA"/>
+        </w:rPr>
+      </w:pPr>
+    </w:p>
+    <w:p>
+      <w:pPr>
+        <w:rPr>
+          <w:rFonts w:ascii="宋体" w:eastAsia="宋体" w:hAnsi="宋体"/>
+          <w:b/>
+          <w:bCs/>
+          <w:lang w:val="en-CA"/>
+        </w:rPr>
+      </w:pPr>
+      <w:proofErr w:type="spellStart"/>
+      <w:r>
+        <w:rPr>
+          <w:rFonts w:ascii="宋体" w:eastAsia="宋体" w:hAnsi="宋体" w:hint="eastAsia"/>
+          <w:b/>
+          <w:bCs/>
+          <w:lang w:val="en-CA"/>
+        </w:rPr>
+        <w:t>SetS</w:t>
+      </w:r>
+      <w:r>
+        <w:rPr>
+          <w:rFonts w:ascii="宋体" w:eastAsia="宋体" w:hAnsi="宋体"/>
+          <w:b/>
+          <w:bCs/>
+          <w:lang w:val="en-CA"/>
+        </w:rPr>
+        <w:t>tate</w:t>
+      </w:r>
+      <w:proofErr w:type="spellEnd"/>
+      <w:r>
+        <w:rPr>
+          <w:rFonts w:ascii="宋体" w:eastAsia="宋体" w:hAnsi="宋体" w:hint="eastAsia"/>
+          <w:b/>
+          <w:bCs/>
+          <w:lang w:val="en-CA"/>
+        </w:rPr>
+        <w:t>的系统调用时机</w:t>
+      </w:r>
+    </w:p>
+    <w:p>
+      <w:pPr>
+        <w:rPr>
+          <w:rFonts w:ascii="宋体" w:eastAsia="宋体" w:hAnsi="宋体"/>
+          <w:sz w:val="18"/>
+          <w:szCs w:val="18"/>
+          <w:lang w:val="en-CA"/>
+        </w:rPr>
+      </w:pPr>
+      <w:r>
+        <w:rPr>
+          <w:rFonts w:ascii="宋体" w:eastAsia="宋体" w:hAnsi="宋体" w:hint="eastAsia"/>
+          <w:sz w:val="18"/>
+          <w:szCs w:val="18"/>
+          <w:lang w:val="en-CA"/>
+        </w:rPr>
+        <w:t>调用</w:t>
+      </w:r>
+      <w:proofErr w:type="spellStart"/>
+      <w:r>
+        <w:rPr>
+          <w:rFonts w:ascii="宋体" w:eastAsia="宋体" w:hAnsi="宋体" w:hint="eastAsia"/>
           <w:sz w:val="18"/>
           <w:szCs w:val="18"/>
           <w:lang w:val="en-CA"/>
         </w:rPr>
         <w:t>setState</w:t>
       </w:r>
-      <w:r>
-        <w:rPr>
-          <w:rFonts w:ascii="宋体" w:eastAsia="宋体" w:hAnsi="宋体" w:hint="eastAsia"/>
-          <w:sz w:val="18"/>
-          <w:szCs w:val="18"/>
-          <w:lang w:val="en-CA"/>
-        </w:rPr>
-        <w:t>更新状态。但是在某些情况下，我们必须采用函数式的调用方法。例如</w:t>
-      </w:r>
-      <w:r>
-        <w:rPr>
-          <w:rFonts w:ascii="宋体" w:eastAsia="宋体" w:hAnsi="宋体" w:hint="eastAsia"/>
-          <w:sz w:val="18"/>
-          <w:szCs w:val="18"/>
-          <w:lang w:val="en-CA"/>
-        </w:rPr>
-        <w:t>根据</w:t>
-      </w:r>
-      <w:r>
-        <w:rPr>
-          <w:rFonts w:ascii="宋体" w:eastAsia="宋体" w:hAnsi="宋体" w:hint="eastAsia"/>
-          <w:sz w:val="18"/>
-          <w:szCs w:val="18"/>
-          <w:lang w:val="en-CA"/>
-        </w:rPr>
-        <w:t>现状态进行计算然后</w:t>
-      </w:r>
-      <w:r>
-        <w:rPr>
-          <w:rFonts w:ascii="宋体" w:eastAsia="宋体" w:hAnsi="宋体" w:hint="eastAsia"/>
-          <w:sz w:val="18"/>
-          <w:szCs w:val="18"/>
-          <w:lang w:val="en-CA"/>
-        </w:rPr>
-        <w:t>设置新状态的值</w:t>
-      </w:r>
-      <w:r>
-        <w:rPr>
-          <w:rFonts w:ascii="宋体" w:eastAsia="宋体" w:hAnsi="宋体" w:hint="eastAsia"/>
-          <w:sz w:val="18"/>
-          <w:szCs w:val="18"/>
-          <w:lang w:val="en-CA"/>
-        </w:rPr>
-        <w:t>。</w:t>
-      </w:r>
-    </w:p>
-    <w:p>
-      <w:pPr>
-        <w:rPr>
-          <w:rFonts w:ascii="宋体" w:eastAsia="宋体" w:hAnsi="宋体"/>
-          <w:sz w:val="18"/>
-          <w:szCs w:val="18"/>
-          <w:lang w:val="en-CA"/>
-        </w:rPr>
-      </w:pPr>
-    </w:p>
-    <w:p>
-      <w:pPr>
-        <w:rPr>
-          <w:rFonts w:ascii="宋体" w:eastAsia="宋体" w:hAnsi="宋体"/>
-          <w:b/>
-          <w:sz w:val="18"/>
-          <w:szCs w:val="18"/>
-          <w:lang w:val="en-CA"/>
-        </w:rPr>
-      </w:pPr>
-      <w:r>
-        <w:rPr>
-          <w:rFonts w:ascii="宋体" w:eastAsia="宋体" w:hAnsi="宋体" w:hint="eastAsia"/>
-          <w:b/>
-          <w:sz w:val="18"/>
-          <w:szCs w:val="18"/>
-          <w:lang w:val="en-CA"/>
-        </w:rPr>
-        <w:t>对象式的setState用法</w:t>
-      </w:r>
-      <w:r>
-        <w:rPr>
-          <w:rFonts w:ascii="宋体" w:eastAsia="宋体" w:hAnsi="宋体" w:hint="eastAsia"/>
-          <w:b/>
-          <w:sz w:val="18"/>
-          <w:szCs w:val="18"/>
-          <w:lang w:val="en-CA"/>
-        </w:rPr>
-        <w:t xml:space="preserve"> （arg</w:t>
-      </w:r>
-      <w:r>
-        <w:rPr>
-          <w:rFonts w:ascii="宋体" w:eastAsia="宋体" w:hAnsi="宋体"/>
-          <w:b/>
-          <w:sz w:val="18"/>
-          <w:szCs w:val="18"/>
-          <w:lang w:val="en-CA"/>
-        </w:rPr>
-        <w:t>1</w:t>
-      </w:r>
-      <w:r>
-        <w:rPr>
-          <w:rFonts w:ascii="宋体" w:eastAsia="宋体" w:hAnsi="宋体" w:hint="eastAsia"/>
-          <w:b/>
-          <w:sz w:val="18"/>
-          <w:szCs w:val="18"/>
-          <w:lang w:val="en-CA"/>
-        </w:rPr>
-        <w:t>传入的是对象，字典）</w:t>
-      </w:r>
-    </w:p>
-    <w:p>
-      <w:pPr>
-        <w:rPr>
-          <w:rFonts w:ascii="宋体" w:eastAsia="宋体" w:hAnsi="宋体"/>
-          <w:sz w:val="18"/>
-          <w:szCs w:val="18"/>
-          <w:lang w:val="en-CA"/>
-        </w:rPr>
-      </w:pPr>
-      <w:r>
-        <w:rPr>
-          <w:rFonts w:ascii="宋体" w:eastAsia="宋体" w:hAnsi="宋体" w:hint="eastAsia"/>
-          <w:sz w:val="18"/>
-          <w:szCs w:val="18"/>
-          <w:lang w:val="en-CA"/>
-        </w:rPr>
-        <w:t>例如：</w:t>
-      </w:r>
-    </w:p>
-    <w:p>
-      <w:pPr>
-        <w:rPr>
-          <w:rFonts w:ascii="宋体" w:eastAsia="宋体" w:hAnsi="宋体"/>
-          <w:sz w:val="18"/>
-          <w:szCs w:val="18"/>
-          <w:lang w:val="en-CA"/>
-        </w:rPr>
-      </w:pPr>
-    </w:p>
-    <w:p>
-      <w:pPr>
-        <w:rPr>
-          <w:rFonts w:ascii="宋体" w:eastAsia="宋体" w:hAnsi="宋体"/>
-          <w:sz w:val="18"/>
-          <w:szCs w:val="18"/>
-          <w:lang w:val="en-CA"/>
-        </w:rPr>
-      </w:pPr>
-      <w:r>
-        <w:rPr>
-          <w:rFonts w:ascii="宋体" w:eastAsia="宋体" w:hAnsi="宋体" w:hint="eastAsia"/>
-          <w:sz w:val="18"/>
-          <w:szCs w:val="18"/>
-          <w:lang w:val="en-CA"/>
-        </w:rPr>
-        <w:t>//第一种</w:t>
-      </w:r>
-    </w:p>
-    <w:p>
-      <w:pPr>
-        <w:rPr>
-          <w:rFonts w:ascii="宋体" w:eastAsia="宋体" w:hAnsi="宋体"/>
-          <w:b/>
-          <w:sz w:val="18"/>
-          <w:szCs w:val="18"/>
-          <w:lang w:val="en-CA"/>
-        </w:rPr>
-      </w:pPr>
-      <w:r>
-        <w:rPr>
-          <w:rFonts w:ascii="宋体" w:eastAsia="宋体" w:hAnsi="宋体"/>
-          <w:sz w:val="18"/>
-          <w:szCs w:val="18"/>
-          <w:lang w:val="en-CA"/>
-        </w:rPr>
-        <w:t>this.setState({ isAuthenticated: true});</w:t>
-      </w:r>
-      <w:r>
-        <w:rPr>
-          <w:rFonts w:ascii="宋体" w:eastAsia="宋体" w:hAnsi="宋体"/>
-          <w:sz w:val="18"/>
-          <w:szCs w:val="18"/>
-          <w:lang w:val="en-CA"/>
-        </w:rPr>
-        <w:t xml:space="preserve"> </w:t>
-      </w:r>
-      <w:r>
-        <w:rPr>
-          <w:rFonts w:ascii="宋体" w:eastAsia="宋体" w:hAnsi="宋体"/>
-          <w:sz w:val="18"/>
-          <w:szCs w:val="18"/>
-          <w:lang w:val="en-CA"/>
-        </w:rPr>
-        <w:sym w:font="Wingdings" w:char="F0E0"/>
-      </w:r>
-      <w:r>
-        <w:rPr>
-          <w:rFonts w:ascii="宋体" w:eastAsia="宋体" w:hAnsi="宋体"/>
-          <w:sz w:val="18"/>
-          <w:szCs w:val="18"/>
-          <w:lang w:val="en-CA"/>
-        </w:rPr>
-        <w:t xml:space="preserve"> </w:t>
-      </w:r>
-      <w:r>
-        <w:rPr>
-          <w:rFonts w:ascii="宋体" w:eastAsia="宋体" w:hAnsi="宋体" w:hint="eastAsia"/>
-          <w:sz w:val="18"/>
-          <w:szCs w:val="18"/>
-          <w:lang w:val="en-CA"/>
-        </w:rPr>
-        <w:t>第一个</w:t>
-      </w:r>
-      <w:r>
-        <w:rPr>
-          <w:rFonts w:ascii="宋体" w:eastAsia="宋体" w:hAnsi="宋体"/>
-          <w:sz w:val="18"/>
-          <w:szCs w:val="18"/>
-          <w:lang w:val="en-CA"/>
-        </w:rPr>
-        <w:t>arg</w:t>
-      </w:r>
-      <w:r>
-        <w:rPr>
-          <w:rFonts w:ascii="宋体" w:eastAsia="宋体" w:hAnsi="宋体" w:hint="eastAsia"/>
-          <w:sz w:val="18"/>
-          <w:szCs w:val="18"/>
-          <w:lang w:val="en-CA"/>
-        </w:rPr>
-        <w:t>填入对象，不传入回调函数</w:t>
-      </w:r>
-    </w:p>
-    <w:p>
-      <w:pPr>
-        <w:rPr>
-          <w:rFonts w:ascii="宋体" w:eastAsia="宋体" w:hAnsi="宋体"/>
-          <w:sz w:val="18"/>
-          <w:szCs w:val="18"/>
-          <w:lang w:val="en-CA"/>
-        </w:rPr>
-      </w:pPr>
-      <w:r>
-        <w:rPr>
-          <w:rFonts w:ascii="宋体" w:eastAsia="宋体" w:hAnsi="宋体"/>
-          <w:sz w:val="18"/>
-          <w:szCs w:val="18"/>
-          <w:lang w:val="en-CA"/>
-        </w:rPr>
-        <w:t>this.setState({ isAuthenticated: true},()=&gt;{});</w:t>
-      </w:r>
-    </w:p>
-    <w:p>
-      <w:pPr>
-        <w:rPr>
-          <w:rFonts w:ascii="宋体" w:eastAsia="宋体" w:hAnsi="宋体"/>
-          <w:sz w:val="18"/>
-          <w:szCs w:val="18"/>
-          <w:lang w:val="en-CA"/>
-        </w:rPr>
-      </w:pPr>
-    </w:p>
-    <w:p>
-      <w:pPr>
-        <w:rPr>
-          <w:rFonts w:ascii="宋体" w:eastAsia="宋体" w:hAnsi="宋体"/>
-          <w:sz w:val="18"/>
-          <w:szCs w:val="18"/>
-          <w:lang w:val="en-CA"/>
-        </w:rPr>
-      </w:pPr>
-      <w:r>
-        <w:rPr>
-          <w:rFonts w:ascii="宋体" w:eastAsia="宋体" w:hAnsi="宋体"/>
-          <w:sz w:val="18"/>
-          <w:szCs w:val="18"/>
-          <w:lang w:val="en-CA"/>
-        </w:rPr>
-        <w:t>this.setState(</w:t>
-      </w:r>
-    </w:p>
-    <w:p>
-      <w:pPr>
-        <w:rPr>
-          <w:rFonts w:ascii="宋体" w:eastAsia="宋体" w:hAnsi="宋体"/>
-          <w:sz w:val="18"/>
-          <w:szCs w:val="18"/>
-          <w:lang w:val="en-CA"/>
-        </w:rPr>
-      </w:pPr>
-      <w:r>
-        <w:rPr>
-          <w:rFonts w:ascii="宋体" w:eastAsia="宋体" w:hAnsi="宋体"/>
-          <w:sz w:val="18"/>
-          <w:szCs w:val="18"/>
-          <w:lang w:val="en-CA"/>
-        </w:rPr>
-        <w:t xml:space="preserve">             {isAuthenticated: true},</w:t>
-      </w:r>
-      <w:r>
-        <w:rPr>
-          <w:rFonts w:ascii="宋体" w:eastAsia="宋体" w:hAnsi="宋体"/>
-          <w:sz w:val="18"/>
-          <w:szCs w:val="18"/>
-          <w:lang w:val="en-CA"/>
-        </w:rPr>
-        <w:t xml:space="preserve">  </w:t>
-      </w:r>
-      <w:r>
-        <w:rPr>
-          <w:rFonts w:ascii="宋体" w:eastAsia="宋体" w:hAnsi="宋体"/>
-          <w:sz w:val="18"/>
-          <w:szCs w:val="18"/>
-          <w:lang w:val="en-CA"/>
-        </w:rPr>
-        <w:sym w:font="Wingdings" w:char="F0E0"/>
-      </w:r>
-      <w:r>
-        <w:rPr>
-          <w:rFonts w:ascii="宋体" w:eastAsia="宋体" w:hAnsi="宋体"/>
-          <w:sz w:val="18"/>
-          <w:szCs w:val="18"/>
-          <w:lang w:val="en-CA"/>
-        </w:rPr>
-        <w:t xml:space="preserve"> </w:t>
-      </w:r>
-      <w:r>
-        <w:rPr>
-          <w:rFonts w:ascii="宋体" w:eastAsia="宋体" w:hAnsi="宋体" w:hint="eastAsia"/>
-          <w:sz w:val="18"/>
-          <w:szCs w:val="18"/>
-          <w:lang w:val="en-CA"/>
-        </w:rPr>
-        <w:t>第一个</w:t>
-      </w:r>
-      <w:r>
-        <w:rPr>
-          <w:rFonts w:ascii="宋体" w:eastAsia="宋体" w:hAnsi="宋体"/>
-          <w:sz w:val="18"/>
-          <w:szCs w:val="18"/>
-          <w:lang w:val="en-CA"/>
-        </w:rPr>
-        <w:t>arg</w:t>
-      </w:r>
-      <w:r>
-        <w:rPr>
-          <w:rFonts w:ascii="宋体" w:eastAsia="宋体" w:hAnsi="宋体" w:hint="eastAsia"/>
-          <w:sz w:val="18"/>
-          <w:szCs w:val="18"/>
-          <w:lang w:val="en-CA"/>
-        </w:rPr>
-        <w:t>填入对象</w:t>
-      </w:r>
-    </w:p>
-    <w:p>
-      <w:pPr>
-        <w:rPr>
-          <w:rFonts w:ascii="宋体" w:eastAsia="宋体" w:hAnsi="宋体"/>
-          <w:sz w:val="18"/>
-          <w:szCs w:val="18"/>
-          <w:lang w:val="en-CA"/>
-        </w:rPr>
-      </w:pPr>
-      <w:r>
-        <w:rPr>
-          <w:rFonts w:ascii="宋体" w:eastAsia="宋体" w:hAnsi="宋体"/>
-          <w:sz w:val="18"/>
-          <w:szCs w:val="18"/>
-          <w:lang w:val="en-CA"/>
-        </w:rPr>
-        <w:t xml:space="preserve">             () =&gt; console.log(this.state.isAuthenticated + '.'));</w:t>
-      </w:r>
-      <w:r>
-        <w:rPr>
-          <w:rFonts w:ascii="宋体" w:eastAsia="宋体" w:hAnsi="宋体"/>
-          <w:sz w:val="18"/>
-          <w:szCs w:val="18"/>
-          <w:lang w:val="en-CA"/>
-        </w:rPr>
-        <w:t xml:space="preserve"> </w:t>
-      </w:r>
-      <w:r>
-        <w:rPr>
-          <w:rFonts w:ascii="宋体" w:eastAsia="宋体" w:hAnsi="宋体"/>
-          <w:sz w:val="18"/>
-          <w:szCs w:val="18"/>
-          <w:lang w:val="en-CA"/>
-        </w:rPr>
-        <w:sym w:font="Wingdings" w:char="F0E0"/>
-      </w:r>
-      <w:r>
-        <w:rPr>
-          <w:rFonts w:ascii="宋体" w:eastAsia="宋体" w:hAnsi="宋体"/>
-          <w:sz w:val="18"/>
-          <w:szCs w:val="18"/>
-          <w:lang w:val="en-CA"/>
-        </w:rPr>
-        <w:t xml:space="preserve"> </w:t>
-      </w:r>
-      <w:r>
-        <w:rPr>
-          <w:rFonts w:ascii="宋体" w:eastAsia="宋体" w:hAnsi="宋体" w:hint="eastAsia"/>
-          <w:sz w:val="18"/>
-          <w:szCs w:val="18"/>
-          <w:lang w:val="en-CA"/>
-        </w:rPr>
-        <w:t>第二个</w:t>
-      </w:r>
-      <w:r>
-        <w:rPr>
-          <w:rFonts w:ascii="宋体" w:eastAsia="宋体" w:hAnsi="宋体"/>
-          <w:sz w:val="18"/>
-          <w:szCs w:val="18"/>
-          <w:lang w:val="en-CA"/>
-        </w:rPr>
-        <w:t>arg</w:t>
-      </w:r>
-      <w:r>
-        <w:rPr>
-          <w:rFonts w:ascii="宋体" w:eastAsia="宋体" w:hAnsi="宋体" w:hint="eastAsia"/>
-          <w:sz w:val="18"/>
-          <w:szCs w:val="18"/>
-          <w:lang w:val="en-CA"/>
-        </w:rPr>
-        <w:t>填入回调函数</w:t>
-      </w:r>
-    </w:p>
-    <w:p>
-      <w:pPr>
-        <w:rPr>
-          <w:rFonts w:ascii="宋体" w:eastAsia="宋体" w:hAnsi="宋体"/>
-          <w:sz w:val="18"/>
-          <w:szCs w:val="18"/>
-          <w:lang w:val="en-CA"/>
-        </w:rPr>
-      </w:pPr>
-    </w:p>
-    <w:p>
-      <w:pPr>
-        <w:rPr>
-          <w:rFonts w:ascii="宋体" w:eastAsia="宋体" w:hAnsi="宋体"/>
-          <w:sz w:val="18"/>
-          <w:szCs w:val="18"/>
-          <w:lang w:val="en-CA"/>
-        </w:rPr>
-      </w:pPr>
-    </w:p>
-    <w:p>
-      <w:pPr>
-        <w:rPr>
-          <w:rFonts w:ascii="宋体" w:eastAsia="宋体" w:hAnsi="宋体"/>
-          <w:b/>
-          <w:sz w:val="18"/>
-          <w:szCs w:val="18"/>
-          <w:lang w:val="en-CA"/>
-        </w:rPr>
-      </w:pPr>
-      <w:r>
-        <w:rPr>
-          <w:rFonts w:ascii="宋体" w:eastAsia="宋体" w:hAnsi="宋体" w:hint="eastAsia"/>
-          <w:b/>
-          <w:sz w:val="18"/>
-          <w:szCs w:val="18"/>
-          <w:lang w:val="en-CA"/>
-        </w:rPr>
-        <w:t>函数式的setState用法</w:t>
-      </w:r>
-      <w:r>
-        <w:rPr>
-          <w:rFonts w:ascii="宋体" w:eastAsia="宋体" w:hAnsi="宋体" w:hint="eastAsia"/>
-          <w:b/>
-          <w:sz w:val="18"/>
-          <w:szCs w:val="18"/>
-          <w:lang w:val="en-CA"/>
-        </w:rPr>
-        <w:t xml:space="preserve"> （</w:t>
-      </w:r>
-      <w:r>
-        <w:rPr>
-          <w:rFonts w:ascii="宋体" w:eastAsia="宋体" w:hAnsi="宋体"/>
-          <w:b/>
-          <w:sz w:val="18"/>
-          <w:szCs w:val="18"/>
-          <w:lang w:val="en-CA"/>
-        </w:rPr>
-        <w:t>arg1</w:t>
-      </w:r>
-      <w:r>
-        <w:rPr>
-          <w:rFonts w:ascii="宋体" w:eastAsia="宋体" w:hAnsi="宋体" w:hint="eastAsia"/>
-          <w:b/>
-          <w:sz w:val="18"/>
-          <w:szCs w:val="18"/>
-          <w:lang w:val="en-CA"/>
-        </w:rPr>
-        <w:t>传入的是方法）</w:t>
-      </w:r>
-    </w:p>
-    <w:p>
-      <w:pPr>
-        <w:rPr>
-          <w:rFonts w:ascii="宋体" w:eastAsia="宋体" w:hAnsi="宋体"/>
-          <w:sz w:val="18"/>
-          <w:szCs w:val="18"/>
-          <w:lang w:val="en-CA"/>
-        </w:rPr>
-      </w:pPr>
-      <w:r>
-        <w:rPr>
-          <w:rFonts w:ascii="宋体" w:eastAsia="宋体" w:hAnsi="宋体" w:hint="eastAsia"/>
-          <w:sz w:val="18"/>
-          <w:szCs w:val="18"/>
-          <w:lang w:val="en-CA"/>
-        </w:rPr>
-        <w:t>这个函数会接收到两个参数，第一个是当前的state值，第二个是当前的props，</w:t>
-      </w:r>
-      <w:r>
-        <w:rPr>
-          <w:rFonts w:ascii="宋体" w:eastAsia="宋体" w:hAnsi="宋体" w:hint="eastAsia"/>
-          <w:b/>
-          <w:i/>
-          <w:sz w:val="18"/>
-          <w:szCs w:val="18"/>
-          <w:lang w:val="en-CA"/>
-        </w:rPr>
-        <w:t>这个函数应该返回一个对象</w:t>
-      </w:r>
-      <w:r>
-        <w:rPr>
-          <w:rFonts w:ascii="宋体" w:eastAsia="宋体" w:hAnsi="宋体" w:hint="eastAsia"/>
-          <w:sz w:val="18"/>
-          <w:szCs w:val="18"/>
-          <w:lang w:val="en-CA"/>
-        </w:rPr>
-        <w:t>，这个对象代表想要对this.state的更改，换句话说，之前你想给this.setState传递什么对象参数</w:t>
-      </w:r>
-      <w:r>
-        <w:rPr>
-          <w:rFonts w:ascii="宋体" w:eastAsia="宋体" w:hAnsi="宋体" w:hint="eastAsia"/>
-          <w:sz w:val="18"/>
-          <w:szCs w:val="18"/>
-          <w:lang w:val="en-CA"/>
-        </w:rPr>
-        <w:t>（在采用对象式调用</w:t>
-      </w:r>
-      <w:r>
-        <w:rPr>
-          <w:rFonts w:ascii="宋体" w:eastAsia="宋体" w:hAnsi="宋体"/>
+      <w:proofErr w:type="spellEnd"/>
+      <w:r>
+        <w:rPr>
+          <w:rFonts w:ascii="宋体" w:eastAsia="宋体" w:hAnsi="宋体" w:hint="eastAsia"/>
+          <w:sz w:val="18"/>
+          <w:szCs w:val="18"/>
+          <w:lang w:val="en-CA"/>
+        </w:rPr>
+        <w:t>，组件的state并不会立即改变，</w:t>
+      </w:r>
+      <w:proofErr w:type="spellStart"/>
+      <w:r>
+        <w:rPr>
+          <w:rFonts w:ascii="宋体" w:eastAsia="宋体" w:hAnsi="宋体" w:hint="eastAsia"/>
           <w:sz w:val="18"/>
           <w:szCs w:val="18"/>
           <w:lang w:val="en-CA"/>
         </w:rPr>
         <w:t>setState</w:t>
       </w:r>
-      <w:r>
-        <w:rPr>
-          <w:rFonts w:ascii="宋体" w:eastAsia="宋体" w:hAnsi="宋体" w:hint="eastAsia"/>
-          <w:sz w:val="18"/>
-          <w:szCs w:val="18"/>
-          <w:lang w:val="en-CA"/>
-        </w:rPr>
-        <w:t>那样）</w:t>
-      </w:r>
-      <w:r>
-        <w:rPr>
-          <w:rFonts w:ascii="宋体" w:eastAsia="宋体" w:hAnsi="宋体" w:hint="eastAsia"/>
-          <w:sz w:val="18"/>
-          <w:szCs w:val="18"/>
-          <w:lang w:val="en-CA"/>
-        </w:rPr>
-        <w:t xml:space="preserve">，在这种函数里就返回什么对象，不过，计算这个对象的方法有些改变，不再依赖于this.state，而是依赖于输入参数state。 </w:t>
-      </w:r>
-    </w:p>
-    <w:p>
-      <w:pPr>
-        <w:rPr>
-          <w:rFonts w:ascii="宋体" w:eastAsia="宋体" w:hAnsi="宋体"/>
-          <w:sz w:val="18"/>
-          <w:szCs w:val="18"/>
-          <w:lang w:val="en-CA"/>
-        </w:rPr>
-      </w:pPr>
-      <w:r>
-        <w:rPr>
-          <w:rFonts w:ascii="宋体" w:eastAsia="宋体" w:hAnsi="宋体" w:hint="eastAsia"/>
-          <w:sz w:val="18"/>
-          <w:szCs w:val="18"/>
-          <w:lang w:val="en-CA"/>
-        </w:rPr>
-        <w:t>这个函数格式是固定的，必须第一个参数是state的</w:t>
-      </w:r>
-      <w:r>
-        <w:rPr>
-          <w:rFonts w:ascii="宋体" w:eastAsia="宋体" w:hAnsi="宋体" w:hint="eastAsia"/>
-          <w:sz w:val="18"/>
-          <w:szCs w:val="18"/>
-          <w:lang w:val="en-CA"/>
-        </w:rPr>
-        <w:t>以前</w:t>
-      </w:r>
-      <w:r>
-        <w:rPr>
-          <w:rFonts w:ascii="宋体" w:eastAsia="宋体" w:hAnsi="宋体" w:hint="eastAsia"/>
-          <w:sz w:val="18"/>
-          <w:szCs w:val="18"/>
-          <w:lang w:val="en-CA"/>
-        </w:rPr>
-        <w:t>状态，第二个参数是属性对象props，这两个对象setState会自动传递到函数中去</w:t>
-      </w:r>
-    </w:p>
-    <w:p>
-      <w:pPr>
-        <w:rPr>
-          <w:rFonts w:ascii="宋体" w:eastAsia="宋体" w:hAnsi="宋体"/>
-          <w:sz w:val="18"/>
-          <w:szCs w:val="18"/>
-          <w:lang w:val="en-CA"/>
-        </w:rPr>
-      </w:pPr>
-    </w:p>
-    <w:p>
-      <w:pPr>
-        <w:rPr>
-          <w:rFonts w:ascii="宋体" w:eastAsia="宋体" w:hAnsi="宋体"/>
-          <w:sz w:val="18"/>
-          <w:szCs w:val="18"/>
-          <w:lang w:val="en-CA"/>
-        </w:rPr>
-      </w:pPr>
-      <w:r>
-        <w:rPr>
-          <w:rFonts w:ascii="宋体" w:eastAsia="宋体" w:hAnsi="宋体" w:hint="eastAsia"/>
-          <w:sz w:val="18"/>
-          <w:szCs w:val="18"/>
-          <w:lang w:val="en-CA"/>
-        </w:rPr>
-        <w:t>有两种写法：</w:t>
-      </w:r>
-    </w:p>
-    <w:p>
-      <w:pPr>
-        <w:rPr>
-          <w:rFonts w:ascii="宋体" w:eastAsia="宋体" w:hAnsi="宋体"/>
-          <w:sz w:val="18"/>
-          <w:szCs w:val="18"/>
-          <w:lang w:val="en-CA"/>
-        </w:rPr>
-      </w:pPr>
-    </w:p>
-    <w:p>
-      <w:pPr>
-        <w:rPr>
-          <w:rFonts w:ascii="宋体" w:eastAsia="宋体" w:hAnsi="宋体"/>
-          <w:sz w:val="18"/>
-          <w:szCs w:val="18"/>
-          <w:lang w:val="en-CA"/>
-        </w:rPr>
-      </w:pPr>
-      <w:r>
-        <w:rPr>
-          <w:rFonts w:ascii="宋体" w:eastAsia="宋体" w:hAnsi="宋体" w:hint="eastAsia"/>
-          <w:sz w:val="18"/>
-          <w:szCs w:val="18"/>
-          <w:lang w:val="en-CA"/>
-        </w:rPr>
-        <w:t>//有两种写法 区别在于括号</w:t>
-      </w:r>
-    </w:p>
-    <w:p>
-      <w:pPr>
-        <w:rPr>
-          <w:rFonts w:ascii="宋体" w:eastAsia="宋体" w:hAnsi="宋体"/>
-          <w:sz w:val="18"/>
-          <w:szCs w:val="18"/>
-          <w:lang w:val="en-CA"/>
-        </w:rPr>
-      </w:pPr>
-      <w:r>
-        <w:rPr>
-          <w:rFonts w:ascii="宋体" w:eastAsia="宋体" w:hAnsi="宋体"/>
-          <w:sz w:val="18"/>
-          <w:szCs w:val="18"/>
-          <w:lang w:val="en-CA"/>
-        </w:rPr>
-        <w:t>this.setState((preState, props) =&gt; {</w:t>
-      </w:r>
-    </w:p>
-    <w:p>
-      <w:pPr>
-        <w:rPr>
-          <w:rFonts w:ascii="宋体" w:eastAsia="宋体" w:hAnsi="宋体"/>
-          <w:sz w:val="18"/>
-          <w:szCs w:val="18"/>
-          <w:lang w:val="en-CA"/>
-        </w:rPr>
-      </w:pPr>
-      <w:r>
-        <w:rPr>
-          <w:rFonts w:ascii="宋体" w:eastAsia="宋体" w:hAnsi="宋体"/>
-          <w:sz w:val="18"/>
-          <w:szCs w:val="18"/>
-          <w:lang w:val="en-CA"/>
-        </w:rPr>
-        <w:t xml:space="preserve">                    return {isAuthenticated: props.isAuthen}</w:t>
-      </w:r>
-    </w:p>
-    <w:p>
-      <w:pPr>
-        <w:rPr>
-          <w:rFonts w:ascii="宋体" w:eastAsia="宋体" w:hAnsi="宋体"/>
-          <w:sz w:val="18"/>
-          <w:szCs w:val="18"/>
-          <w:lang w:val="en-CA"/>
-        </w:rPr>
-      </w:pPr>
-      <w:r>
-        <w:rPr>
-          <w:rFonts w:ascii="宋体" w:eastAsia="宋体" w:hAnsi="宋体"/>
-          <w:sz w:val="18"/>
-          <w:szCs w:val="18"/>
-          <w:lang w:val="en-CA"/>
-        </w:rPr>
-        <w:t xml:space="preserve">                });</w:t>
-      </w:r>
-    </w:p>
-    <w:p>
-      <w:pPr>
-        <w:rPr>
-          <w:rFonts w:ascii="宋体" w:eastAsia="宋体" w:hAnsi="宋体"/>
-          <w:sz w:val="18"/>
-          <w:szCs w:val="18"/>
-          <w:lang w:val="en-CA"/>
-        </w:rPr>
-      </w:pPr>
-    </w:p>
-    <w:p>
-      <w:pPr>
-        <w:rPr>
-          <w:rFonts w:ascii="宋体" w:eastAsia="宋体" w:hAnsi="宋体"/>
-          <w:sz w:val="18"/>
-          <w:szCs w:val="18"/>
-          <w:lang w:val="en-CA"/>
-        </w:rPr>
-      </w:pPr>
-      <w:r>
-        <w:rPr>
-          <w:rFonts w:ascii="宋体" w:eastAsia="宋体" w:hAnsi="宋体"/>
-          <w:sz w:val="18"/>
-          <w:szCs w:val="18"/>
-          <w:lang w:val="en-CA"/>
-        </w:rPr>
-        <w:t>this.setState((preState, props) =&gt; ({</w:t>
-      </w:r>
-    </w:p>
-    <w:p>
-      <w:pPr>
-        <w:rPr>
-          <w:rFonts w:ascii="宋体" w:eastAsia="宋体" w:hAnsi="宋体"/>
-          <w:sz w:val="18"/>
-          <w:szCs w:val="18"/>
-          <w:lang w:val="en-CA"/>
-        </w:rPr>
-      </w:pPr>
-      <w:r>
-        <w:rPr>
-          <w:rFonts w:ascii="宋体" w:eastAsia="宋体" w:hAnsi="宋体"/>
-          <w:sz w:val="18"/>
-          <w:szCs w:val="18"/>
-          <w:lang w:val="en-CA"/>
-        </w:rPr>
-        <w:t xml:space="preserve">                    isAuthenticated: !preState.isAuthenticated</w:t>
-      </w:r>
-    </w:p>
-    <w:p>
-      <w:pPr>
-        <w:rPr>
-          <w:rFonts w:ascii="宋体" w:eastAsia="宋体" w:hAnsi="宋体"/>
-          <w:sz w:val="18"/>
-          <w:szCs w:val="18"/>
-          <w:lang w:val="en-CA"/>
-        </w:rPr>
-      </w:pPr>
-      <w:r>
-        <w:rPr>
-          <w:rFonts w:ascii="宋体" w:eastAsia="宋体" w:hAnsi="宋体"/>
-          <w:sz w:val="18"/>
-          <w:szCs w:val="18"/>
-          <w:lang w:val="en-CA"/>
-        </w:rPr>
-        <w:t xml:space="preserve">                }));</w:t>
-      </w:r>
-    </w:p>
-    <w:p>
-      <w:pPr>
-        <w:rPr>
-          <w:rFonts w:ascii="宋体" w:eastAsia="宋体" w:hAnsi="宋体"/>
-          <w:sz w:val="18"/>
-          <w:szCs w:val="18"/>
-          <w:lang w:val="en-CA"/>
-        </w:rPr>
-      </w:pPr>
-    </w:p>
-    <w:p>
-      <w:pPr>
-        <w:rPr>
-          <w:rFonts w:ascii="宋体" w:eastAsia="宋体" w:hAnsi="宋体"/>
-          <w:sz w:val="18"/>
-          <w:szCs w:val="18"/>
-          <w:lang w:val="en-CA"/>
-        </w:rPr>
-      </w:pPr>
-      <w:r>
-        <w:rPr>
-          <w:rFonts w:ascii="宋体" w:eastAsia="宋体" w:hAnsi="宋体" w:hint="eastAsia"/>
-          <w:sz w:val="18"/>
-          <w:szCs w:val="18"/>
-          <w:lang w:val="en-CA"/>
-        </w:rPr>
-        <w:t xml:space="preserve">仔细看可以发现，前者是return了一个对象，后者直接写了一个对象，但是后者的对象外层比前者的写法多了个括号，使用时需要注意。 </w:t>
-      </w:r>
-    </w:p>
-    <w:p>
-      <w:pPr>
-        <w:rPr>
-          <w:rFonts w:ascii="宋体" w:eastAsia="宋体" w:hAnsi="宋体"/>
-          <w:sz w:val="18"/>
-          <w:szCs w:val="18"/>
-          <w:lang w:val="en-CA"/>
-        </w:rPr>
-      </w:pPr>
-      <w:r>
-        <w:rPr>
-          <w:rFonts w:ascii="宋体" w:eastAsia="宋体" w:hAnsi="宋体" w:hint="eastAsia"/>
-          <w:sz w:val="18"/>
-          <w:szCs w:val="18"/>
-          <w:lang w:val="en-CA"/>
-        </w:rPr>
-        <w:t>如果你希望在setState之前做些什么 可以使用前者的写法：</w:t>
-      </w:r>
-    </w:p>
-    <w:p>
-      <w:pPr>
-        <w:rPr>
-          <w:rFonts w:ascii="宋体" w:eastAsia="宋体" w:hAnsi="宋体"/>
-          <w:sz w:val="18"/>
-          <w:szCs w:val="18"/>
-          <w:lang w:val="en-CA"/>
-        </w:rPr>
-      </w:pPr>
-    </w:p>
-    <w:p>
-      <w:pPr>
-        <w:rPr>
-          <w:rFonts w:ascii="宋体" w:eastAsia="宋体" w:hAnsi="宋体"/>
-          <w:sz w:val="18"/>
-          <w:szCs w:val="18"/>
-          <w:lang w:val="en-CA"/>
-        </w:rPr>
-      </w:pPr>
-      <w:r>
-        <w:rPr>
-          <w:rFonts w:ascii="宋体" w:eastAsia="宋体" w:hAnsi="宋体"/>
-          <w:sz w:val="18"/>
-          <w:szCs w:val="18"/>
-          <w:lang w:val="en-CA"/>
-        </w:rPr>
-        <w:t xml:space="preserve"> this.setState((preState, props) =&gt; {</w:t>
-      </w:r>
-    </w:p>
-    <w:p>
-      <w:pPr>
-        <w:rPr>
-          <w:rFonts w:ascii="宋体" w:eastAsia="宋体" w:hAnsi="宋体"/>
-          <w:sz w:val="18"/>
-          <w:szCs w:val="18"/>
-          <w:lang w:val="en-CA"/>
-        </w:rPr>
-      </w:pPr>
-      <w:r>
-        <w:rPr>
-          <w:rFonts w:ascii="宋体" w:eastAsia="宋体" w:hAnsi="宋体"/>
-          <w:sz w:val="18"/>
-          <w:szCs w:val="18"/>
-          <w:lang w:val="en-CA"/>
-        </w:rPr>
-        <w:t xml:space="preserve">                    console.log(preState)</w:t>
-      </w:r>
-    </w:p>
-    <w:p>
-      <w:pPr>
-        <w:rPr>
-          <w:rFonts w:ascii="宋体" w:eastAsia="宋体" w:hAnsi="宋体"/>
-          <w:sz w:val="18"/>
-          <w:szCs w:val="18"/>
-          <w:lang w:val="en-CA"/>
-        </w:rPr>
-      </w:pPr>
-      <w:r>
-        <w:rPr>
-          <w:rFonts w:ascii="宋体" w:eastAsia="宋体" w:hAnsi="宋体"/>
-          <w:sz w:val="18"/>
-          <w:szCs w:val="18"/>
-          <w:lang w:val="en-CA"/>
-        </w:rPr>
-        <w:t xml:space="preserve">                    return {isAuthenticated: true}</w:t>
-      </w:r>
-    </w:p>
-    <w:p>
-      <w:pPr>
-        <w:rPr>
-          <w:rFonts w:ascii="宋体" w:eastAsia="宋体" w:hAnsi="宋体"/>
-          <w:sz w:val="18"/>
-          <w:szCs w:val="18"/>
-          <w:lang w:val="en-CA"/>
-        </w:rPr>
-      </w:pPr>
-      <w:r>
-        <w:rPr>
-          <w:rFonts w:ascii="宋体" w:eastAsia="宋体" w:hAnsi="宋体"/>
-          <w:sz w:val="18"/>
-          <w:szCs w:val="18"/>
-          <w:lang w:val="en-CA"/>
-        </w:rPr>
-        <w:t xml:space="preserve">                }, () =&gt; console.log(this.state.isAuthenticated));</w:t>
-      </w:r>
-    </w:p>
-    <w:p>
-      <w:pPr>
-        <w:rPr>
-          <w:rFonts w:ascii="宋体" w:eastAsia="宋体" w:hAnsi="宋体"/>
-          <w:sz w:val="18"/>
-          <w:szCs w:val="18"/>
-          <w:lang w:val="en-CA"/>
-        </w:rPr>
-      </w:pPr>
-      <w:r>
-        <w:rPr>
-          <w:rFonts w:ascii="宋体" w:eastAsia="宋体" w:hAnsi="宋体" w:hint="eastAsia"/>
-          <w:sz w:val="18"/>
-          <w:szCs w:val="18"/>
-          <w:lang w:val="en-CA"/>
-        </w:rPr>
-        <w:t>//这个写法意思就是，在改变state中的数据之前，打印出当前的state，然后在更新state之后，</w:t>
-      </w:r>
-    </w:p>
-    <w:p>
-      <w:pPr>
-        <w:rPr>
-          <w:rFonts w:ascii="宋体" w:eastAsia="宋体" w:hAnsi="宋体"/>
-          <w:sz w:val="18"/>
-          <w:szCs w:val="18"/>
-          <w:lang w:val="en-CA"/>
-        </w:rPr>
-      </w:pPr>
-      <w:r>
-        <w:rPr>
-          <w:rFonts w:ascii="宋体" w:eastAsia="宋体" w:hAnsi="宋体" w:hint="eastAsia"/>
-          <w:sz w:val="18"/>
-          <w:szCs w:val="18"/>
-          <w:lang w:val="en-CA"/>
-        </w:rPr>
-        <w:t>//利用回调打印出this.state.isAuthenticated</w:t>
-      </w:r>
-    </w:p>
-    <w:p>
-      <w:pPr>
-        <w:rPr>
-          <w:rFonts w:ascii="宋体" w:eastAsia="宋体" w:hAnsi="宋体"/>
-          <w:sz w:val="18"/>
-          <w:szCs w:val="18"/>
-          <w:lang w:val="en-CA"/>
-        </w:rPr>
-      </w:pPr>
-    </w:p>
-    <w:p>
-      <w:pPr>
-        <w:rPr>
-          <w:rFonts w:ascii="宋体" w:eastAsia="宋体" w:hAnsi="宋体"/>
-          <w:b/>
-          <w:bCs/>
-          <w:lang w:val="en-CA"/>
-        </w:rPr>
-      </w:pPr>
-      <w:r>
-        <w:rPr>
-          <w:rFonts w:ascii="宋体" w:eastAsia="宋体" w:hAnsi="宋体" w:hint="eastAsia"/>
-          <w:b/>
-          <w:bCs/>
-          <w:lang w:val="en-CA"/>
-        </w:rPr>
-        <w:t>SetS</w:t>
-      </w:r>
-      <w:r>
-        <w:rPr>
-          <w:rFonts w:ascii="宋体" w:eastAsia="宋体" w:hAnsi="宋体"/>
-          <w:b/>
-          <w:bCs/>
-          <w:lang w:val="en-CA"/>
-        </w:rPr>
-        <w:t>tate</w:t>
-      </w:r>
-      <w:r>
-        <w:rPr>
-          <w:rFonts w:ascii="宋体" w:eastAsia="宋体" w:hAnsi="宋体" w:hint="eastAsia"/>
-          <w:b/>
-          <w:bCs/>
-          <w:lang w:val="en-CA"/>
-        </w:rPr>
-        <w:t>的系统调用时机</w:t>
-      </w:r>
-    </w:p>
-    <w:p>
-      <w:pPr>
-        <w:rPr>
-          <w:rFonts w:ascii="宋体" w:eastAsia="宋体" w:hAnsi="宋体"/>
-          <w:sz w:val="18"/>
-          <w:szCs w:val="18"/>
-          <w:lang w:val="en-CA"/>
-        </w:rPr>
-      </w:pPr>
-      <w:r>
-        <w:rPr>
-          <w:rFonts w:ascii="宋体" w:eastAsia="宋体" w:hAnsi="宋体" w:hint="eastAsia"/>
-          <w:sz w:val="18"/>
-          <w:szCs w:val="18"/>
-          <w:lang w:val="en-CA"/>
-        </w:rPr>
-        <w:t>调用setState，组件的state并不会立即改变，setState只是把要修改的状态放入一个队列中，React会优化真正的执行时机，并且React会出于性能原因，可能会将多次setState的状态修改合并成一次状态修改。</w:t>
+      <w:proofErr w:type="spellEnd"/>
+      <w:r>
+        <w:rPr>
+          <w:rFonts w:ascii="宋体" w:eastAsia="宋体" w:hAnsi="宋体" w:hint="eastAsia"/>
+          <w:sz w:val="18"/>
+          <w:szCs w:val="18"/>
+          <w:lang w:val="en-CA"/>
+        </w:rPr>
+        <w:t>只是把要修改的状态放入一个队列中，React会优化真正的执行时机，并且React会出于性能原因，可能会将多次</w:t>
+      </w:r>
+      <w:proofErr w:type="spellStart"/>
+      <w:r>
+        <w:rPr>
+          <w:rFonts w:ascii="宋体" w:eastAsia="宋体" w:hAnsi="宋体" w:hint="eastAsia"/>
+          <w:sz w:val="18"/>
+          <w:szCs w:val="18"/>
+          <w:lang w:val="en-CA"/>
+        </w:rPr>
+        <w:t>setState</w:t>
+      </w:r>
+      <w:proofErr w:type="spellEnd"/>
+      <w:r>
+        <w:rPr>
+          <w:rFonts w:ascii="宋体" w:eastAsia="宋体" w:hAnsi="宋体" w:hint="eastAsia"/>
+          <w:sz w:val="18"/>
+          <w:szCs w:val="18"/>
+          <w:lang w:val="en-CA"/>
+        </w:rPr>
+        <w:t>的状态修改合并成一次状态修改。</w:t>
       </w:r>
     </w:p>
     <w:p>
@@ -1370,6 +2111,7 @@
         <w:lastRenderedPageBreak/>
         <w:t>采用函数式调用</w:t>
       </w:r>
+      <w:proofErr w:type="spellStart"/>
       <w:r>
         <w:rPr>
           <w:rFonts w:ascii="宋体" w:eastAsia="宋体" w:hAnsi="宋体"/>
@@ -1379,6 +2121,7 @@
         </w:rPr>
         <w:t>setState</w:t>
       </w:r>
+      <w:proofErr w:type="spellEnd"/>
       <w:r>
         <w:rPr>
           <w:rFonts w:ascii="宋体" w:eastAsia="宋体" w:hAnsi="宋体" w:hint="eastAsia"/>
@@ -1395,17 +2138,28 @@
           <w:bCs/>
           <w:lang w:val="en-CA"/>
         </w:rPr>
-        <w:t>（对象式s</w:t>
-      </w:r>
-      <w:r>
-        <w:rPr>
-          <w:rFonts w:ascii="宋体" w:eastAsia="宋体" w:hAnsi="宋体"/>
+        <w:t>（对象式</w:t>
+      </w:r>
+      <w:proofErr w:type="spellStart"/>
+      <w:r>
+        <w:rPr>
+          <w:rFonts w:ascii="宋体" w:eastAsia="宋体" w:hAnsi="宋体" w:hint="eastAsia"/>
           <w:b/>
           <w:bCs/>
           <w:lang w:val="en-CA"/>
         </w:rPr>
+        <w:t>s</w:t>
+      </w:r>
+      <w:r>
+        <w:rPr>
+          <w:rFonts w:ascii="宋体" w:eastAsia="宋体" w:hAnsi="宋体"/>
+          <w:b/>
+          <w:bCs/>
+          <w:lang w:val="en-CA"/>
+        </w:rPr>
         <w:t>etState</w:t>
       </w:r>
+      <w:proofErr w:type="spellEnd"/>
       <w:r>
         <w:rPr>
           <w:rFonts w:ascii="宋体" w:eastAsia="宋体" w:hAnsi="宋体" w:hint="eastAsia"/>
@@ -1413,17 +2167,28 @@
           <w:bCs/>
           <w:lang w:val="en-CA"/>
         </w:rPr>
-        <w:t>与函数式s</w:t>
-      </w:r>
-      <w:r>
-        <w:rPr>
-          <w:rFonts w:ascii="宋体" w:eastAsia="宋体" w:hAnsi="宋体"/>
+        <w:t>与函数式</w:t>
+      </w:r>
+      <w:proofErr w:type="spellStart"/>
+      <w:r>
+        <w:rPr>
+          <w:rFonts w:ascii="宋体" w:eastAsia="宋体" w:hAnsi="宋体" w:hint="eastAsia"/>
           <w:b/>
           <w:bCs/>
           <w:lang w:val="en-CA"/>
         </w:rPr>
+        <w:t>s</w:t>
+      </w:r>
+      <w:r>
+        <w:rPr>
+          <w:rFonts w:ascii="宋体" w:eastAsia="宋体" w:hAnsi="宋体"/>
+          <w:b/>
+          <w:bCs/>
+          <w:lang w:val="en-CA"/>
+        </w:rPr>
         <w:t>etState</w:t>
       </w:r>
+      <w:proofErr w:type="spellEnd"/>
       <w:r>
         <w:rPr>
           <w:rFonts w:ascii="宋体" w:eastAsia="宋体" w:hAnsi="宋体" w:hint="eastAsia"/>
@@ -1470,14 +2235,25 @@
         </w:rPr>
         <w:t>则需要使用函数式调用</w:t>
       </w:r>
-      <w:r>
-        <w:rPr>
-          <w:rFonts w:ascii="宋体" w:eastAsia="宋体" w:hAnsi="宋体"/>
-          <w:sz w:val="18"/>
-          <w:szCs w:val="18"/>
-          <w:lang w:val="en-CA"/>
-        </w:rPr>
-        <w:t>setState.</w:t>
+      <w:proofErr w:type="spellStart"/>
+      <w:r>
+        <w:rPr>
+          <w:rFonts w:ascii="宋体" w:eastAsia="宋体" w:hAnsi="宋体"/>
+          <w:sz w:val="18"/>
+          <w:szCs w:val="18"/>
+          <w:lang w:val="en-CA"/>
+        </w:rPr>
+        <w:t>setState</w:t>
+      </w:r>
+      <w:proofErr w:type="spellEnd"/>
+      <w:r>
+        <w:rPr>
+          <w:rFonts w:ascii="宋体" w:eastAsia="宋体" w:hAnsi="宋体"/>
+          <w:sz w:val="18"/>
+          <w:szCs w:val="18"/>
+          <w:lang w:val="en-CA"/>
+        </w:rPr>
+        <w:t>.</w:t>
       </w:r>
     </w:p>
     <w:p>
@@ -1505,7 +2281,17 @@
           <w:szCs w:val="18"/>
           <w:lang w:val="en-CA"/>
         </w:rPr>
-        <w:t>首先我们采用对象式s</w:t>
+        <w:t>首先我们采用对象式</w:t>
+      </w:r>
+      <w:proofErr w:type="spellStart"/>
+      <w:r>
+        <w:rPr>
+          <w:rFonts w:ascii="宋体" w:eastAsia="宋体" w:hAnsi="宋体" w:hint="eastAsia"/>
+          <w:sz w:val="18"/>
+          <w:szCs w:val="18"/>
+          <w:lang w:val="en-CA"/>
+        </w:rPr>
+        <w:t>s</w:t>
       </w:r>
       <w:r>
         <w:rPr>
@@ -1516,6 +2302,7 @@
         </w:rPr>
         <w:t>etState</w:t>
       </w:r>
+      <w:proofErr w:type="spellEnd"/>
       <w:r>
         <w:rPr>
           <w:rFonts w:ascii="宋体" w:eastAsia="宋体" w:hAnsi="宋体" w:hint="eastAsia"/>
@@ -1552,64 +2339,221 @@
           <w:szCs w:val="18"/>
           <w:lang w:val="en-CA"/>
         </w:rPr>
-        <w:t>function incrementMultiple() {</w:t>
-      </w:r>
-    </w:p>
-    <w:p>
-      <w:pPr>
-        <w:rPr>
-          <w:rFonts w:ascii="宋体" w:eastAsia="宋体" w:hAnsi="宋体"/>
-          <w:sz w:val="18"/>
-          <w:szCs w:val="18"/>
-          <w:lang w:val="en-CA"/>
-        </w:rPr>
-      </w:pPr>
-      <w:r>
-        <w:rPr>
-          <w:rFonts w:ascii="宋体" w:eastAsia="宋体" w:hAnsi="宋体"/>
-          <w:sz w:val="18"/>
-          <w:szCs w:val="18"/>
-          <w:lang w:val="en-CA"/>
-        </w:rPr>
-        <w:t xml:space="preserve">  this.setState({count: this.state.count + 1});</w:t>
-      </w:r>
-    </w:p>
-    <w:p>
-      <w:pPr>
-        <w:rPr>
-          <w:rFonts w:ascii="宋体" w:eastAsia="宋体" w:hAnsi="宋体"/>
-          <w:sz w:val="18"/>
-          <w:szCs w:val="18"/>
-          <w:lang w:val="en-CA"/>
-        </w:rPr>
-      </w:pPr>
-      <w:r>
-        <w:rPr>
-          <w:rFonts w:ascii="宋体" w:eastAsia="宋体" w:hAnsi="宋体"/>
-          <w:sz w:val="18"/>
-          <w:szCs w:val="18"/>
-          <w:lang w:val="en-CA"/>
-        </w:rPr>
-        <w:t xml:space="preserve">  this.setState({count: this.state.count + 1});</w:t>
-      </w:r>
-    </w:p>
-    <w:p>
-      <w:pPr>
-        <w:rPr>
-          <w:rFonts w:ascii="宋体" w:eastAsia="宋体" w:hAnsi="宋体"/>
-          <w:sz w:val="18"/>
-          <w:szCs w:val="18"/>
-          <w:lang w:val="en-CA"/>
-        </w:rPr>
-      </w:pPr>
-      <w:r>
-        <w:rPr>
-          <w:rFonts w:ascii="宋体" w:eastAsia="宋体" w:hAnsi="宋体"/>
-          <w:sz w:val="18"/>
-          <w:szCs w:val="18"/>
-          <w:lang w:val="en-CA"/>
-        </w:rPr>
-        <w:t xml:space="preserve">  this.setState({count: this.state.count + 1});</w:t>
+        <w:t xml:space="preserve">function </w:t>
+      </w:r>
+      <w:proofErr w:type="spellStart"/>
+      <w:proofErr w:type="gramStart"/>
+      <w:r>
+        <w:rPr>
+          <w:rFonts w:ascii="宋体" w:eastAsia="宋体" w:hAnsi="宋体"/>
+          <w:sz w:val="18"/>
+          <w:szCs w:val="18"/>
+          <w:lang w:val="en-CA"/>
+        </w:rPr>
+        <w:t>incrementMultiple</w:t>
+      </w:r>
+      <w:proofErr w:type="spellEnd"/>
+      <w:r>
+        <w:rPr>
+          <w:rFonts w:ascii="宋体" w:eastAsia="宋体" w:hAnsi="宋体"/>
+          <w:sz w:val="18"/>
+          <w:szCs w:val="18"/>
+          <w:lang w:val="en-CA"/>
+        </w:rPr>
+        <w:t>(</w:t>
+      </w:r>
+      <w:proofErr w:type="gramEnd"/>
+      <w:r>
+        <w:rPr>
+          <w:rFonts w:ascii="宋体" w:eastAsia="宋体" w:hAnsi="宋体"/>
+          <w:sz w:val="18"/>
+          <w:szCs w:val="18"/>
+          <w:lang w:val="en-CA"/>
+        </w:rPr>
+        <w:t>) {</w:t>
+      </w:r>
+    </w:p>
+    <w:p>
+      <w:pPr>
+        <w:rPr>
+          <w:rFonts w:ascii="宋体" w:eastAsia="宋体" w:hAnsi="宋体"/>
+          <w:sz w:val="18"/>
+          <w:szCs w:val="18"/>
+          <w:lang w:val="en-CA"/>
+        </w:rPr>
+      </w:pPr>
+      <w:r>
+        <w:rPr>
+          <w:rFonts w:ascii="宋体" w:eastAsia="宋体" w:hAnsi="宋体"/>
+          <w:sz w:val="18"/>
+          <w:szCs w:val="18"/>
+          <w:lang w:val="en-CA"/>
+        </w:rPr>
+        <w:t xml:space="preserve">  </w:t>
+      </w:r>
+      <w:proofErr w:type="spellStart"/>
+      <w:proofErr w:type="gramStart"/>
+      <w:r>
+        <w:rPr>
+          <w:rFonts w:ascii="宋体" w:eastAsia="宋体" w:hAnsi="宋体"/>
+          <w:sz w:val="18"/>
+          <w:szCs w:val="18"/>
+          <w:lang w:val="en-CA"/>
+        </w:rPr>
+        <w:t>this.setState</w:t>
+      </w:r>
+      <w:proofErr w:type="spellEnd"/>
+      <w:proofErr w:type="gramEnd"/>
+      <w:r>
+        <w:rPr>
+          <w:rFonts w:ascii="宋体" w:eastAsia="宋体" w:hAnsi="宋体"/>
+          <w:sz w:val="18"/>
+          <w:szCs w:val="18"/>
+          <w:lang w:val="en-CA"/>
+        </w:rPr>
+        <w:t xml:space="preserve">({count: </w:t>
+      </w:r>
+      <w:proofErr w:type="spellStart"/>
+      <w:r>
+        <w:rPr>
+          <w:rFonts w:ascii="宋体" w:eastAsia="宋体" w:hAnsi="宋体"/>
+          <w:sz w:val="18"/>
+          <w:szCs w:val="18"/>
+          <w:lang w:val="en-CA"/>
+        </w:rPr>
+        <w:t>this.state.count</w:t>
+      </w:r>
+      <w:proofErr w:type="spellEnd"/>
+      <w:r>
+        <w:rPr>
+          <w:rFonts w:ascii="宋体" w:eastAsia="宋体" w:hAnsi="宋体"/>
+          <w:sz w:val="18"/>
+          <w:szCs w:val="18"/>
+          <w:lang w:val="en-CA"/>
+        </w:rPr>
+        <w:t xml:space="preserve"> + 1});</w:t>
+      </w:r>
+    </w:p>
+    <w:p>
+      <w:pPr>
+        <w:rPr>
+          <w:rFonts w:ascii="宋体" w:eastAsia="宋体" w:hAnsi="宋体"/>
+          <w:sz w:val="18"/>
+          <w:szCs w:val="18"/>
+          <w:lang w:val="en-CA"/>
+        </w:rPr>
+      </w:pPr>
+      <w:r>
+        <w:rPr>
+          <w:rFonts w:ascii="宋体" w:eastAsia="宋体" w:hAnsi="宋体"/>
+          <w:sz w:val="18"/>
+          <w:szCs w:val="18"/>
+          <w:lang w:val="en-CA"/>
+        </w:rPr>
+        <w:t xml:space="preserve">  </w:t>
+      </w:r>
+      <w:proofErr w:type="spellStart"/>
+      <w:proofErr w:type="gramStart"/>
+      <w:r>
+        <w:rPr>
+          <w:rFonts w:ascii="宋体" w:eastAsia="宋体" w:hAnsi="宋体"/>
+          <w:sz w:val="18"/>
+          <w:szCs w:val="18"/>
+          <w:lang w:val="en-CA"/>
+        </w:rPr>
+        <w:t>this.setState</w:t>
+      </w:r>
+      <w:proofErr w:type="spellEnd"/>
+      <w:proofErr w:type="gramEnd"/>
+      <w:r>
+        <w:rPr>
+          <w:rFonts w:ascii="宋体" w:eastAsia="宋体" w:hAnsi="宋体"/>
+          <w:sz w:val="18"/>
+          <w:szCs w:val="18"/>
+          <w:lang w:val="en-CA"/>
+        </w:rPr>
+        <w:t xml:space="preserve">({count: </w:t>
+      </w:r>
+      <w:proofErr w:type="spellStart"/>
+      <w:r>
+        <w:rPr>
+          <w:rFonts w:ascii="宋体" w:eastAsia="宋体" w:hAnsi="宋体"/>
+          <w:sz w:val="18"/>
+          <w:szCs w:val="18"/>
+          <w:lang w:val="en-CA"/>
+        </w:rPr>
+        <w:t>this.state.count</w:t>
+      </w:r>
+      <w:proofErr w:type="spellEnd"/>
+      <w:r>
+        <w:rPr>
+          <w:rFonts w:ascii="宋体" w:eastAsia="宋体" w:hAnsi="宋体"/>
+          <w:sz w:val="18"/>
+          <w:szCs w:val="18"/>
+          <w:lang w:val="en-CA"/>
+        </w:rPr>
+        <w:t xml:space="preserve"> + 1});</w:t>
+      </w:r>
+    </w:p>
+    <w:p>
+      <w:pPr>
+        <w:rPr>
+          <w:rFonts w:ascii="宋体" w:eastAsia="宋体" w:hAnsi="宋体"/>
+          <w:sz w:val="18"/>
+          <w:szCs w:val="18"/>
+          <w:lang w:val="en-CA"/>
+        </w:rPr>
+      </w:pPr>
+      <w:r>
+        <w:rPr>
+          <w:rFonts w:ascii="宋体" w:eastAsia="宋体" w:hAnsi="宋体"/>
+          <w:sz w:val="18"/>
+          <w:szCs w:val="18"/>
+          <w:lang w:val="en-CA"/>
+        </w:rPr>
+        <w:t xml:space="preserve">  </w:t>
+      </w:r>
+      <w:proofErr w:type="spellStart"/>
+      <w:proofErr w:type="gramStart"/>
+      <w:r>
+        <w:rPr>
+          <w:rFonts w:ascii="宋体" w:eastAsia="宋体" w:hAnsi="宋体"/>
+          <w:sz w:val="18"/>
+          <w:szCs w:val="18"/>
+          <w:lang w:val="en-CA"/>
+        </w:rPr>
+        <w:t>this.setState</w:t>
+      </w:r>
+      <w:proofErr w:type="spellEnd"/>
+      <w:proofErr w:type="gramEnd"/>
+      <w:r>
+        <w:rPr>
+          <w:rFonts w:ascii="宋体" w:eastAsia="宋体" w:hAnsi="宋体"/>
+          <w:sz w:val="18"/>
+          <w:szCs w:val="18"/>
+          <w:lang w:val="en-CA"/>
+        </w:rPr>
+        <w:t xml:space="preserve">({count: </w:t>
+      </w:r>
+      <w:proofErr w:type="spellStart"/>
+      <w:r>
+        <w:rPr>
+          <w:rFonts w:ascii="宋体" w:eastAsia="宋体" w:hAnsi="宋体"/>
+          <w:sz w:val="18"/>
+          <w:szCs w:val="18"/>
+          <w:lang w:val="en-CA"/>
+        </w:rPr>
+        <w:t>this.state.count</w:t>
+      </w:r>
+      <w:proofErr w:type="spellEnd"/>
+      <w:r>
+        <w:rPr>
+          <w:rFonts w:ascii="宋体" w:eastAsia="宋体" w:hAnsi="宋体"/>
+          <w:sz w:val="18"/>
+          <w:szCs w:val="18"/>
+          <w:lang w:val="en-CA"/>
+        </w:rPr>
+        <w:t xml:space="preserve"> + 1});</w:t>
       </w:r>
     </w:p>
     <w:p>
@@ -1657,141 +2601,431 @@
           <w:szCs w:val="18"/>
           <w:lang w:val="en-CA"/>
         </w:rPr>
-        <w:t>直观上来看，当上面的incrementMultiple函数被调用时，组件状态的count值被增加了3次，每次增加1，那最后count被增加了3，但是，实际上的结果只给state增加了1。</w:t>
-      </w:r>
-    </w:p>
-    <w:p>
-      <w:pPr>
-        <w:rPr>
-          <w:rFonts w:ascii="宋体" w:eastAsia="宋体" w:hAnsi="宋体"/>
-          <w:sz w:val="18"/>
-          <w:szCs w:val="18"/>
-          <w:lang w:val="en-CA"/>
-        </w:rPr>
-      </w:pPr>
-    </w:p>
-    <w:p>
-      <w:pPr>
-        <w:rPr>
-          <w:rFonts w:ascii="宋体" w:eastAsia="宋体" w:hAnsi="宋体"/>
-          <w:sz w:val="18"/>
-          <w:szCs w:val="18"/>
-          <w:lang w:val="en-CA"/>
-        </w:rPr>
-      </w:pPr>
-      <w:r>
-        <w:rPr>
-          <w:rFonts w:ascii="宋体" w:eastAsia="宋体" w:hAnsi="宋体" w:hint="eastAsia"/>
-          <w:sz w:val="18"/>
-          <w:szCs w:val="18"/>
-          <w:lang w:val="en-CA"/>
-        </w:rPr>
-        <w:t>原因并不复杂，就是因为调用this.setState时，并没有立即更改this.state，所以this.setState只是在反复设置同一个值而已，上面的code等同下面这样。</w:t>
-      </w:r>
-    </w:p>
-    <w:p>
-      <w:pPr>
-        <w:rPr>
-          <w:rFonts w:ascii="宋体" w:eastAsia="宋体" w:hAnsi="宋体"/>
-          <w:sz w:val="18"/>
-          <w:szCs w:val="18"/>
-          <w:lang w:val="en-CA"/>
-        </w:rPr>
-      </w:pPr>
-    </w:p>
-    <w:p>
-      <w:pPr>
-        <w:rPr>
-          <w:rFonts w:ascii="宋体" w:eastAsia="宋体" w:hAnsi="宋体"/>
-          <w:sz w:val="18"/>
-          <w:szCs w:val="18"/>
-          <w:lang w:val="en-CA"/>
-        </w:rPr>
-      </w:pPr>
-      <w:r>
-        <w:rPr>
-          <w:rFonts w:ascii="宋体" w:eastAsia="宋体" w:hAnsi="宋体"/>
-          <w:sz w:val="18"/>
-          <w:szCs w:val="18"/>
-          <w:lang w:val="en-CA"/>
-        </w:rPr>
-        <w:t>function incrementMultiple() {</w:t>
-      </w:r>
-    </w:p>
-    <w:p>
-      <w:pPr>
-        <w:rPr>
-          <w:rFonts w:ascii="宋体" w:eastAsia="宋体" w:hAnsi="宋体"/>
-          <w:sz w:val="18"/>
-          <w:szCs w:val="18"/>
-          <w:lang w:val="en-CA"/>
-        </w:rPr>
-      </w:pPr>
-      <w:r>
-        <w:rPr>
-          <w:rFonts w:ascii="宋体" w:eastAsia="宋体" w:hAnsi="宋体"/>
-          <w:sz w:val="18"/>
-          <w:szCs w:val="18"/>
-          <w:lang w:val="en-CA"/>
-        </w:rPr>
-        <w:t xml:space="preserve">  const currentCount = this.state.count;</w:t>
-      </w:r>
-    </w:p>
-    <w:p>
-      <w:pPr>
-        <w:rPr>
-          <w:rFonts w:ascii="宋体" w:eastAsia="宋体" w:hAnsi="宋体"/>
-          <w:sz w:val="18"/>
-          <w:szCs w:val="18"/>
-          <w:lang w:val="en-CA"/>
-        </w:rPr>
-      </w:pPr>
-      <w:r>
-        <w:rPr>
-          <w:rFonts w:ascii="宋体" w:eastAsia="宋体" w:hAnsi="宋体"/>
-          <w:sz w:val="18"/>
-          <w:szCs w:val="18"/>
-          <w:lang w:val="en-CA"/>
-        </w:rPr>
-        <w:t xml:space="preserve">  this.setState({count: currentCount + 1});</w:t>
-      </w:r>
-    </w:p>
-    <w:p>
-      <w:pPr>
-        <w:rPr>
-          <w:rFonts w:ascii="宋体" w:eastAsia="宋体" w:hAnsi="宋体"/>
-          <w:sz w:val="18"/>
-          <w:szCs w:val="18"/>
-          <w:lang w:val="en-CA"/>
-        </w:rPr>
-      </w:pPr>
-      <w:r>
-        <w:rPr>
-          <w:rFonts w:ascii="宋体" w:eastAsia="宋体" w:hAnsi="宋体"/>
-          <w:sz w:val="18"/>
-          <w:szCs w:val="18"/>
-          <w:lang w:val="en-CA"/>
-        </w:rPr>
-        <w:t xml:space="preserve">  this.setState({count: currentCount + 1});</w:t>
-      </w:r>
-    </w:p>
-    <w:p>
-      <w:pPr>
-        <w:rPr>
-          <w:rFonts w:ascii="宋体" w:eastAsia="宋体" w:hAnsi="宋体"/>
-          <w:sz w:val="18"/>
-          <w:szCs w:val="18"/>
-          <w:lang w:val="en-CA"/>
-        </w:rPr>
-      </w:pPr>
-      <w:r>
-        <w:rPr>
-          <w:rFonts w:ascii="宋体" w:eastAsia="宋体" w:hAnsi="宋体"/>
-          <w:sz w:val="18"/>
-          <w:szCs w:val="18"/>
-          <w:lang w:val="en-CA"/>
-        </w:rPr>
-        <w:t xml:space="preserve">  this.setState({count: currentCount + 1});</w:t>
+        <w:t>直观上来看，当上面的</w:t>
+      </w:r>
+      <w:proofErr w:type="spellStart"/>
+      <w:r>
+        <w:rPr>
+          <w:rFonts w:ascii="宋体" w:eastAsia="宋体" w:hAnsi="宋体" w:hint="eastAsia"/>
+          <w:sz w:val="18"/>
+          <w:szCs w:val="18"/>
+          <w:lang w:val="en-CA"/>
+        </w:rPr>
+        <w:t>incrementMultiple</w:t>
+      </w:r>
+      <w:proofErr w:type="spellEnd"/>
+      <w:r>
+        <w:rPr>
+          <w:rFonts w:ascii="宋体" w:eastAsia="宋体" w:hAnsi="宋体" w:hint="eastAsia"/>
+          <w:sz w:val="18"/>
+          <w:szCs w:val="18"/>
+          <w:lang w:val="en-CA"/>
+        </w:rPr>
+        <w:t>函数被调用时，组件状态的count值被增加了3次，每次增加1，那最后count被增加了3，但是，实际上的结果只给state增加了1。</w:t>
+      </w:r>
+    </w:p>
+    <w:p>
+      <w:pPr>
+        <w:rPr>
+          <w:rFonts w:ascii="宋体" w:eastAsia="宋体" w:hAnsi="宋体"/>
+          <w:sz w:val="18"/>
+          <w:szCs w:val="18"/>
+          <w:lang w:val="en-CA"/>
+        </w:rPr>
+      </w:pPr>
+    </w:p>
+    <w:p>
+      <w:pPr>
+        <w:rPr>
+          <w:rFonts w:ascii="宋体" w:eastAsia="宋体" w:hAnsi="宋体"/>
+          <w:sz w:val="18"/>
+          <w:szCs w:val="18"/>
+          <w:lang w:val="en-CA"/>
+        </w:rPr>
+      </w:pPr>
+      <w:r>
+        <w:rPr>
+          <w:rFonts w:ascii="宋体" w:eastAsia="宋体" w:hAnsi="宋体" w:hint="eastAsia"/>
+          <w:sz w:val="18"/>
+          <w:szCs w:val="18"/>
+          <w:lang w:val="en-CA"/>
+        </w:rPr>
+        <w:t>原因并不复杂，就是因为调用</w:t>
+      </w:r>
+      <w:proofErr w:type="spellStart"/>
+      <w:r>
+        <w:rPr>
+          <w:rFonts w:ascii="宋体" w:eastAsia="宋体" w:hAnsi="宋体" w:hint="eastAsia"/>
+          <w:sz w:val="18"/>
+          <w:szCs w:val="18"/>
+          <w:lang w:val="en-CA"/>
+        </w:rPr>
+        <w:t>this.setState</w:t>
+      </w:r>
+      <w:proofErr w:type="spellEnd"/>
+      <w:r>
+        <w:rPr>
+          <w:rFonts w:ascii="宋体" w:eastAsia="宋体" w:hAnsi="宋体" w:hint="eastAsia"/>
+          <w:sz w:val="18"/>
+          <w:szCs w:val="18"/>
+          <w:lang w:val="en-CA"/>
+        </w:rPr>
+        <w:t>时，并没有立即更改</w:t>
+      </w:r>
+      <w:proofErr w:type="spellStart"/>
+      <w:proofErr w:type="gramStart"/>
+      <w:r>
+        <w:rPr>
+          <w:rFonts w:ascii="宋体" w:eastAsia="宋体" w:hAnsi="宋体" w:hint="eastAsia"/>
+          <w:sz w:val="18"/>
+          <w:szCs w:val="18"/>
+          <w:lang w:val="en-CA"/>
+        </w:rPr>
+        <w:t>this.state</w:t>
+      </w:r>
+      <w:proofErr w:type="spellEnd"/>
+      <w:proofErr w:type="gramEnd"/>
+      <w:r>
+        <w:rPr>
+          <w:rFonts w:ascii="宋体" w:eastAsia="宋体" w:hAnsi="宋体" w:hint="eastAsia"/>
+          <w:sz w:val="18"/>
+          <w:szCs w:val="18"/>
+          <w:lang w:val="en-CA"/>
+        </w:rPr>
+        <w:t>，所以</w:t>
+      </w:r>
+      <w:proofErr w:type="spellStart"/>
+      <w:r>
+        <w:rPr>
+          <w:rFonts w:ascii="宋体" w:eastAsia="宋体" w:hAnsi="宋体" w:hint="eastAsia"/>
+          <w:sz w:val="18"/>
+          <w:szCs w:val="18"/>
+          <w:lang w:val="en-CA"/>
+        </w:rPr>
+        <w:t>this.setState</w:t>
+      </w:r>
+      <w:proofErr w:type="spellEnd"/>
+      <w:r>
+        <w:rPr>
+          <w:rFonts w:ascii="宋体" w:eastAsia="宋体" w:hAnsi="宋体" w:hint="eastAsia"/>
+          <w:sz w:val="18"/>
+          <w:szCs w:val="18"/>
+          <w:lang w:val="en-CA"/>
+        </w:rPr>
+        <w:t>只是在反复设置同一个值而已，上面的code等同下面这样。</w:t>
+      </w:r>
+    </w:p>
+    <w:p>
+      <w:pPr>
+        <w:rPr>
+          <w:rFonts w:ascii="宋体" w:eastAsia="宋体" w:hAnsi="宋体"/>
+          <w:sz w:val="18"/>
+          <w:szCs w:val="18"/>
+          <w:lang w:val="en-CA"/>
+        </w:rPr>
+      </w:pPr>
+    </w:p>
+    <w:p>
+      <w:pPr>
+        <w:rPr>
+          <w:rFonts w:ascii="宋体" w:eastAsia="宋体" w:hAnsi="宋体"/>
+          <w:sz w:val="18"/>
+          <w:szCs w:val="18"/>
+          <w:lang w:val="en-CA"/>
+        </w:rPr>
+      </w:pPr>
+      <w:r>
+        <w:rPr>
+          <w:rFonts w:ascii="宋体" w:eastAsia="宋体" w:hAnsi="宋体"/>
+          <w:sz w:val="18"/>
+          <w:szCs w:val="18"/>
+          <w:lang w:val="en-CA"/>
+        </w:rPr>
+        <w:t xml:space="preserve">function </w:t>
+      </w:r>
+      <w:proofErr w:type="spellStart"/>
+      <w:proofErr w:type="gramStart"/>
+      <w:r>
+        <w:rPr>
+          <w:rFonts w:ascii="宋体" w:eastAsia="宋体" w:hAnsi="宋体"/>
+          <w:sz w:val="18"/>
+          <w:szCs w:val="18"/>
+          <w:lang w:val="en-CA"/>
+        </w:rPr>
+        <w:t>incrementMultiple</w:t>
+      </w:r>
+      <w:proofErr w:type="spellEnd"/>
+      <w:r>
+        <w:rPr>
+          <w:rFonts w:ascii="宋体" w:eastAsia="宋体" w:hAnsi="宋体"/>
+          <w:sz w:val="18"/>
+          <w:szCs w:val="18"/>
+          <w:lang w:val="en-CA"/>
+        </w:rPr>
+        <w:t>(</w:t>
+      </w:r>
+      <w:proofErr w:type="gramEnd"/>
+      <w:r>
+        <w:rPr>
+          <w:rFonts w:ascii="宋体" w:eastAsia="宋体" w:hAnsi="宋体"/>
+          <w:sz w:val="18"/>
+          <w:szCs w:val="18"/>
+          <w:lang w:val="en-CA"/>
+        </w:rPr>
+        <w:t>) {</w:t>
+      </w:r>
+    </w:p>
+    <w:p>
+      <w:pPr>
+        <w:rPr>
+          <w:rFonts w:ascii="宋体" w:eastAsia="宋体" w:hAnsi="宋体"/>
+          <w:sz w:val="18"/>
+          <w:szCs w:val="18"/>
+          <w:lang w:val="en-CA"/>
+        </w:rPr>
+      </w:pPr>
+      <w:r>
+        <w:rPr>
+          <w:rFonts w:ascii="宋体" w:eastAsia="宋体" w:hAnsi="宋体"/>
+          <w:sz w:val="18"/>
+          <w:szCs w:val="18"/>
+          <w:lang w:val="en-CA"/>
+        </w:rPr>
+        <w:t xml:space="preserve">  const </w:t>
+      </w:r>
+      <w:proofErr w:type="spellStart"/>
+      <w:r>
+        <w:rPr>
+          <w:rFonts w:ascii="宋体" w:eastAsia="宋体" w:hAnsi="宋体"/>
+          <w:sz w:val="18"/>
+          <w:szCs w:val="18"/>
+          <w:lang w:val="en-CA"/>
+        </w:rPr>
+        <w:t>currentCount</w:t>
+      </w:r>
+      <w:proofErr w:type="spellEnd"/>
+      <w:r>
+        <w:rPr>
+          <w:rFonts w:ascii="宋体" w:eastAsia="宋体" w:hAnsi="宋体"/>
+          <w:sz w:val="18"/>
+          <w:szCs w:val="18"/>
+          <w:lang w:val="en-CA"/>
+        </w:rPr>
+        <w:t xml:space="preserve"> = </w:t>
+      </w:r>
+      <w:proofErr w:type="spellStart"/>
+      <w:proofErr w:type="gramStart"/>
+      <w:r>
+        <w:rPr>
+          <w:rFonts w:ascii="宋体" w:eastAsia="宋体" w:hAnsi="宋体"/>
+          <w:sz w:val="18"/>
+          <w:szCs w:val="18"/>
+          <w:lang w:val="en-CA"/>
+        </w:rPr>
+        <w:t>this.state</w:t>
+      </w:r>
+      <w:proofErr w:type="gramEnd"/>
+      <w:r>
+        <w:rPr>
+          <w:rFonts w:ascii="宋体" w:eastAsia="宋体" w:hAnsi="宋体"/>
+          <w:sz w:val="18"/>
+          <w:szCs w:val="18"/>
+          <w:lang w:val="en-CA"/>
+        </w:rPr>
+        <w:t>.count</w:t>
+      </w:r>
+      <w:proofErr w:type="spellEnd"/>
+      <w:r>
+        <w:rPr>
+          <w:rFonts w:ascii="宋体" w:eastAsia="宋体" w:hAnsi="宋体"/>
+          <w:sz w:val="18"/>
+          <w:szCs w:val="18"/>
+          <w:lang w:val="en-CA"/>
+        </w:rPr>
+        <w:t>;</w:t>
+      </w:r>
+    </w:p>
+    <w:p>
+      <w:pPr>
+        <w:rPr>
+          <w:rFonts w:ascii="宋体" w:eastAsia="宋体" w:hAnsi="宋体"/>
+          <w:sz w:val="18"/>
+          <w:szCs w:val="18"/>
+          <w:lang w:val="en-CA"/>
+        </w:rPr>
+      </w:pPr>
+      <w:r>
+        <w:rPr>
+          <w:rFonts w:ascii="宋体" w:eastAsia="宋体" w:hAnsi="宋体"/>
+          <w:sz w:val="18"/>
+          <w:szCs w:val="18"/>
+          <w:lang w:val="en-CA"/>
+        </w:rPr>
+        <w:t xml:space="preserve">  </w:t>
+      </w:r>
+      <w:proofErr w:type="spellStart"/>
+      <w:proofErr w:type="gramStart"/>
+      <w:r>
+        <w:rPr>
+          <w:rFonts w:ascii="宋体" w:eastAsia="宋体" w:hAnsi="宋体"/>
+          <w:sz w:val="18"/>
+          <w:szCs w:val="18"/>
+          <w:lang w:val="en-CA"/>
+        </w:rPr>
+        <w:t>this.setState</w:t>
+      </w:r>
+      <w:proofErr w:type="spellEnd"/>
+      <w:proofErr w:type="gramEnd"/>
+      <w:r>
+        <w:rPr>
+          <w:rFonts w:ascii="宋体" w:eastAsia="宋体" w:hAnsi="宋体"/>
+          <w:sz w:val="18"/>
+          <w:szCs w:val="18"/>
+          <w:lang w:val="en-CA"/>
+        </w:rPr>
+        <w:t xml:space="preserve">({count: </w:t>
+      </w:r>
+      <w:proofErr w:type="spellStart"/>
+      <w:r>
+        <w:rPr>
+          <w:rFonts w:ascii="宋体" w:eastAsia="宋体" w:hAnsi="宋体"/>
+          <w:sz w:val="18"/>
+          <w:szCs w:val="18"/>
+          <w:lang w:val="en-CA"/>
+        </w:rPr>
+        <w:t>currentCount</w:t>
+      </w:r>
+      <w:proofErr w:type="spellEnd"/>
+      <w:r>
+        <w:rPr>
+          <w:rFonts w:ascii="宋体" w:eastAsia="宋体" w:hAnsi="宋体"/>
+          <w:sz w:val="18"/>
+          <w:szCs w:val="18"/>
+          <w:lang w:val="en-CA"/>
+        </w:rPr>
+        <w:t xml:space="preserve"> + 1});</w:t>
+      </w:r>
+    </w:p>
+    <w:p>
+      <w:pPr>
+        <w:rPr>
+          <w:rFonts w:ascii="宋体" w:eastAsia="宋体" w:hAnsi="宋体"/>
+          <w:sz w:val="18"/>
+          <w:szCs w:val="18"/>
+          <w:lang w:val="en-CA"/>
+        </w:rPr>
+      </w:pPr>
+      <w:r>
+        <w:rPr>
+          <w:rFonts w:ascii="宋体" w:eastAsia="宋体" w:hAnsi="宋体"/>
+          <w:sz w:val="18"/>
+          <w:szCs w:val="18"/>
+          <w:lang w:val="en-CA"/>
+        </w:rPr>
+        <w:t xml:space="preserve">  </w:t>
+      </w:r>
+      <w:proofErr w:type="spellStart"/>
+      <w:proofErr w:type="gramStart"/>
+      <w:r>
+        <w:rPr>
+          <w:rFonts w:ascii="宋体" w:eastAsia="宋体" w:hAnsi="宋体"/>
+          <w:sz w:val="18"/>
+          <w:szCs w:val="18"/>
+          <w:lang w:val="en-CA"/>
+        </w:rPr>
+        <w:t>this.setState</w:t>
+      </w:r>
+      <w:proofErr w:type="spellEnd"/>
+      <w:proofErr w:type="gramEnd"/>
+      <w:r>
+        <w:rPr>
+          <w:rFonts w:ascii="宋体" w:eastAsia="宋体" w:hAnsi="宋体"/>
+          <w:sz w:val="18"/>
+          <w:szCs w:val="18"/>
+          <w:lang w:val="en-CA"/>
+        </w:rPr>
+        <w:t xml:space="preserve">({count: </w:t>
+      </w:r>
+      <w:proofErr w:type="spellStart"/>
+      <w:r>
+        <w:rPr>
+          <w:rFonts w:ascii="宋体" w:eastAsia="宋体" w:hAnsi="宋体"/>
+          <w:sz w:val="18"/>
+          <w:szCs w:val="18"/>
+          <w:lang w:val="en-CA"/>
+        </w:rPr>
+        <w:t>currentCount</w:t>
+      </w:r>
+      <w:proofErr w:type="spellEnd"/>
+      <w:r>
+        <w:rPr>
+          <w:rFonts w:ascii="宋体" w:eastAsia="宋体" w:hAnsi="宋体"/>
+          <w:sz w:val="18"/>
+          <w:szCs w:val="18"/>
+          <w:lang w:val="en-CA"/>
+        </w:rPr>
+        <w:t xml:space="preserve"> + 1});</w:t>
+      </w:r>
+    </w:p>
+    <w:p>
+      <w:pPr>
+        <w:rPr>
+          <w:rFonts w:ascii="宋体" w:eastAsia="宋体" w:hAnsi="宋体"/>
+          <w:sz w:val="18"/>
+          <w:szCs w:val="18"/>
+          <w:lang w:val="en-CA"/>
+        </w:rPr>
+      </w:pPr>
+      <w:r>
+        <w:rPr>
+          <w:rFonts w:ascii="宋体" w:eastAsia="宋体" w:hAnsi="宋体"/>
+          <w:sz w:val="18"/>
+          <w:szCs w:val="18"/>
+          <w:lang w:val="en-CA"/>
+        </w:rPr>
+        <w:t xml:space="preserve">  </w:t>
+      </w:r>
+      <w:proofErr w:type="spellStart"/>
+      <w:proofErr w:type="gramStart"/>
+      <w:r>
+        <w:rPr>
+          <w:rFonts w:ascii="宋体" w:eastAsia="宋体" w:hAnsi="宋体"/>
+          <w:sz w:val="18"/>
+          <w:szCs w:val="18"/>
+          <w:lang w:val="en-CA"/>
+        </w:rPr>
+        <w:t>this.setState</w:t>
+      </w:r>
+      <w:proofErr w:type="spellEnd"/>
+      <w:proofErr w:type="gramEnd"/>
+      <w:r>
+        <w:rPr>
+          <w:rFonts w:ascii="宋体" w:eastAsia="宋体" w:hAnsi="宋体"/>
+          <w:sz w:val="18"/>
+          <w:szCs w:val="18"/>
+          <w:lang w:val="en-CA"/>
+        </w:rPr>
+        <w:t xml:space="preserve">({count: </w:t>
+      </w:r>
+      <w:proofErr w:type="spellStart"/>
+      <w:r>
+        <w:rPr>
+          <w:rFonts w:ascii="宋体" w:eastAsia="宋体" w:hAnsi="宋体"/>
+          <w:sz w:val="18"/>
+          <w:szCs w:val="18"/>
+          <w:lang w:val="en-CA"/>
+        </w:rPr>
+        <w:t>currentCount</w:t>
+      </w:r>
+      <w:proofErr w:type="spellEnd"/>
+      <w:r>
+        <w:rPr>
+          <w:rFonts w:ascii="宋体" w:eastAsia="宋体" w:hAnsi="宋体"/>
+          <w:sz w:val="18"/>
+          <w:szCs w:val="18"/>
+          <w:lang w:val="en-CA"/>
+        </w:rPr>
+        <w:t xml:space="preserve"> + 1});</w:t>
       </w:r>
     </w:p>
     <w:p>
@@ -1832,14 +3066,25 @@
           <w:lang w:val="en-CA"/>
         </w:rPr>
       </w:pPr>
-      <w:r>
-        <w:rPr>
-          <w:rFonts w:ascii="宋体" w:eastAsia="宋体" w:hAnsi="宋体" w:hint="eastAsia"/>
-          <w:sz w:val="18"/>
-          <w:szCs w:val="18"/>
-          <w:lang w:val="en-CA"/>
-        </w:rPr>
-        <w:t>currentCount就是一个快照结果，重复地给count设置同一个值，不要说重复3次，哪怕重复一万次，得到的结果也只是增加1而已。</w:t>
+      <w:proofErr w:type="spellStart"/>
+      <w:r>
+        <w:rPr>
+          <w:rFonts w:ascii="宋体" w:eastAsia="宋体" w:hAnsi="宋体" w:hint="eastAsia"/>
+          <w:sz w:val="18"/>
+          <w:szCs w:val="18"/>
+          <w:lang w:val="en-CA"/>
+        </w:rPr>
+        <w:t>currentCount</w:t>
+      </w:r>
+      <w:proofErr w:type="spellEnd"/>
+      <w:r>
+        <w:rPr>
+          <w:rFonts w:ascii="宋体" w:eastAsia="宋体" w:hAnsi="宋体" w:hint="eastAsia"/>
+          <w:sz w:val="18"/>
+          <w:szCs w:val="18"/>
+          <w:lang w:val="en-CA"/>
+        </w:rPr>
+        <w:t>就是一个快照结果，重复地给count设置同一个值，不要说重复3次，哪怕重复一万次，得到的结果也只是增加1而已。</w:t>
       </w:r>
     </w:p>
     <w:p>
@@ -1897,45 +3142,127 @@
           <w:szCs w:val="18"/>
           <w:lang w:val="en-CA"/>
         </w:rPr>
-        <w:t xml:space="preserve"> _bsetIncrementMultiple = () =&gt; {</w:t>
-      </w:r>
-    </w:p>
-    <w:p>
-      <w:pPr>
-        <w:rPr>
-          <w:rFonts w:ascii="宋体" w:eastAsia="宋体" w:hAnsi="宋体"/>
-          <w:sz w:val="18"/>
-          <w:szCs w:val="18"/>
-          <w:lang w:val="en-CA"/>
-        </w:rPr>
-      </w:pPr>
-      <w:r>
-        <w:rPr>
-          <w:rFonts w:ascii="宋体" w:eastAsia="宋体" w:hAnsi="宋体"/>
-          <w:sz w:val="18"/>
-          <w:szCs w:val="18"/>
-          <w:lang w:val="en-CA"/>
-        </w:rPr>
-        <w:t xml:space="preserve">        this.setState(prevState =&gt; ({</w:t>
-      </w:r>
-    </w:p>
-    <w:p>
-      <w:pPr>
-        <w:rPr>
-          <w:rFonts w:ascii="宋体" w:eastAsia="宋体" w:hAnsi="宋体"/>
-          <w:sz w:val="18"/>
-          <w:szCs w:val="18"/>
-          <w:lang w:val="en-CA"/>
-        </w:rPr>
-      </w:pPr>
-      <w:r>
-        <w:rPr>
-          <w:rFonts w:ascii="宋体" w:eastAsia="宋体" w:hAnsi="宋体"/>
-          <w:sz w:val="18"/>
-          <w:szCs w:val="18"/>
-          <w:lang w:val="en-CA"/>
-        </w:rPr>
-        <w:t xml:space="preserve">            count: prevState.count + 1</w:t>
+        <w:t xml:space="preserve"> _</w:t>
+      </w:r>
+      <w:proofErr w:type="spellStart"/>
+      <w:r>
+        <w:rPr>
+          <w:rFonts w:ascii="宋体" w:eastAsia="宋体" w:hAnsi="宋体"/>
+          <w:sz w:val="18"/>
+          <w:szCs w:val="18"/>
+          <w:lang w:val="en-CA"/>
+        </w:rPr>
+        <w:t>bsetIncrementMultiple</w:t>
+      </w:r>
+      <w:proofErr w:type="spellEnd"/>
+      <w:r>
+        <w:rPr>
+          <w:rFonts w:ascii="宋体" w:eastAsia="宋体" w:hAnsi="宋体"/>
+          <w:sz w:val="18"/>
+          <w:szCs w:val="18"/>
+          <w:lang w:val="en-CA"/>
+        </w:rPr>
+        <w:t xml:space="preserve"> = () =&gt; {</w:t>
+      </w:r>
+    </w:p>
+    <w:p>
+      <w:pPr>
+        <w:rPr>
+          <w:rFonts w:ascii="宋体" w:eastAsia="宋体" w:hAnsi="宋体"/>
+          <w:sz w:val="18"/>
+          <w:szCs w:val="18"/>
+          <w:lang w:val="en-CA"/>
+        </w:rPr>
+      </w:pPr>
+      <w:r>
+        <w:rPr>
+          <w:rFonts w:ascii="宋体" w:eastAsia="宋体" w:hAnsi="宋体"/>
+          <w:sz w:val="18"/>
+          <w:szCs w:val="18"/>
+          <w:lang w:val="en-CA"/>
+        </w:rPr>
+        <w:t xml:space="preserve">        </w:t>
+      </w:r>
+      <w:proofErr w:type="spellStart"/>
+      <w:proofErr w:type="gramStart"/>
+      <w:r>
+        <w:rPr>
+          <w:rFonts w:ascii="宋体" w:eastAsia="宋体" w:hAnsi="宋体"/>
+          <w:sz w:val="18"/>
+          <w:szCs w:val="18"/>
+          <w:lang w:val="en-CA"/>
+        </w:rPr>
+        <w:t>this.setState</w:t>
+      </w:r>
+      <w:proofErr w:type="spellEnd"/>
+      <w:proofErr w:type="gramEnd"/>
+      <w:r>
+        <w:rPr>
+          <w:rFonts w:ascii="宋体" w:eastAsia="宋体" w:hAnsi="宋体"/>
+          <w:sz w:val="18"/>
+          <w:szCs w:val="18"/>
+          <w:lang w:val="en-CA"/>
+        </w:rPr>
+        <w:t>(</w:t>
+      </w:r>
+      <w:proofErr w:type="spellStart"/>
+      <w:r>
+        <w:rPr>
+          <w:rFonts w:ascii="宋体" w:eastAsia="宋体" w:hAnsi="宋体"/>
+          <w:sz w:val="18"/>
+          <w:szCs w:val="18"/>
+          <w:lang w:val="en-CA"/>
+        </w:rPr>
+        <w:t>prevState</w:t>
+      </w:r>
+      <w:proofErr w:type="spellEnd"/>
+      <w:r>
+        <w:rPr>
+          <w:rFonts w:ascii="宋体" w:eastAsia="宋体" w:hAnsi="宋体"/>
+          <w:sz w:val="18"/>
+          <w:szCs w:val="18"/>
+          <w:lang w:val="en-CA"/>
+        </w:rPr>
+        <w:t xml:space="preserve"> =&gt; ({</w:t>
+      </w:r>
+    </w:p>
+    <w:p>
+      <w:pPr>
+        <w:rPr>
+          <w:rFonts w:ascii="宋体" w:eastAsia="宋体" w:hAnsi="宋体"/>
+          <w:sz w:val="18"/>
+          <w:szCs w:val="18"/>
+          <w:lang w:val="en-CA"/>
+        </w:rPr>
+      </w:pPr>
+      <w:r>
+        <w:rPr>
+          <w:rFonts w:ascii="宋体" w:eastAsia="宋体" w:hAnsi="宋体"/>
+          <w:sz w:val="18"/>
+          <w:szCs w:val="18"/>
+          <w:lang w:val="en-CA"/>
+        </w:rPr>
+        <w:t xml:space="preserve">            count: </w:t>
+      </w:r>
+      <w:proofErr w:type="spellStart"/>
+      <w:r>
+        <w:rPr>
+          <w:rFonts w:ascii="宋体" w:eastAsia="宋体" w:hAnsi="宋体"/>
+          <w:sz w:val="18"/>
+          <w:szCs w:val="18"/>
+          <w:lang w:val="en-CA"/>
+        </w:rPr>
+        <w:t>prevState.count</w:t>
+      </w:r>
+      <w:proofErr w:type="spellEnd"/>
+      <w:r>
+        <w:rPr>
+          <w:rFonts w:ascii="宋体" w:eastAsia="宋体" w:hAnsi="宋体"/>
+          <w:sz w:val="18"/>
+          <w:szCs w:val="18"/>
+          <w:lang w:val="en-CA"/>
+        </w:rPr>
+        <w:t xml:space="preserve"> + 1</w:t>
       </w:r>
     </w:p>
     <w:p>
@@ -1973,26 +3300,88 @@
           <w:szCs w:val="18"/>
           <w:lang w:val="en-CA"/>
         </w:rPr>
-        <w:t xml:space="preserve">        this.setState(prevState =&gt; ({</w:t>
-      </w:r>
-    </w:p>
-    <w:p>
-      <w:pPr>
-        <w:rPr>
-          <w:rFonts w:ascii="宋体" w:eastAsia="宋体" w:hAnsi="宋体"/>
-          <w:sz w:val="18"/>
-          <w:szCs w:val="18"/>
-          <w:lang w:val="en-CA"/>
-        </w:rPr>
-      </w:pPr>
-      <w:r>
-        <w:rPr>
-          <w:rFonts w:ascii="宋体" w:eastAsia="宋体" w:hAnsi="宋体"/>
-          <w:sz w:val="18"/>
-          <w:szCs w:val="18"/>
-          <w:lang w:val="en-CA"/>
-        </w:rPr>
-        <w:t xml:space="preserve">            count: prevState.count + 1</w:t>
+        <w:t xml:space="preserve">        </w:t>
+      </w:r>
+      <w:proofErr w:type="spellStart"/>
+      <w:proofErr w:type="gramStart"/>
+      <w:r>
+        <w:rPr>
+          <w:rFonts w:ascii="宋体" w:eastAsia="宋体" w:hAnsi="宋体"/>
+          <w:sz w:val="18"/>
+          <w:szCs w:val="18"/>
+          <w:lang w:val="en-CA"/>
+        </w:rPr>
+        <w:t>this.setState</w:t>
+      </w:r>
+      <w:proofErr w:type="spellEnd"/>
+      <w:proofErr w:type="gramEnd"/>
+      <w:r>
+        <w:rPr>
+          <w:rFonts w:ascii="宋体" w:eastAsia="宋体" w:hAnsi="宋体"/>
+          <w:sz w:val="18"/>
+          <w:szCs w:val="18"/>
+          <w:lang w:val="en-CA"/>
+        </w:rPr>
+        <w:t>(</w:t>
+      </w:r>
+      <w:proofErr w:type="spellStart"/>
+      <w:r>
+        <w:rPr>
+          <w:rFonts w:ascii="宋体" w:eastAsia="宋体" w:hAnsi="宋体"/>
+          <w:sz w:val="18"/>
+          <w:szCs w:val="18"/>
+          <w:lang w:val="en-CA"/>
+        </w:rPr>
+        <w:t>prevState</w:t>
+      </w:r>
+      <w:proofErr w:type="spellEnd"/>
+      <w:r>
+        <w:rPr>
+          <w:rFonts w:ascii="宋体" w:eastAsia="宋体" w:hAnsi="宋体"/>
+          <w:sz w:val="18"/>
+          <w:szCs w:val="18"/>
+          <w:lang w:val="en-CA"/>
+        </w:rPr>
+        <w:t xml:space="preserve"> =&gt; ({</w:t>
+      </w:r>
+    </w:p>
+    <w:p>
+      <w:pPr>
+        <w:rPr>
+          <w:rFonts w:ascii="宋体" w:eastAsia="宋体" w:hAnsi="宋体"/>
+          <w:sz w:val="18"/>
+          <w:szCs w:val="18"/>
+          <w:lang w:val="en-CA"/>
+        </w:rPr>
+      </w:pPr>
+      <w:r>
+        <w:rPr>
+          <w:rFonts w:ascii="宋体" w:eastAsia="宋体" w:hAnsi="宋体"/>
+          <w:sz w:val="18"/>
+          <w:szCs w:val="18"/>
+          <w:lang w:val="en-CA"/>
+        </w:rPr>
+        <w:t xml:space="preserve">            count: </w:t>
+      </w:r>
+      <w:proofErr w:type="spellStart"/>
+      <w:r>
+        <w:rPr>
+          <w:rFonts w:ascii="宋体" w:eastAsia="宋体" w:hAnsi="宋体"/>
+          <w:sz w:val="18"/>
+          <w:szCs w:val="18"/>
+          <w:lang w:val="en-CA"/>
+        </w:rPr>
+        <w:t>prevState.count</w:t>
+      </w:r>
+      <w:proofErr w:type="spellEnd"/>
+      <w:r>
+        <w:rPr>
+          <w:rFonts w:ascii="宋体" w:eastAsia="宋体" w:hAnsi="宋体"/>
+          <w:sz w:val="18"/>
+          <w:szCs w:val="18"/>
+          <w:lang w:val="en-CA"/>
+        </w:rPr>
+        <w:t xml:space="preserve"> + 1</w:t>
       </w:r>
     </w:p>
     <w:p>
@@ -2030,26 +3419,88 @@
           <w:szCs w:val="18"/>
           <w:lang w:val="en-CA"/>
         </w:rPr>
-        <w:t xml:space="preserve">        this.setState(prevState =&gt; ({</w:t>
-      </w:r>
-    </w:p>
-    <w:p>
-      <w:pPr>
-        <w:rPr>
-          <w:rFonts w:ascii="宋体" w:eastAsia="宋体" w:hAnsi="宋体"/>
-          <w:sz w:val="18"/>
-          <w:szCs w:val="18"/>
-          <w:lang w:val="en-CA"/>
-        </w:rPr>
-      </w:pPr>
-      <w:r>
-        <w:rPr>
-          <w:rFonts w:ascii="宋体" w:eastAsia="宋体" w:hAnsi="宋体"/>
-          <w:sz w:val="18"/>
-          <w:szCs w:val="18"/>
-          <w:lang w:val="en-CA"/>
-        </w:rPr>
-        <w:t xml:space="preserve">            count: prevState.count + 1</w:t>
+        <w:t xml:space="preserve">        </w:t>
+      </w:r>
+      <w:proofErr w:type="spellStart"/>
+      <w:proofErr w:type="gramStart"/>
+      <w:r>
+        <w:rPr>
+          <w:rFonts w:ascii="宋体" w:eastAsia="宋体" w:hAnsi="宋体"/>
+          <w:sz w:val="18"/>
+          <w:szCs w:val="18"/>
+          <w:lang w:val="en-CA"/>
+        </w:rPr>
+        <w:t>this.setState</w:t>
+      </w:r>
+      <w:proofErr w:type="spellEnd"/>
+      <w:proofErr w:type="gramEnd"/>
+      <w:r>
+        <w:rPr>
+          <w:rFonts w:ascii="宋体" w:eastAsia="宋体" w:hAnsi="宋体"/>
+          <w:sz w:val="18"/>
+          <w:szCs w:val="18"/>
+          <w:lang w:val="en-CA"/>
+        </w:rPr>
+        <w:t>(</w:t>
+      </w:r>
+      <w:proofErr w:type="spellStart"/>
+      <w:r>
+        <w:rPr>
+          <w:rFonts w:ascii="宋体" w:eastAsia="宋体" w:hAnsi="宋体"/>
+          <w:sz w:val="18"/>
+          <w:szCs w:val="18"/>
+          <w:lang w:val="en-CA"/>
+        </w:rPr>
+        <w:t>prevState</w:t>
+      </w:r>
+      <w:proofErr w:type="spellEnd"/>
+      <w:r>
+        <w:rPr>
+          <w:rFonts w:ascii="宋体" w:eastAsia="宋体" w:hAnsi="宋体"/>
+          <w:sz w:val="18"/>
+          <w:szCs w:val="18"/>
+          <w:lang w:val="en-CA"/>
+        </w:rPr>
+        <w:t xml:space="preserve"> =&gt; ({</w:t>
+      </w:r>
+    </w:p>
+    <w:p>
+      <w:pPr>
+        <w:rPr>
+          <w:rFonts w:ascii="宋体" w:eastAsia="宋体" w:hAnsi="宋体"/>
+          <w:sz w:val="18"/>
+          <w:szCs w:val="18"/>
+          <w:lang w:val="en-CA"/>
+        </w:rPr>
+      </w:pPr>
+      <w:r>
+        <w:rPr>
+          <w:rFonts w:ascii="宋体" w:eastAsia="宋体" w:hAnsi="宋体"/>
+          <w:sz w:val="18"/>
+          <w:szCs w:val="18"/>
+          <w:lang w:val="en-CA"/>
+        </w:rPr>
+        <w:t xml:space="preserve">            count: </w:t>
+      </w:r>
+      <w:proofErr w:type="spellStart"/>
+      <w:r>
+        <w:rPr>
+          <w:rFonts w:ascii="宋体" w:eastAsia="宋体" w:hAnsi="宋体"/>
+          <w:sz w:val="18"/>
+          <w:szCs w:val="18"/>
+          <w:lang w:val="en-CA"/>
+        </w:rPr>
+        <w:t>prevState.count</w:t>
+      </w:r>
+      <w:proofErr w:type="spellEnd"/>
+      <w:r>
+        <w:rPr>
+          <w:rFonts w:ascii="宋体" w:eastAsia="宋体" w:hAnsi="宋体"/>
+          <w:sz w:val="18"/>
+          <w:szCs w:val="18"/>
+          <w:lang w:val="en-CA"/>
+        </w:rPr>
+        <w:t xml:space="preserve"> + 1</w:t>
       </w:r>
     </w:p>
     <w:p>
@@ -2116,7 +3567,67 @@
           <w:szCs w:val="18"/>
           <w:lang w:val="en-CA"/>
         </w:rPr>
-        <w:t>这样，每一次改变count的时候，都是prevState.count + 1，pervState是前一个状态，每次setState之后，前一个状态都会改变，那么这时候，结果就是想要的3了。</w:t>
+        <w:t>这样，每一次改变count的时候，都是</w:t>
+      </w:r>
+      <w:proofErr w:type="spellStart"/>
+      <w:r>
+        <w:rPr>
+          <w:rFonts w:ascii="宋体" w:eastAsia="宋体" w:hAnsi="宋体" w:hint="eastAsia"/>
+          <w:sz w:val="18"/>
+          <w:szCs w:val="18"/>
+          <w:lang w:val="en-CA"/>
+        </w:rPr>
+        <w:t>prevState.count</w:t>
+      </w:r>
+      <w:proofErr w:type="spellEnd"/>
+      <w:r>
+        <w:rPr>
+          <w:rFonts w:ascii="宋体" w:eastAsia="宋体" w:hAnsi="宋体" w:hint="eastAsia"/>
+          <w:sz w:val="18"/>
+          <w:szCs w:val="18"/>
+          <w:lang w:val="en-CA"/>
+        </w:rPr>
+        <w:t xml:space="preserve"> + 1，</w:t>
+      </w:r>
+      <w:proofErr w:type="spellStart"/>
+      <w:r>
+        <w:rPr>
+          <w:rFonts w:ascii="宋体" w:eastAsia="宋体" w:hAnsi="宋体" w:hint="eastAsia"/>
+          <w:sz w:val="18"/>
+          <w:szCs w:val="18"/>
+          <w:lang w:val="en-CA"/>
+        </w:rPr>
+        <w:t>pervState</w:t>
+      </w:r>
+      <w:proofErr w:type="spellEnd"/>
+      <w:r>
+        <w:rPr>
+          <w:rFonts w:ascii="宋体" w:eastAsia="宋体" w:hAnsi="宋体" w:hint="eastAsia"/>
+          <w:sz w:val="18"/>
+          <w:szCs w:val="18"/>
+          <w:lang w:val="en-CA"/>
+        </w:rPr>
+        <w:t>是前一个状态，每次</w:t>
+      </w:r>
+      <w:proofErr w:type="spellStart"/>
+      <w:r>
+        <w:rPr>
+          <w:rFonts w:ascii="宋体" w:eastAsia="宋体" w:hAnsi="宋体" w:hint="eastAsia"/>
+          <w:sz w:val="18"/>
+          <w:szCs w:val="18"/>
+          <w:lang w:val="en-CA"/>
+        </w:rPr>
+        <w:t>setState</w:t>
+      </w:r>
+      <w:proofErr w:type="spellEnd"/>
+      <w:r>
+        <w:rPr>
+          <w:rFonts w:ascii="宋体" w:eastAsia="宋体" w:hAnsi="宋体" w:hint="eastAsia"/>
+          <w:sz w:val="18"/>
+          <w:szCs w:val="18"/>
+          <w:lang w:val="en-CA"/>
+        </w:rPr>
+        <w:t>之后，前一个状态都会改变，那么这时候，结果就是想要的3了。</w:t>
       </w:r>
     </w:p>
     <w:p>
@@ -2190,19 +3701,32 @@
           <w:szCs w:val="18"/>
           <w:lang w:val="en-CA"/>
         </w:rPr>
-        <w:t>对于传入对象方式的s</w:t>
-      </w:r>
-      <w:r>
-        <w:rPr>
-          <w:rFonts w:ascii="宋体" w:eastAsia="宋体" w:hAnsi="宋体"/>
+        <w:t>对于传入对象方式的</w:t>
+      </w:r>
+      <w:proofErr w:type="spellStart"/>
+      <w:r>
+        <w:rPr>
+          <w:rFonts w:ascii="宋体" w:eastAsia="宋体" w:hAnsi="宋体" w:hint="eastAsia"/>
           <w:b/>
           <w:bCs/>
           <w:sz w:val="18"/>
           <w:szCs w:val="18"/>
           <w:lang w:val="en-CA"/>
         </w:rPr>
+        <w:t>s</w:t>
+      </w:r>
+      <w:r>
+        <w:rPr>
+          <w:rFonts w:ascii="宋体" w:eastAsia="宋体" w:hAnsi="宋体"/>
+          <w:b/>
+          <w:bCs/>
+          <w:sz w:val="18"/>
+          <w:szCs w:val="18"/>
+          <w:lang w:val="en-CA"/>
+        </w:rPr>
         <w:t>etState</w:t>
       </w:r>
+      <w:proofErr w:type="spellEnd"/>
       <w:r>
         <w:rPr>
           <w:rFonts w:ascii="宋体" w:eastAsia="宋体" w:hAnsi="宋体" w:hint="eastAsia"/>
@@ -2267,19 +3791,32 @@
           <w:szCs w:val="18"/>
           <w:lang w:val="en-CA"/>
         </w:rPr>
-        <w:t>调用s</w:t>
-      </w:r>
-      <w:r>
-        <w:rPr>
-          <w:rFonts w:ascii="宋体" w:eastAsia="宋体" w:hAnsi="宋体"/>
+        <w:t>调用</w:t>
+      </w:r>
+      <w:proofErr w:type="spellStart"/>
+      <w:r>
+        <w:rPr>
+          <w:rFonts w:ascii="宋体" w:eastAsia="宋体" w:hAnsi="宋体" w:hint="eastAsia"/>
           <w:b/>
           <w:bCs/>
           <w:sz w:val="18"/>
           <w:szCs w:val="18"/>
           <w:lang w:val="en-CA"/>
         </w:rPr>
+        <w:t>s</w:t>
+      </w:r>
+      <w:r>
+        <w:rPr>
+          <w:rFonts w:ascii="宋体" w:eastAsia="宋体" w:hAnsi="宋体"/>
+          <w:b/>
+          <w:bCs/>
+          <w:sz w:val="18"/>
+          <w:szCs w:val="18"/>
+          <w:lang w:val="en-CA"/>
+        </w:rPr>
         <w:t>etState</w:t>
       </w:r>
+      <w:proofErr w:type="spellEnd"/>
       <w:r>
         <w:rPr>
           <w:rFonts w:ascii="宋体" w:eastAsia="宋体" w:hAnsi="宋体" w:hint="eastAsia"/>
@@ -2311,8 +3848,9 @@
           <w:szCs w:val="18"/>
           <w:lang w:val="en-CA"/>
         </w:rPr>
-        <w:t>React 会按照各个 setState 的调用顺序，将它们依次放入一个</w:t>
-      </w:r>
+        <w:t xml:space="preserve">React 会按照各个 </w:t>
+      </w:r>
+      <w:proofErr w:type="spellStart"/>
       <w:r>
         <w:rPr>
           <w:rFonts w:ascii="宋体" w:eastAsia="宋体" w:hAnsi="宋体" w:hint="eastAsia"/>
@@ -2322,6 +3860,29 @@
           <w:szCs w:val="18"/>
           <w:lang w:val="en-CA"/>
         </w:rPr>
+        <w:t>setState</w:t>
+      </w:r>
+      <w:proofErr w:type="spellEnd"/>
+      <w:r>
+        <w:rPr>
+          <w:rFonts w:ascii="宋体" w:eastAsia="宋体" w:hAnsi="宋体" w:hint="eastAsia"/>
+          <w:b/>
+          <w:bCs/>
+          <w:sz w:val="18"/>
+          <w:szCs w:val="18"/>
+          <w:lang w:val="en-CA"/>
+        </w:rPr>
+        <w:t xml:space="preserve"> 的调用顺序，将它们依次放入一个</w:t>
+      </w:r>
+      <w:r>
+        <w:rPr>
+          <w:rFonts w:ascii="宋体" w:eastAsia="宋体" w:hAnsi="宋体" w:hint="eastAsia"/>
+          <w:b/>
+          <w:bCs/>
+          <w:sz w:val="18"/>
+          <w:szCs w:val="18"/>
+          <w:lang w:val="en-CA"/>
+        </w:rPr>
         <w:t>特别的</w:t>
       </w:r>
       <w:r>
@@ -2333,7 +3894,79 @@
           <w:szCs w:val="18"/>
           <w:lang w:val="en-CA"/>
         </w:rPr>
-        <w:t>队列，然后，在进行状态更新时，则按照队列中的先后顺序依次调用，并将上一个调用结束时产生的 state 传入到下一个调用的函数中，当然，第一个 setState 调用时，传入的 prevState 则是当前的state ，如此，便解决了传入对象式调用 setState 方法所存在的不能依赖上一次的 state 去计算本次 state 的问题。</w:t>
+        <w:t xml:space="preserve">队列，然后，在进行状态更新时，则按照队列中的先后顺序依次调用，并将上一个调用结束时产生的 state 传入到下一个调用的函数中，当然，第一个 </w:t>
+      </w:r>
+      <w:proofErr w:type="spellStart"/>
+      <w:r>
+        <w:rPr>
+          <w:rFonts w:ascii="宋体" w:eastAsia="宋体" w:hAnsi="宋体" w:hint="eastAsia"/>
+          <w:b/>
+          <w:bCs/>
+          <w:sz w:val="18"/>
+          <w:szCs w:val="18"/>
+          <w:lang w:val="en-CA"/>
+        </w:rPr>
+        <w:t>setState</w:t>
+      </w:r>
+      <w:proofErr w:type="spellEnd"/>
+      <w:r>
+        <w:rPr>
+          <w:rFonts w:ascii="宋体" w:eastAsia="宋体" w:hAnsi="宋体" w:hint="eastAsia"/>
+          <w:b/>
+          <w:bCs/>
+          <w:sz w:val="18"/>
+          <w:szCs w:val="18"/>
+          <w:lang w:val="en-CA"/>
+        </w:rPr>
+        <w:t xml:space="preserve"> 调用时，传入的 </w:t>
+      </w:r>
+      <w:proofErr w:type="spellStart"/>
+      <w:r>
+        <w:rPr>
+          <w:rFonts w:ascii="宋体" w:eastAsia="宋体" w:hAnsi="宋体" w:hint="eastAsia"/>
+          <w:b/>
+          <w:bCs/>
+          <w:sz w:val="18"/>
+          <w:szCs w:val="18"/>
+          <w:lang w:val="en-CA"/>
+        </w:rPr>
+        <w:t>prevState</w:t>
+      </w:r>
+      <w:proofErr w:type="spellEnd"/>
+      <w:r>
+        <w:rPr>
+          <w:rFonts w:ascii="宋体" w:eastAsia="宋体" w:hAnsi="宋体" w:hint="eastAsia"/>
+          <w:b/>
+          <w:bCs/>
+          <w:sz w:val="18"/>
+          <w:szCs w:val="18"/>
+          <w:lang w:val="en-CA"/>
+        </w:rPr>
+        <w:t xml:space="preserve"> 则是当前的state ，如此，便解决了传入对象式调用 </w:t>
+      </w:r>
+      <w:proofErr w:type="spellStart"/>
+      <w:r>
+        <w:rPr>
+          <w:rFonts w:ascii="宋体" w:eastAsia="宋体" w:hAnsi="宋体" w:hint="eastAsia"/>
+          <w:b/>
+          <w:bCs/>
+          <w:sz w:val="18"/>
+          <w:szCs w:val="18"/>
+          <w:lang w:val="en-CA"/>
+        </w:rPr>
+        <w:t>setState</w:t>
+      </w:r>
+      <w:proofErr w:type="spellEnd"/>
+      <w:r>
+        <w:rPr>
+          <w:rFonts w:ascii="宋体" w:eastAsia="宋体" w:hAnsi="宋体" w:hint="eastAsia"/>
+          <w:b/>
+          <w:bCs/>
+          <w:sz w:val="18"/>
+          <w:szCs w:val="18"/>
+          <w:lang w:val="en-CA"/>
+        </w:rPr>
+        <w:t xml:space="preserve"> 方法所存在的不能依赖上一次的 state 去计算本次 state 的问题。</w:t>
       </w:r>
     </w:p>
     <w:p>
@@ -2809,6 +4442,7 @@
   <w:style w:type="character" w:default="1" w:styleId="DefaultParagraphFont">
     <w:name w:val="Default Paragraph Font"/>
     <w:uiPriority w:val="1"/>
+    <w:semiHidden/>
     <w:unhideWhenUsed/>
   </w:style>
   <w:style w:type="table" w:default="1" w:styleId="TableNormal">
